--- a/01.Administración de proyecto/Inicio/02.Plan de proyecto/SGySHT_Plan_de_proyecto_v1.docx
+++ b/01.Administración de proyecto/Inicio/02.Plan de proyecto/SGySHT_Plan_de_proyecto_v1.docx
@@ -2,6 +2,14 @@
 <file path=word/document.xml><?xml version="1.0" encoding="utf-8"?>
 <w:document xmlns:wpc="http://schemas.microsoft.com/office/word/2010/wordprocessingCanvas" xmlns:mc="http://schemas.openxmlformats.org/markup-compatibility/2006" xmlns:o="urn:schemas-microsoft-com:office:office" xmlns:r="http://schemas.openxmlformats.org/officeDocument/2006/relationships" xmlns:m="http://schemas.openxmlformats.org/officeDocument/2006/math" xmlns:v="urn:schemas-microsoft-com:vml" xmlns:wp14="http://schemas.microsoft.com/office/word/2010/wordprocessingDrawing" xmlns:wp="http://schemas.openxmlformats.org/drawingml/2006/wordprocessingDrawing" xmlns:w10="urn:schemas-microsoft-com:office:word" xmlns:w="http://schemas.openxmlformats.org/wordprocessingml/2006/main" xmlns:w14="http://schemas.microsoft.com/office/word/2010/wordml" xmlns:w15="http://schemas.microsoft.com/office/word/2012/wordml" xmlns:wpg="http://schemas.microsoft.com/office/word/2010/wordprocessingGroup" xmlns:wpi="http://schemas.microsoft.com/office/word/2010/wordprocessingInk" xmlns:wne="http://schemas.microsoft.com/office/word/2006/wordml" xmlns:wps="http://schemas.microsoft.com/office/word/2010/wordprocessingShape" mc:Ignorable="w14 w15 wp14">
   <w:body>
+    <w:p>
+      <w:pPr>
+        <w:rPr>
+          <w:rFonts w:ascii="Arial" w:hAnsi="Arial" w:cs="Arial"/>
+          <w:lang w:eastAsia="es-MX"/>
+        </w:rPr>
+      </w:pPr>
+    </w:p>
     <w:p>
       <w:pPr>
         <w:rPr>
@@ -3499,19 +3507,21 @@
     <w:tbl>
       <w:tblPr>
         <w:tblStyle w:val="Tablaconcuadrcula"/>
-        <w:tblW w:w="0" w:type="auto"/>
+        <w:tblW w:w="8259" w:type="dxa"/>
         <w:tblLook w:val="04A0" w:firstRow="1" w:lastRow="0" w:firstColumn="1" w:lastColumn="0" w:noHBand="0" w:noVBand="1"/>
       </w:tblPr>
       <w:tblGrid>
-        <w:gridCol w:w="1207"/>
-        <w:gridCol w:w="1476"/>
-        <w:gridCol w:w="754"/>
-        <w:gridCol w:w="2185"/>
+        <w:gridCol w:w="1998"/>
+        <w:gridCol w:w="3298"/>
+        <w:gridCol w:w="2963"/>
       </w:tblGrid>
       <w:tr>
-        <w:tc>
-          <w:tcPr>
-            <w:tcW w:w="0" w:type="auto"/>
+        <w:trPr>
+          <w:trHeight w:val="279"/>
+        </w:trPr>
+        <w:tc>
+          <w:tcPr>
+            <w:tcW w:w="1998" w:type="dxa"/>
           </w:tcPr>
           <w:p>
             <w:pPr>
@@ -3533,7 +3543,7 @@
         </w:tc>
         <w:tc>
           <w:tcPr>
-            <w:tcW w:w="0" w:type="auto"/>
+            <w:tcW w:w="3298" w:type="dxa"/>
           </w:tcPr>
           <w:p>
             <w:pPr>
@@ -3555,29 +3565,7 @@
         </w:tc>
         <w:tc>
           <w:tcPr>
-            <w:tcW w:w="0" w:type="auto"/>
-          </w:tcPr>
-          <w:p>
-            <w:pPr>
-              <w:rPr>
-                <w:rFonts w:ascii="Arial" w:hAnsi="Arial" w:cs="Arial"/>
-                <w:b/>
-                <w:lang w:eastAsia="es-MX"/>
-              </w:rPr>
-            </w:pPr>
-            <w:r>
-              <w:rPr>
-                <w:rFonts w:ascii="Arial" w:hAnsi="Arial" w:cs="Arial"/>
-                <w:b/>
-                <w:lang w:eastAsia="es-MX"/>
-              </w:rPr>
-              <w:t>Ciclo</w:t>
-            </w:r>
-          </w:p>
-        </w:tc>
-        <w:tc>
-          <w:tcPr>
-            <w:tcW w:w="0" w:type="auto"/>
+            <w:tcW w:w="2963" w:type="dxa"/>
           </w:tcPr>
           <w:p>
             <w:pPr>
@@ -3599,380 +3587,505 @@
         </w:tc>
       </w:tr>
       <w:tr>
-        <w:tc>
-          <w:tcPr>
-            <w:tcW w:w="0" w:type="auto"/>
-          </w:tcPr>
-          <w:p>
-            <w:pPr>
-              <w:rPr>
-                <w:rFonts w:ascii="Arial" w:hAnsi="Arial" w:cs="Arial"/>
-                <w:lang w:eastAsia="es-MX"/>
-              </w:rPr>
-            </w:pPr>
-          </w:p>
-        </w:tc>
-        <w:tc>
-          <w:tcPr>
-            <w:tcW w:w="0" w:type="auto"/>
-          </w:tcPr>
-          <w:p>
-            <w:pPr>
-              <w:rPr>
-                <w:rFonts w:ascii="Arial" w:hAnsi="Arial" w:cs="Arial"/>
-                <w:lang w:eastAsia="es-MX"/>
-              </w:rPr>
-            </w:pPr>
-          </w:p>
-        </w:tc>
-        <w:tc>
-          <w:tcPr>
-            <w:tcW w:w="0" w:type="auto"/>
-          </w:tcPr>
-          <w:p>
-            <w:pPr>
-              <w:rPr>
-                <w:rFonts w:ascii="Arial" w:hAnsi="Arial" w:cs="Arial"/>
-                <w:lang w:eastAsia="es-MX"/>
-              </w:rPr>
-            </w:pPr>
-          </w:p>
-        </w:tc>
-        <w:tc>
-          <w:tcPr>
-            <w:tcW w:w="0" w:type="auto"/>
-          </w:tcPr>
-          <w:p>
-            <w:pPr>
-              <w:rPr>
-                <w:rFonts w:ascii="Arial" w:hAnsi="Arial" w:cs="Arial"/>
-                <w:lang w:eastAsia="es-MX"/>
-              </w:rPr>
-            </w:pPr>
+        <w:trPr>
+          <w:trHeight w:val="543"/>
+        </w:trPr>
+        <w:tc>
+          <w:tcPr>
+            <w:tcW w:w="1998" w:type="dxa"/>
+          </w:tcPr>
+          <w:p>
+            <w:pPr>
+              <w:rPr>
+                <w:rFonts w:ascii="Arial" w:hAnsi="Arial" w:cs="Arial"/>
+                <w:lang w:eastAsia="es-MX"/>
+              </w:rPr>
+            </w:pPr>
+            <w:r>
+              <w:rPr>
+                <w:rFonts w:ascii="Arial" w:hAnsi="Arial" w:cs="Arial"/>
+                <w:lang w:eastAsia="es-MX"/>
+              </w:rPr>
+              <w:t>Planificación del proyecto</w:t>
+            </w:r>
+          </w:p>
+        </w:tc>
+        <w:tc>
+          <w:tcPr>
+            <w:tcW w:w="3298" w:type="dxa"/>
+          </w:tcPr>
+          <w:p>
+            <w:pPr>
+              <w:rPr>
+                <w:rFonts w:ascii="Arial" w:hAnsi="Arial" w:cs="Arial"/>
+                <w:lang w:eastAsia="es-MX"/>
+              </w:rPr>
+            </w:pPr>
+            <w:r>
+              <w:rPr>
+                <w:rFonts w:ascii="Arial" w:hAnsi="Arial" w:cs="Arial"/>
+                <w:lang w:eastAsia="es-MX"/>
+              </w:rPr>
+              <w:t xml:space="preserve">Se realizara una reunión con el cliente y equipo de desarrollo, para establecer los componentes que conformaran el sistema. </w:t>
+            </w:r>
+          </w:p>
+        </w:tc>
+        <w:tc>
+          <w:tcPr>
+            <w:tcW w:w="2963" w:type="dxa"/>
+          </w:tcPr>
+          <w:p>
+            <w:pPr>
+              <w:rPr>
+                <w:rFonts w:ascii="Arial" w:hAnsi="Arial" w:cs="Arial"/>
+                <w:lang w:eastAsia="es-MX"/>
+              </w:rPr>
+            </w:pPr>
+            <w:r>
+              <w:rPr>
+                <w:rFonts w:ascii="Arial" w:hAnsi="Arial" w:cs="Arial"/>
+                <w:lang w:eastAsia="es-MX"/>
+              </w:rPr>
+              <w:t>1 semana</w:t>
+            </w:r>
           </w:p>
         </w:tc>
       </w:tr>
       <w:tr>
-        <w:tc>
-          <w:tcPr>
-            <w:tcW w:w="0" w:type="auto"/>
-          </w:tcPr>
-          <w:p>
-            <w:pPr>
-              <w:rPr>
-                <w:rFonts w:ascii="Arial" w:hAnsi="Arial" w:cs="Arial"/>
-                <w:lang w:eastAsia="es-MX"/>
-              </w:rPr>
-            </w:pPr>
-          </w:p>
-        </w:tc>
-        <w:tc>
-          <w:tcPr>
-            <w:tcW w:w="0" w:type="auto"/>
-          </w:tcPr>
-          <w:p>
-            <w:pPr>
-              <w:rPr>
-                <w:rFonts w:ascii="Arial" w:hAnsi="Arial" w:cs="Arial"/>
-                <w:lang w:eastAsia="es-MX"/>
-              </w:rPr>
-            </w:pPr>
-          </w:p>
-        </w:tc>
-        <w:tc>
-          <w:tcPr>
-            <w:tcW w:w="0" w:type="auto"/>
-          </w:tcPr>
-          <w:p>
-            <w:pPr>
-              <w:rPr>
-                <w:rFonts w:ascii="Arial" w:hAnsi="Arial" w:cs="Arial"/>
-                <w:lang w:eastAsia="es-MX"/>
-              </w:rPr>
-            </w:pPr>
-          </w:p>
-        </w:tc>
-        <w:tc>
-          <w:tcPr>
-            <w:tcW w:w="0" w:type="auto"/>
-          </w:tcPr>
-          <w:p>
-            <w:pPr>
-              <w:rPr>
-                <w:rFonts w:ascii="Arial" w:hAnsi="Arial" w:cs="Arial"/>
-                <w:lang w:eastAsia="es-MX"/>
-              </w:rPr>
-            </w:pPr>
+        <w:trPr>
+          <w:trHeight w:val="543"/>
+        </w:trPr>
+        <w:tc>
+          <w:tcPr>
+            <w:tcW w:w="1998" w:type="dxa"/>
+          </w:tcPr>
+          <w:p>
+            <w:pPr>
+              <w:rPr>
+                <w:rFonts w:ascii="Arial" w:hAnsi="Arial" w:cs="Arial"/>
+                <w:lang w:eastAsia="es-MX"/>
+              </w:rPr>
+            </w:pPr>
+            <w:r>
+              <w:rPr>
+                <w:rFonts w:ascii="Arial" w:hAnsi="Arial" w:cs="Arial"/>
+                <w:lang w:eastAsia="es-MX"/>
+              </w:rPr>
+              <w:t>Creación de historia de usuario</w:t>
+            </w:r>
+          </w:p>
+        </w:tc>
+        <w:tc>
+          <w:tcPr>
+            <w:tcW w:w="3298" w:type="dxa"/>
+          </w:tcPr>
+          <w:p>
+            <w:pPr>
+              <w:rPr>
+                <w:rFonts w:ascii="Arial" w:hAnsi="Arial" w:cs="Arial"/>
+                <w:lang w:eastAsia="es-MX"/>
+              </w:rPr>
+            </w:pPr>
+            <w:r>
+              <w:rPr>
+                <w:rFonts w:ascii="Arial" w:hAnsi="Arial" w:cs="Arial"/>
+                <w:lang w:eastAsia="es-MX"/>
+              </w:rPr>
+              <w:t xml:space="preserve">Se realizara el </w:t>
+            </w:r>
+            <w:proofErr w:type="spellStart"/>
+            <w:r>
+              <w:rPr>
+                <w:rFonts w:ascii="Arial" w:hAnsi="Arial" w:cs="Arial"/>
+                <w:lang w:eastAsia="es-MX"/>
+              </w:rPr>
+              <w:t>product</w:t>
+            </w:r>
+            <w:proofErr w:type="spellEnd"/>
+            <w:r>
+              <w:rPr>
+                <w:rFonts w:ascii="Arial" w:hAnsi="Arial" w:cs="Arial"/>
+                <w:lang w:eastAsia="es-MX"/>
+              </w:rPr>
+              <w:t xml:space="preserve"> </w:t>
+            </w:r>
+            <w:proofErr w:type="spellStart"/>
+            <w:r>
+              <w:rPr>
+                <w:rFonts w:ascii="Arial" w:hAnsi="Arial" w:cs="Arial"/>
+                <w:lang w:eastAsia="es-MX"/>
+              </w:rPr>
+              <w:t>backlog</w:t>
+            </w:r>
+            <w:proofErr w:type="spellEnd"/>
+            <w:r>
+              <w:rPr>
+                <w:rFonts w:ascii="Arial" w:hAnsi="Arial" w:cs="Arial"/>
+                <w:lang w:eastAsia="es-MX"/>
+              </w:rPr>
+              <w:t xml:space="preserve"> (Historias de usuario),  las cuales serán estimadas (serie </w:t>
+            </w:r>
+            <w:proofErr w:type="spellStart"/>
+            <w:r>
+              <w:rPr>
+                <w:rFonts w:ascii="Arial" w:hAnsi="Arial" w:cs="Arial"/>
+                <w:lang w:eastAsia="es-MX"/>
+              </w:rPr>
+              <w:t>fibonacci</w:t>
+            </w:r>
+            <w:proofErr w:type="spellEnd"/>
+            <w:r>
+              <w:rPr>
+                <w:rFonts w:ascii="Arial" w:hAnsi="Arial" w:cs="Arial"/>
+                <w:lang w:eastAsia="es-MX"/>
+              </w:rPr>
+              <w:t>) y priorizadas (alta, media y baja) por el equipo de desarrollo.</w:t>
+            </w:r>
+          </w:p>
+        </w:tc>
+        <w:tc>
+          <w:tcPr>
+            <w:tcW w:w="2963" w:type="dxa"/>
+          </w:tcPr>
+          <w:p>
+            <w:pPr>
+              <w:rPr>
+                <w:rFonts w:ascii="Arial" w:hAnsi="Arial" w:cs="Arial"/>
+                <w:lang w:eastAsia="es-MX"/>
+              </w:rPr>
+            </w:pPr>
+            <w:r>
+              <w:rPr>
+                <w:rFonts w:ascii="Arial" w:hAnsi="Arial" w:cs="Arial"/>
+                <w:lang w:eastAsia="es-MX"/>
+              </w:rPr>
+              <w:t>4 días</w:t>
+            </w:r>
           </w:p>
         </w:tc>
       </w:tr>
       <w:tr>
-        <w:tc>
-          <w:tcPr>
-            <w:tcW w:w="0" w:type="auto"/>
-          </w:tcPr>
-          <w:p>
-            <w:pPr>
-              <w:rPr>
-                <w:rFonts w:ascii="Arial" w:hAnsi="Arial" w:cs="Arial"/>
-                <w:lang w:eastAsia="es-MX"/>
-              </w:rPr>
-            </w:pPr>
-          </w:p>
-        </w:tc>
-        <w:tc>
-          <w:tcPr>
-            <w:tcW w:w="0" w:type="auto"/>
-          </w:tcPr>
-          <w:p>
-            <w:pPr>
-              <w:rPr>
-                <w:rFonts w:ascii="Arial" w:hAnsi="Arial" w:cs="Arial"/>
-                <w:lang w:eastAsia="es-MX"/>
-              </w:rPr>
-            </w:pPr>
-          </w:p>
-        </w:tc>
-        <w:tc>
-          <w:tcPr>
-            <w:tcW w:w="0" w:type="auto"/>
-          </w:tcPr>
-          <w:p>
-            <w:pPr>
-              <w:rPr>
-                <w:rFonts w:ascii="Arial" w:hAnsi="Arial" w:cs="Arial"/>
-                <w:lang w:eastAsia="es-MX"/>
-              </w:rPr>
-            </w:pPr>
-          </w:p>
-        </w:tc>
-        <w:tc>
-          <w:tcPr>
-            <w:tcW w:w="0" w:type="auto"/>
-          </w:tcPr>
-          <w:p>
-            <w:pPr>
-              <w:rPr>
-                <w:rFonts w:ascii="Arial" w:hAnsi="Arial" w:cs="Arial"/>
-                <w:lang w:eastAsia="es-MX"/>
-              </w:rPr>
-            </w:pPr>
+        <w:trPr>
+          <w:trHeight w:val="279"/>
+        </w:trPr>
+        <w:tc>
+          <w:tcPr>
+            <w:tcW w:w="1998" w:type="dxa"/>
+          </w:tcPr>
+          <w:p>
+            <w:pPr>
+              <w:rPr>
+                <w:rFonts w:ascii="Arial" w:hAnsi="Arial" w:cs="Arial"/>
+                <w:lang w:eastAsia="es-MX"/>
+              </w:rPr>
+            </w:pPr>
+            <w:r>
+              <w:rPr>
+                <w:rFonts w:ascii="Arial" w:hAnsi="Arial" w:cs="Arial"/>
+                <w:lang w:eastAsia="es-MX"/>
+              </w:rPr>
+              <w:t>Ejecución del Sprint 1</w:t>
+            </w:r>
+          </w:p>
+        </w:tc>
+        <w:tc>
+          <w:tcPr>
+            <w:tcW w:w="3298" w:type="dxa"/>
+          </w:tcPr>
+          <w:p>
+            <w:pPr>
+              <w:rPr>
+                <w:rFonts w:ascii="Arial" w:hAnsi="Arial" w:cs="Arial"/>
+                <w:lang w:eastAsia="es-MX"/>
+              </w:rPr>
+            </w:pPr>
+            <w:r>
+              <w:rPr>
+                <w:rFonts w:ascii="Arial" w:hAnsi="Arial" w:cs="Arial"/>
+                <w:lang w:eastAsia="es-MX"/>
+              </w:rPr>
+              <w:t>Se iniciara el desarrollo de las historias de usuario seleccionadas para el primer sprint.</w:t>
+            </w:r>
+          </w:p>
+        </w:tc>
+        <w:tc>
+          <w:tcPr>
+            <w:tcW w:w="2963" w:type="dxa"/>
+          </w:tcPr>
+          <w:p>
+            <w:pPr>
+              <w:rPr>
+                <w:rFonts w:ascii="Arial" w:hAnsi="Arial" w:cs="Arial"/>
+                <w:lang w:eastAsia="es-MX"/>
+              </w:rPr>
+            </w:pPr>
+            <w:r>
+              <w:rPr>
+                <w:rFonts w:ascii="Arial" w:hAnsi="Arial" w:cs="Arial"/>
+                <w:lang w:eastAsia="es-MX"/>
+              </w:rPr>
+              <w:t>2 Semanas</w:t>
+            </w:r>
           </w:p>
         </w:tc>
       </w:tr>
       <w:tr>
-        <w:tc>
-          <w:tcPr>
-            <w:tcW w:w="0" w:type="auto"/>
-          </w:tcPr>
-          <w:p>
-            <w:pPr>
-              <w:rPr>
-                <w:rFonts w:ascii="Arial" w:hAnsi="Arial" w:cs="Arial"/>
-                <w:lang w:eastAsia="es-MX"/>
-              </w:rPr>
-            </w:pPr>
-          </w:p>
-        </w:tc>
-        <w:tc>
-          <w:tcPr>
-            <w:tcW w:w="0" w:type="auto"/>
-          </w:tcPr>
-          <w:p>
-            <w:pPr>
-              <w:rPr>
-                <w:rFonts w:ascii="Arial" w:hAnsi="Arial" w:cs="Arial"/>
-                <w:lang w:eastAsia="es-MX"/>
-              </w:rPr>
-            </w:pPr>
-          </w:p>
-        </w:tc>
-        <w:tc>
-          <w:tcPr>
-            <w:tcW w:w="0" w:type="auto"/>
-          </w:tcPr>
-          <w:p>
-            <w:pPr>
-              <w:rPr>
-                <w:rFonts w:ascii="Arial" w:hAnsi="Arial" w:cs="Arial"/>
-                <w:lang w:eastAsia="es-MX"/>
-              </w:rPr>
-            </w:pPr>
-          </w:p>
-        </w:tc>
-        <w:tc>
-          <w:tcPr>
-            <w:tcW w:w="0" w:type="auto"/>
-          </w:tcPr>
-          <w:p>
-            <w:pPr>
-              <w:rPr>
-                <w:rFonts w:ascii="Arial" w:hAnsi="Arial" w:cs="Arial"/>
-                <w:lang w:eastAsia="es-MX"/>
-              </w:rPr>
-            </w:pPr>
+        <w:trPr>
+          <w:trHeight w:val="263"/>
+        </w:trPr>
+        <w:tc>
+          <w:tcPr>
+            <w:tcW w:w="1998" w:type="dxa"/>
+          </w:tcPr>
+          <w:p>
+            <w:pPr>
+              <w:rPr>
+                <w:rFonts w:ascii="Arial" w:hAnsi="Arial" w:cs="Arial"/>
+                <w:lang w:eastAsia="es-MX"/>
+              </w:rPr>
+            </w:pPr>
+            <w:r>
+              <w:rPr>
+                <w:rFonts w:ascii="Arial" w:hAnsi="Arial" w:cs="Arial"/>
+                <w:lang w:eastAsia="es-MX"/>
+              </w:rPr>
+              <w:t>Ejecución del Sprint 2</w:t>
+            </w:r>
+          </w:p>
+        </w:tc>
+        <w:tc>
+          <w:tcPr>
+            <w:tcW w:w="3298" w:type="dxa"/>
+          </w:tcPr>
+          <w:p>
+            <w:pPr>
+              <w:rPr>
+                <w:rFonts w:ascii="Arial" w:hAnsi="Arial" w:cs="Arial"/>
+                <w:lang w:eastAsia="es-MX"/>
+              </w:rPr>
+            </w:pPr>
+            <w:r>
+              <w:rPr>
+                <w:rFonts w:ascii="Arial" w:hAnsi="Arial" w:cs="Arial"/>
+                <w:lang w:eastAsia="es-MX"/>
+              </w:rPr>
+              <w:t>Se iniciara el desarrollo de las historias de usuario seleccionadas para el segundo sprint.</w:t>
+            </w:r>
+          </w:p>
+        </w:tc>
+        <w:tc>
+          <w:tcPr>
+            <w:tcW w:w="2963" w:type="dxa"/>
+          </w:tcPr>
+          <w:p>
+            <w:pPr>
+              <w:rPr>
+                <w:rFonts w:ascii="Arial" w:hAnsi="Arial" w:cs="Arial"/>
+                <w:lang w:eastAsia="es-MX"/>
+              </w:rPr>
+            </w:pPr>
+            <w:r>
+              <w:rPr>
+                <w:rFonts w:ascii="Arial" w:hAnsi="Arial" w:cs="Arial"/>
+                <w:lang w:eastAsia="es-MX"/>
+              </w:rPr>
+              <w:t>2 Semanas</w:t>
+            </w:r>
           </w:p>
         </w:tc>
       </w:tr>
       <w:tr>
-        <w:tc>
-          <w:tcPr>
-            <w:tcW w:w="0" w:type="auto"/>
-          </w:tcPr>
-          <w:p>
-            <w:pPr>
-              <w:rPr>
-                <w:rFonts w:ascii="Arial" w:hAnsi="Arial" w:cs="Arial"/>
-                <w:lang w:eastAsia="es-MX"/>
-              </w:rPr>
-            </w:pPr>
-          </w:p>
-        </w:tc>
-        <w:tc>
-          <w:tcPr>
-            <w:tcW w:w="0" w:type="auto"/>
-          </w:tcPr>
-          <w:p>
-            <w:pPr>
-              <w:rPr>
-                <w:rFonts w:ascii="Arial" w:hAnsi="Arial" w:cs="Arial"/>
-                <w:lang w:eastAsia="es-MX"/>
-              </w:rPr>
-            </w:pPr>
-          </w:p>
-        </w:tc>
-        <w:tc>
-          <w:tcPr>
-            <w:tcW w:w="0" w:type="auto"/>
-          </w:tcPr>
-          <w:p>
-            <w:pPr>
-              <w:rPr>
-                <w:rFonts w:ascii="Arial" w:hAnsi="Arial" w:cs="Arial"/>
-                <w:lang w:eastAsia="es-MX"/>
-              </w:rPr>
-            </w:pPr>
-          </w:p>
-        </w:tc>
-        <w:tc>
-          <w:tcPr>
-            <w:tcW w:w="0" w:type="auto"/>
-          </w:tcPr>
-          <w:p>
-            <w:pPr>
-              <w:rPr>
-                <w:rFonts w:ascii="Arial" w:hAnsi="Arial" w:cs="Arial"/>
-                <w:lang w:eastAsia="es-MX"/>
-              </w:rPr>
-            </w:pPr>
+        <w:trPr>
+          <w:trHeight w:val="279"/>
+        </w:trPr>
+        <w:tc>
+          <w:tcPr>
+            <w:tcW w:w="1998" w:type="dxa"/>
+          </w:tcPr>
+          <w:p>
+            <w:pPr>
+              <w:rPr>
+                <w:rFonts w:ascii="Arial" w:hAnsi="Arial" w:cs="Arial"/>
+                <w:lang w:eastAsia="es-MX"/>
+              </w:rPr>
+            </w:pPr>
+            <w:r>
+              <w:rPr>
+                <w:rFonts w:ascii="Arial" w:hAnsi="Arial" w:cs="Arial"/>
+                <w:lang w:eastAsia="es-MX"/>
+              </w:rPr>
+              <w:t>Ejecución del Sprint 3</w:t>
+            </w:r>
+          </w:p>
+        </w:tc>
+        <w:tc>
+          <w:tcPr>
+            <w:tcW w:w="3298" w:type="dxa"/>
+          </w:tcPr>
+          <w:p>
+            <w:pPr>
+              <w:rPr>
+                <w:rFonts w:ascii="Arial" w:hAnsi="Arial" w:cs="Arial"/>
+                <w:lang w:eastAsia="es-MX"/>
+              </w:rPr>
+            </w:pPr>
+            <w:r>
+              <w:rPr>
+                <w:rFonts w:ascii="Arial" w:hAnsi="Arial" w:cs="Arial"/>
+                <w:lang w:eastAsia="es-MX"/>
+              </w:rPr>
+              <w:t>Se iniciara el desarrollo de las historias de usuario seleccionadas para el tercer sprint.</w:t>
+            </w:r>
+          </w:p>
+        </w:tc>
+        <w:tc>
+          <w:tcPr>
+            <w:tcW w:w="2963" w:type="dxa"/>
+          </w:tcPr>
+          <w:p>
+            <w:pPr>
+              <w:rPr>
+                <w:rFonts w:ascii="Arial" w:hAnsi="Arial" w:cs="Arial"/>
+                <w:lang w:eastAsia="es-MX"/>
+              </w:rPr>
+            </w:pPr>
+            <w:r>
+              <w:rPr>
+                <w:rFonts w:ascii="Arial" w:hAnsi="Arial" w:cs="Arial"/>
+                <w:lang w:eastAsia="es-MX"/>
+              </w:rPr>
+              <w:t>2 Semanas</w:t>
+            </w:r>
           </w:p>
         </w:tc>
       </w:tr>
       <w:tr>
-        <w:tc>
-          <w:tcPr>
-            <w:tcW w:w="0" w:type="auto"/>
-          </w:tcPr>
-          <w:p>
-            <w:pPr>
-              <w:rPr>
-                <w:rFonts w:ascii="Arial" w:hAnsi="Arial" w:cs="Arial"/>
-                <w:lang w:eastAsia="es-MX"/>
-              </w:rPr>
-            </w:pPr>
-          </w:p>
-        </w:tc>
-        <w:tc>
-          <w:tcPr>
-            <w:tcW w:w="0" w:type="auto"/>
-          </w:tcPr>
-          <w:p>
-            <w:pPr>
-              <w:rPr>
-                <w:rFonts w:ascii="Arial" w:hAnsi="Arial" w:cs="Arial"/>
-                <w:lang w:eastAsia="es-MX"/>
-              </w:rPr>
-            </w:pPr>
-          </w:p>
-        </w:tc>
-        <w:tc>
-          <w:tcPr>
-            <w:tcW w:w="0" w:type="auto"/>
-          </w:tcPr>
-          <w:p>
-            <w:pPr>
-              <w:rPr>
-                <w:rFonts w:ascii="Arial" w:hAnsi="Arial" w:cs="Arial"/>
-                <w:lang w:eastAsia="es-MX"/>
-              </w:rPr>
-            </w:pPr>
-          </w:p>
-        </w:tc>
-        <w:tc>
-          <w:tcPr>
-            <w:tcW w:w="0" w:type="auto"/>
-          </w:tcPr>
-          <w:p>
-            <w:pPr>
-              <w:rPr>
-                <w:rFonts w:ascii="Arial" w:hAnsi="Arial" w:cs="Arial"/>
-                <w:lang w:eastAsia="es-MX"/>
-              </w:rPr>
-            </w:pPr>
+        <w:trPr>
+          <w:trHeight w:val="263"/>
+        </w:trPr>
+        <w:tc>
+          <w:tcPr>
+            <w:tcW w:w="1998" w:type="dxa"/>
+          </w:tcPr>
+          <w:p>
+            <w:pPr>
+              <w:rPr>
+                <w:rFonts w:ascii="Arial" w:hAnsi="Arial" w:cs="Arial"/>
+                <w:lang w:eastAsia="es-MX"/>
+              </w:rPr>
+            </w:pPr>
+            <w:r>
+              <w:rPr>
+                <w:rFonts w:ascii="Arial" w:hAnsi="Arial" w:cs="Arial"/>
+                <w:lang w:eastAsia="es-MX"/>
+              </w:rPr>
+              <w:t>Generación de manual</w:t>
+            </w:r>
+          </w:p>
+        </w:tc>
+        <w:tc>
+          <w:tcPr>
+            <w:tcW w:w="3298" w:type="dxa"/>
+          </w:tcPr>
+          <w:p>
+            <w:pPr>
+              <w:rPr>
+                <w:rFonts w:ascii="Arial" w:hAnsi="Arial" w:cs="Arial"/>
+                <w:lang w:eastAsia="es-MX"/>
+              </w:rPr>
+            </w:pPr>
+            <w:r>
+              <w:rPr>
+                <w:rFonts w:ascii="Arial" w:hAnsi="Arial" w:cs="Arial"/>
+                <w:lang w:eastAsia="es-MX"/>
+              </w:rPr>
+              <w:t>Se generara el manual de usuario acerca de los módulos que componen el sistema.</w:t>
+            </w:r>
+          </w:p>
+        </w:tc>
+        <w:tc>
+          <w:tcPr>
+            <w:tcW w:w="2963" w:type="dxa"/>
+          </w:tcPr>
+          <w:p>
+            <w:pPr>
+              <w:rPr>
+                <w:rFonts w:ascii="Arial" w:hAnsi="Arial" w:cs="Arial"/>
+                <w:lang w:eastAsia="es-MX"/>
+              </w:rPr>
+            </w:pPr>
+            <w:r>
+              <w:rPr>
+                <w:rFonts w:ascii="Arial" w:hAnsi="Arial" w:cs="Arial"/>
+                <w:lang w:eastAsia="es-MX"/>
+              </w:rPr>
+              <w:t>2 días</w:t>
+            </w:r>
           </w:p>
         </w:tc>
       </w:tr>
       <w:tr>
-        <w:tc>
-          <w:tcPr>
-            <w:tcW w:w="0" w:type="auto"/>
-          </w:tcPr>
-          <w:p>
-            <w:pPr>
-              <w:rPr>
-                <w:rFonts w:ascii="Arial" w:hAnsi="Arial" w:cs="Arial"/>
-                <w:lang w:eastAsia="es-MX"/>
-              </w:rPr>
-            </w:pPr>
-          </w:p>
-        </w:tc>
-        <w:tc>
-          <w:tcPr>
-            <w:tcW w:w="0" w:type="auto"/>
-          </w:tcPr>
-          <w:p>
-            <w:pPr>
-              <w:rPr>
-                <w:rFonts w:ascii="Arial" w:hAnsi="Arial" w:cs="Arial"/>
-                <w:lang w:eastAsia="es-MX"/>
-              </w:rPr>
-            </w:pPr>
-          </w:p>
-        </w:tc>
-        <w:tc>
-          <w:tcPr>
-            <w:tcW w:w="0" w:type="auto"/>
-          </w:tcPr>
-          <w:p>
-            <w:pPr>
-              <w:rPr>
-                <w:rFonts w:ascii="Arial" w:hAnsi="Arial" w:cs="Arial"/>
-                <w:lang w:eastAsia="es-MX"/>
-              </w:rPr>
-            </w:pPr>
-          </w:p>
-        </w:tc>
-        <w:tc>
-          <w:tcPr>
-            <w:tcW w:w="0" w:type="auto"/>
-          </w:tcPr>
-          <w:p>
-            <w:pPr>
-              <w:rPr>
-                <w:rFonts w:ascii="Arial" w:hAnsi="Arial" w:cs="Arial"/>
-                <w:lang w:eastAsia="es-MX"/>
-              </w:rPr>
-            </w:pPr>
+        <w:trPr>
+          <w:trHeight w:val="296"/>
+        </w:trPr>
+        <w:tc>
+          <w:tcPr>
+            <w:tcW w:w="1998" w:type="dxa"/>
+          </w:tcPr>
+          <w:p>
+            <w:pPr>
+              <w:rPr>
+                <w:rFonts w:ascii="Arial" w:hAnsi="Arial" w:cs="Arial"/>
+                <w:lang w:eastAsia="es-MX"/>
+              </w:rPr>
+            </w:pPr>
+            <w:r>
+              <w:rPr>
+                <w:rFonts w:ascii="Arial" w:hAnsi="Arial" w:cs="Arial"/>
+                <w:lang w:eastAsia="es-MX"/>
+              </w:rPr>
+              <w:t>Cierre de proyecto</w:t>
+            </w:r>
+          </w:p>
+        </w:tc>
+        <w:tc>
+          <w:tcPr>
+            <w:tcW w:w="3298" w:type="dxa"/>
+          </w:tcPr>
+          <w:p>
+            <w:pPr>
+              <w:rPr>
+                <w:rFonts w:ascii="Arial" w:hAnsi="Arial" w:cs="Arial"/>
+                <w:lang w:eastAsia="es-MX"/>
+              </w:rPr>
+            </w:pPr>
+            <w:r>
+              <w:rPr>
+                <w:rFonts w:ascii="Arial" w:hAnsi="Arial" w:cs="Arial"/>
+                <w:lang w:eastAsia="es-MX"/>
+              </w:rPr>
+              <w:t>Se realizara la entrega del sistema al cliente, y se proporcionara capacitación de uso  a los usuarios finales (Tutores, Directivos y Administrativos).</w:t>
+            </w:r>
+          </w:p>
+        </w:tc>
+        <w:tc>
+          <w:tcPr>
+            <w:tcW w:w="2963" w:type="dxa"/>
+          </w:tcPr>
+          <w:p>
+            <w:pPr>
+              <w:rPr>
+                <w:rFonts w:ascii="Arial" w:hAnsi="Arial" w:cs="Arial"/>
+                <w:lang w:eastAsia="es-MX"/>
+              </w:rPr>
+            </w:pPr>
+            <w:r>
+              <w:rPr>
+                <w:rFonts w:ascii="Arial" w:hAnsi="Arial" w:cs="Arial"/>
+                <w:lang w:eastAsia="es-MX"/>
+              </w:rPr>
+              <w:t>3 días</w:t>
+            </w:r>
           </w:p>
         </w:tc>
       </w:tr>
@@ -4018,23 +4131,24 @@
         <w:tblLook w:val="04A0" w:firstRow="1" w:lastRow="0" w:firstColumn="1" w:lastColumn="0" w:noHBand="0" w:noVBand="1"/>
       </w:tblPr>
       <w:tblGrid>
-        <w:gridCol w:w="2824"/>
-        <w:gridCol w:w="610"/>
-        <w:gridCol w:w="610"/>
-        <w:gridCol w:w="610"/>
-        <w:gridCol w:w="610"/>
-        <w:gridCol w:w="450"/>
-        <w:gridCol w:w="610"/>
-        <w:gridCol w:w="610"/>
-        <w:gridCol w:w="610"/>
-        <w:gridCol w:w="450"/>
-        <w:gridCol w:w="522"/>
-        <w:gridCol w:w="538"/>
+        <w:gridCol w:w="2649"/>
+        <w:gridCol w:w="576"/>
+        <w:gridCol w:w="575"/>
+        <w:gridCol w:w="575"/>
+        <w:gridCol w:w="575"/>
+        <w:gridCol w:w="436"/>
+        <w:gridCol w:w="575"/>
+        <w:gridCol w:w="575"/>
+        <w:gridCol w:w="575"/>
+        <w:gridCol w:w="436"/>
+        <w:gridCol w:w="498"/>
+        <w:gridCol w:w="512"/>
+        <w:gridCol w:w="497"/>
       </w:tblGrid>
       <w:tr>
         <w:tc>
           <w:tcPr>
-            <w:tcW w:w="2824" w:type="dxa"/>
+            <w:tcW w:w="2649" w:type="dxa"/>
             <w:vMerge w:val="restart"/>
             <w:vAlign w:val="center"/>
           </w:tcPr>
@@ -4057,7 +4171,7 @@
         </w:tc>
         <w:tc>
           <w:tcPr>
-            <w:tcW w:w="2440" w:type="dxa"/>
+            <w:tcW w:w="2301" w:type="dxa"/>
             <w:gridSpan w:val="4"/>
           </w:tcPr>
           <w:p>
@@ -4073,13 +4187,13 @@
                 <w:rFonts w:ascii="Arial" w:hAnsi="Arial" w:cs="Arial"/>
                 <w:b/>
               </w:rPr>
-              <w:t>Mes</w:t>
-            </w:r>
-          </w:p>
-        </w:tc>
-        <w:tc>
-          <w:tcPr>
-            <w:tcW w:w="2280" w:type="dxa"/>
+              <w:t>Marzo</w:t>
+            </w:r>
+          </w:p>
+        </w:tc>
+        <w:tc>
+          <w:tcPr>
+            <w:tcW w:w="2161" w:type="dxa"/>
             <w:gridSpan w:val="4"/>
           </w:tcPr>
           <w:p>
@@ -4090,12 +4204,19 @@
                 <w:b/>
               </w:rPr>
             </w:pPr>
-          </w:p>
-        </w:tc>
-        <w:tc>
-          <w:tcPr>
-            <w:tcW w:w="1510" w:type="dxa"/>
-            <w:gridSpan w:val="3"/>
+            <w:r>
+              <w:rPr>
+                <w:rFonts w:ascii="Arial" w:hAnsi="Arial" w:cs="Arial"/>
+                <w:b/>
+              </w:rPr>
+              <w:t>Abril</w:t>
+            </w:r>
+          </w:p>
+        </w:tc>
+        <w:tc>
+          <w:tcPr>
+            <w:tcW w:w="1943" w:type="dxa"/>
+            <w:gridSpan w:val="4"/>
           </w:tcPr>
           <w:p>
             <w:pPr>
@@ -4105,13 +4226,20 @@
                 <w:b/>
               </w:rPr>
             </w:pPr>
+            <w:r>
+              <w:rPr>
+                <w:rFonts w:ascii="Arial" w:hAnsi="Arial" w:cs="Arial"/>
+                <w:b/>
+              </w:rPr>
+              <w:t>Mayo</w:t>
+            </w:r>
           </w:p>
         </w:tc>
       </w:tr>
       <w:tr>
         <w:tc>
           <w:tcPr>
-            <w:tcW w:w="2824" w:type="dxa"/>
+            <w:tcW w:w="2649" w:type="dxa"/>
             <w:vMerge/>
             <w:vAlign w:val="center"/>
           </w:tcPr>
@@ -4127,7 +4255,7 @@
         </w:tc>
         <w:tc>
           <w:tcPr>
-            <w:tcW w:w="610" w:type="dxa"/>
+            <w:tcW w:w="576" w:type="dxa"/>
           </w:tcPr>
           <w:p>
             <w:pPr>
@@ -4137,11 +4265,18 @@
                 <w:b/>
               </w:rPr>
             </w:pPr>
-          </w:p>
-        </w:tc>
-        <w:tc>
-          <w:tcPr>
-            <w:tcW w:w="610" w:type="dxa"/>
+            <w:r>
+              <w:rPr>
+                <w:rFonts w:ascii="Arial" w:hAnsi="Arial" w:cs="Arial"/>
+                <w:b/>
+              </w:rPr>
+              <w:t>1</w:t>
+            </w:r>
+          </w:p>
+        </w:tc>
+        <w:tc>
+          <w:tcPr>
+            <w:tcW w:w="575" w:type="dxa"/>
           </w:tcPr>
           <w:p>
             <w:pPr>
@@ -4151,11 +4286,18 @@
                 <w:b/>
               </w:rPr>
             </w:pPr>
-          </w:p>
-        </w:tc>
-        <w:tc>
-          <w:tcPr>
-            <w:tcW w:w="610" w:type="dxa"/>
+            <w:r>
+              <w:rPr>
+                <w:rFonts w:ascii="Arial" w:hAnsi="Arial" w:cs="Arial"/>
+                <w:b/>
+              </w:rPr>
+              <w:t>2</w:t>
+            </w:r>
+          </w:p>
+        </w:tc>
+        <w:tc>
+          <w:tcPr>
+            <w:tcW w:w="575" w:type="dxa"/>
           </w:tcPr>
           <w:p>
             <w:pPr>
@@ -4165,11 +4307,18 @@
                 <w:b/>
               </w:rPr>
             </w:pPr>
-          </w:p>
-        </w:tc>
-        <w:tc>
-          <w:tcPr>
-            <w:tcW w:w="610" w:type="dxa"/>
+            <w:r>
+              <w:rPr>
+                <w:rFonts w:ascii="Arial" w:hAnsi="Arial" w:cs="Arial"/>
+                <w:b/>
+              </w:rPr>
+              <w:t>3</w:t>
+            </w:r>
+          </w:p>
+        </w:tc>
+        <w:tc>
+          <w:tcPr>
+            <w:tcW w:w="575" w:type="dxa"/>
           </w:tcPr>
           <w:p>
             <w:pPr>
@@ -4179,11 +4328,18 @@
                 <w:b/>
               </w:rPr>
             </w:pPr>
-          </w:p>
-        </w:tc>
-        <w:tc>
-          <w:tcPr>
-            <w:tcW w:w="450" w:type="dxa"/>
+            <w:r>
+              <w:rPr>
+                <w:rFonts w:ascii="Arial" w:hAnsi="Arial" w:cs="Arial"/>
+                <w:b/>
+              </w:rPr>
+              <w:t>4</w:t>
+            </w:r>
+          </w:p>
+        </w:tc>
+        <w:tc>
+          <w:tcPr>
+            <w:tcW w:w="436" w:type="dxa"/>
           </w:tcPr>
           <w:p>
             <w:pPr>
@@ -4193,11 +4349,18 @@
                 <w:b/>
               </w:rPr>
             </w:pPr>
-          </w:p>
-        </w:tc>
-        <w:tc>
-          <w:tcPr>
-            <w:tcW w:w="610" w:type="dxa"/>
+            <w:r>
+              <w:rPr>
+                <w:rFonts w:ascii="Arial" w:hAnsi="Arial" w:cs="Arial"/>
+                <w:b/>
+              </w:rPr>
+              <w:t>1</w:t>
+            </w:r>
+          </w:p>
+        </w:tc>
+        <w:tc>
+          <w:tcPr>
+            <w:tcW w:w="575" w:type="dxa"/>
           </w:tcPr>
           <w:p>
             <w:pPr>
@@ -4207,11 +4370,18 @@
                 <w:b/>
               </w:rPr>
             </w:pPr>
-          </w:p>
-        </w:tc>
-        <w:tc>
-          <w:tcPr>
-            <w:tcW w:w="610" w:type="dxa"/>
+            <w:r>
+              <w:rPr>
+                <w:rFonts w:ascii="Arial" w:hAnsi="Arial" w:cs="Arial"/>
+                <w:b/>
+              </w:rPr>
+              <w:t>2</w:t>
+            </w:r>
+          </w:p>
+        </w:tc>
+        <w:tc>
+          <w:tcPr>
+            <w:tcW w:w="575" w:type="dxa"/>
           </w:tcPr>
           <w:p>
             <w:pPr>
@@ -4221,11 +4391,18 @@
                 <w:b/>
               </w:rPr>
             </w:pPr>
-          </w:p>
-        </w:tc>
-        <w:tc>
-          <w:tcPr>
-            <w:tcW w:w="610" w:type="dxa"/>
+            <w:r>
+              <w:rPr>
+                <w:rFonts w:ascii="Arial" w:hAnsi="Arial" w:cs="Arial"/>
+                <w:b/>
+              </w:rPr>
+              <w:t>3</w:t>
+            </w:r>
+          </w:p>
+        </w:tc>
+        <w:tc>
+          <w:tcPr>
+            <w:tcW w:w="575" w:type="dxa"/>
           </w:tcPr>
           <w:p>
             <w:pPr>
@@ -4235,11 +4412,18 @@
                 <w:b/>
               </w:rPr>
             </w:pPr>
-          </w:p>
-        </w:tc>
-        <w:tc>
-          <w:tcPr>
-            <w:tcW w:w="450" w:type="dxa"/>
+            <w:r>
+              <w:rPr>
+                <w:rFonts w:ascii="Arial" w:hAnsi="Arial" w:cs="Arial"/>
+                <w:b/>
+              </w:rPr>
+              <w:t>4</w:t>
+            </w:r>
+          </w:p>
+        </w:tc>
+        <w:tc>
+          <w:tcPr>
+            <w:tcW w:w="436" w:type="dxa"/>
           </w:tcPr>
           <w:p>
             <w:pPr>
@@ -4249,11 +4433,18 @@
                 <w:b/>
               </w:rPr>
             </w:pPr>
-          </w:p>
-        </w:tc>
-        <w:tc>
-          <w:tcPr>
-            <w:tcW w:w="522" w:type="dxa"/>
+            <w:r>
+              <w:rPr>
+                <w:rFonts w:ascii="Arial" w:hAnsi="Arial" w:cs="Arial"/>
+                <w:b/>
+              </w:rPr>
+              <w:t>1</w:t>
+            </w:r>
+          </w:p>
+        </w:tc>
+        <w:tc>
+          <w:tcPr>
+            <w:tcW w:w="498" w:type="dxa"/>
           </w:tcPr>
           <w:p>
             <w:pPr>
@@ -4263,11 +4454,18 @@
                 <w:b/>
               </w:rPr>
             </w:pPr>
-          </w:p>
-        </w:tc>
-        <w:tc>
-          <w:tcPr>
-            <w:tcW w:w="538" w:type="dxa"/>
+            <w:r>
+              <w:rPr>
+                <w:rFonts w:ascii="Arial" w:hAnsi="Arial" w:cs="Arial"/>
+                <w:b/>
+              </w:rPr>
+              <w:t>2</w:t>
+            </w:r>
+          </w:p>
+        </w:tc>
+        <w:tc>
+          <w:tcPr>
+            <w:tcW w:w="512" w:type="dxa"/>
           </w:tcPr>
           <w:p>
             <w:pPr>
@@ -4277,13 +4475,41 @@
                 <w:b/>
               </w:rPr>
             </w:pPr>
+            <w:r>
+              <w:rPr>
+                <w:rFonts w:ascii="Arial" w:hAnsi="Arial" w:cs="Arial"/>
+                <w:b/>
+              </w:rPr>
+              <w:t>3</w:t>
+            </w:r>
+          </w:p>
+        </w:tc>
+        <w:tc>
+          <w:tcPr>
+            <w:tcW w:w="497" w:type="dxa"/>
+          </w:tcPr>
+          <w:p>
+            <w:pPr>
+              <w:jc w:val="center"/>
+              <w:rPr>
+                <w:rFonts w:ascii="Arial" w:hAnsi="Arial" w:cs="Arial"/>
+                <w:b/>
+              </w:rPr>
+            </w:pPr>
+            <w:r>
+              <w:rPr>
+                <w:rFonts w:ascii="Arial" w:hAnsi="Arial" w:cs="Arial"/>
+                <w:b/>
+              </w:rPr>
+              <w:t>4</w:t>
+            </w:r>
           </w:p>
         </w:tc>
       </w:tr>
       <w:tr>
         <w:tc>
           <w:tcPr>
-            <w:tcW w:w="2824" w:type="dxa"/>
+            <w:tcW w:w="2649" w:type="dxa"/>
             <w:shd w:val="clear" w:color="auto" w:fill="auto"/>
           </w:tcPr>
           <w:p>
@@ -4292,11 +4518,18 @@
                 <w:rFonts w:ascii="Arial" w:hAnsi="Arial" w:cs="Arial"/>
               </w:rPr>
             </w:pPr>
-          </w:p>
-        </w:tc>
-        <w:tc>
-          <w:tcPr>
-            <w:tcW w:w="610" w:type="dxa"/>
+            <w:r>
+              <w:rPr>
+                <w:rFonts w:ascii="Arial" w:hAnsi="Arial" w:cs="Arial"/>
+                <w:lang w:eastAsia="es-MX"/>
+              </w:rPr>
+              <w:t>Planificación del proyecto</w:t>
+            </w:r>
+          </w:p>
+        </w:tc>
+        <w:tc>
+          <w:tcPr>
+            <w:tcW w:w="576" w:type="dxa"/>
             <w:shd w:val="clear" w:color="auto" w:fill="auto"/>
           </w:tcPr>
           <w:p>
@@ -4309,7 +4542,7 @@
         </w:tc>
         <w:tc>
           <w:tcPr>
-            <w:tcW w:w="610" w:type="dxa"/>
+            <w:tcW w:w="575" w:type="dxa"/>
             <w:tcBorders>
               <w:bottom w:val="single" w:sz="4" w:space="0" w:color="auto"/>
             </w:tcBorders>
@@ -4319,13 +4552,21 @@
             <w:pPr>
               <w:rPr>
                 <w:rFonts w:ascii="Arial" w:hAnsi="Arial" w:cs="Arial"/>
-              </w:rPr>
-            </w:pPr>
-          </w:p>
-        </w:tc>
-        <w:tc>
-          <w:tcPr>
-            <w:tcW w:w="610" w:type="dxa"/>
+                <w:b/>
+              </w:rPr>
+            </w:pPr>
+            <w:r>
+              <w:rPr>
+                <w:rFonts w:ascii="Arial" w:hAnsi="Arial" w:cs="Arial"/>
+                <w:b/>
+              </w:rPr>
+              <w:t>x</w:t>
+            </w:r>
+          </w:p>
+        </w:tc>
+        <w:tc>
+          <w:tcPr>
+            <w:tcW w:w="575" w:type="dxa"/>
             <w:tcBorders>
               <w:bottom w:val="single" w:sz="4" w:space="0" w:color="auto"/>
             </w:tcBorders>
@@ -4341,7 +4582,7 @@
         </w:tc>
         <w:tc>
           <w:tcPr>
-            <w:tcW w:w="610" w:type="dxa"/>
+            <w:tcW w:w="575" w:type="dxa"/>
             <w:shd w:val="clear" w:color="auto" w:fill="auto"/>
           </w:tcPr>
           <w:p>
@@ -4354,7 +4595,7 @@
         </w:tc>
         <w:tc>
           <w:tcPr>
-            <w:tcW w:w="450" w:type="dxa"/>
+            <w:tcW w:w="436" w:type="dxa"/>
             <w:shd w:val="clear" w:color="auto" w:fill="auto"/>
           </w:tcPr>
           <w:p>
@@ -4367,7 +4608,7 @@
         </w:tc>
         <w:tc>
           <w:tcPr>
-            <w:tcW w:w="610" w:type="dxa"/>
+            <w:tcW w:w="575" w:type="dxa"/>
             <w:shd w:val="clear" w:color="auto" w:fill="auto"/>
           </w:tcPr>
           <w:p>
@@ -4380,7 +4621,7 @@
         </w:tc>
         <w:tc>
           <w:tcPr>
-            <w:tcW w:w="610" w:type="dxa"/>
+            <w:tcW w:w="575" w:type="dxa"/>
             <w:shd w:val="clear" w:color="auto" w:fill="auto"/>
           </w:tcPr>
           <w:p>
@@ -4393,7 +4634,7 @@
         </w:tc>
         <w:tc>
           <w:tcPr>
-            <w:tcW w:w="610" w:type="dxa"/>
+            <w:tcW w:w="575" w:type="dxa"/>
             <w:shd w:val="clear" w:color="auto" w:fill="auto"/>
           </w:tcPr>
           <w:p>
@@ -4406,7 +4647,7 @@
         </w:tc>
         <w:tc>
           <w:tcPr>
-            <w:tcW w:w="450" w:type="dxa"/>
+            <w:tcW w:w="436" w:type="dxa"/>
             <w:shd w:val="clear" w:color="auto" w:fill="auto"/>
           </w:tcPr>
           <w:p>
@@ -4419,7 +4660,7 @@
         </w:tc>
         <w:tc>
           <w:tcPr>
-            <w:tcW w:w="522" w:type="dxa"/>
+            <w:tcW w:w="498" w:type="dxa"/>
             <w:shd w:val="clear" w:color="auto" w:fill="auto"/>
           </w:tcPr>
           <w:p>
@@ -4432,8 +4673,20 @@
         </w:tc>
         <w:tc>
           <w:tcPr>
-            <w:tcW w:w="538" w:type="dxa"/>
+            <w:tcW w:w="512" w:type="dxa"/>
             <w:shd w:val="clear" w:color="auto" w:fill="auto"/>
+          </w:tcPr>
+          <w:p>
+            <w:pPr>
+              <w:rPr>
+                <w:rFonts w:ascii="Arial" w:hAnsi="Arial" w:cs="Arial"/>
+              </w:rPr>
+            </w:pPr>
+          </w:p>
+        </w:tc>
+        <w:tc>
+          <w:tcPr>
+            <w:tcW w:w="497" w:type="dxa"/>
           </w:tcPr>
           <w:p>
             <w:pPr>
@@ -4447,7 +4700,7 @@
       <w:tr>
         <w:tc>
           <w:tcPr>
-            <w:tcW w:w="2824" w:type="dxa"/>
+            <w:tcW w:w="2649" w:type="dxa"/>
             <w:shd w:val="clear" w:color="auto" w:fill="auto"/>
           </w:tcPr>
           <w:p>
@@ -4456,11 +4709,18 @@
                 <w:rFonts w:ascii="Arial" w:hAnsi="Arial" w:cs="Arial"/>
               </w:rPr>
             </w:pPr>
-          </w:p>
-        </w:tc>
-        <w:tc>
-          <w:tcPr>
-            <w:tcW w:w="610" w:type="dxa"/>
+            <w:r>
+              <w:rPr>
+                <w:rFonts w:ascii="Arial" w:hAnsi="Arial" w:cs="Arial"/>
+                <w:lang w:eastAsia="es-MX"/>
+              </w:rPr>
+              <w:t>Creación de historia de usuario</w:t>
+            </w:r>
+          </w:p>
+        </w:tc>
+        <w:tc>
+          <w:tcPr>
+            <w:tcW w:w="576" w:type="dxa"/>
             <w:shd w:val="clear" w:color="auto" w:fill="auto"/>
           </w:tcPr>
           <w:p>
@@ -4473,7 +4733,7 @@
         </w:tc>
         <w:tc>
           <w:tcPr>
-            <w:tcW w:w="610" w:type="dxa"/>
+            <w:tcW w:w="575" w:type="dxa"/>
             <w:shd w:val="clear" w:color="auto" w:fill="auto"/>
           </w:tcPr>
           <w:p>
@@ -4486,20 +4746,28 @@
         </w:tc>
         <w:tc>
           <w:tcPr>
-            <w:tcW w:w="610" w:type="dxa"/>
+            <w:tcW w:w="575" w:type="dxa"/>
             <w:shd w:val="clear" w:color="auto" w:fill="auto"/>
           </w:tcPr>
           <w:p>
             <w:pPr>
               <w:rPr>
                 <w:rFonts w:ascii="Arial" w:hAnsi="Arial" w:cs="Arial"/>
-              </w:rPr>
-            </w:pPr>
-          </w:p>
-        </w:tc>
-        <w:tc>
-          <w:tcPr>
-            <w:tcW w:w="610" w:type="dxa"/>
+                <w:b/>
+              </w:rPr>
+            </w:pPr>
+            <w:r>
+              <w:rPr>
+                <w:rFonts w:ascii="Arial" w:hAnsi="Arial" w:cs="Arial"/>
+                <w:b/>
+              </w:rPr>
+              <w:t>x</w:t>
+            </w:r>
+          </w:p>
+        </w:tc>
+        <w:tc>
+          <w:tcPr>
+            <w:tcW w:w="575" w:type="dxa"/>
             <w:tcBorders>
               <w:bottom w:val="single" w:sz="4" w:space="0" w:color="auto"/>
             </w:tcBorders>
@@ -4515,7 +4783,7 @@
         </w:tc>
         <w:tc>
           <w:tcPr>
-            <w:tcW w:w="450" w:type="dxa"/>
+            <w:tcW w:w="436" w:type="dxa"/>
             <w:tcBorders>
               <w:bottom w:val="single" w:sz="4" w:space="0" w:color="auto"/>
             </w:tcBorders>
@@ -4531,7 +4799,7 @@
         </w:tc>
         <w:tc>
           <w:tcPr>
-            <w:tcW w:w="610" w:type="dxa"/>
+            <w:tcW w:w="575" w:type="dxa"/>
             <w:tcBorders>
               <w:bottom w:val="single" w:sz="4" w:space="0" w:color="auto"/>
             </w:tcBorders>
@@ -4547,7 +4815,7 @@
         </w:tc>
         <w:tc>
           <w:tcPr>
-            <w:tcW w:w="610" w:type="dxa"/>
+            <w:tcW w:w="575" w:type="dxa"/>
             <w:shd w:val="clear" w:color="auto" w:fill="auto"/>
           </w:tcPr>
           <w:p>
@@ -4560,7 +4828,7 @@
         </w:tc>
         <w:tc>
           <w:tcPr>
-            <w:tcW w:w="610" w:type="dxa"/>
+            <w:tcW w:w="575" w:type="dxa"/>
             <w:shd w:val="clear" w:color="auto" w:fill="auto"/>
           </w:tcPr>
           <w:p>
@@ -4573,7 +4841,7 @@
         </w:tc>
         <w:tc>
           <w:tcPr>
-            <w:tcW w:w="450" w:type="dxa"/>
+            <w:tcW w:w="436" w:type="dxa"/>
             <w:shd w:val="clear" w:color="auto" w:fill="auto"/>
           </w:tcPr>
           <w:p>
@@ -4586,7 +4854,7 @@
         </w:tc>
         <w:tc>
           <w:tcPr>
-            <w:tcW w:w="522" w:type="dxa"/>
+            <w:tcW w:w="498" w:type="dxa"/>
             <w:shd w:val="clear" w:color="auto" w:fill="auto"/>
           </w:tcPr>
           <w:p>
@@ -4599,8 +4867,20 @@
         </w:tc>
         <w:tc>
           <w:tcPr>
-            <w:tcW w:w="538" w:type="dxa"/>
+            <w:tcW w:w="512" w:type="dxa"/>
             <w:shd w:val="clear" w:color="auto" w:fill="auto"/>
+          </w:tcPr>
+          <w:p>
+            <w:pPr>
+              <w:rPr>
+                <w:rFonts w:ascii="Arial" w:hAnsi="Arial" w:cs="Arial"/>
+              </w:rPr>
+            </w:pPr>
+          </w:p>
+        </w:tc>
+        <w:tc>
+          <w:tcPr>
+            <w:tcW w:w="497" w:type="dxa"/>
           </w:tcPr>
           <w:p>
             <w:pPr>
@@ -4614,7 +4894,7 @@
       <w:tr>
         <w:tc>
           <w:tcPr>
-            <w:tcW w:w="2824" w:type="dxa"/>
+            <w:tcW w:w="2649" w:type="dxa"/>
             <w:shd w:val="clear" w:color="auto" w:fill="auto"/>
           </w:tcPr>
           <w:p>
@@ -4623,11 +4903,18 @@
                 <w:rFonts w:ascii="Arial" w:hAnsi="Arial" w:cs="Arial"/>
               </w:rPr>
             </w:pPr>
-          </w:p>
-        </w:tc>
-        <w:tc>
-          <w:tcPr>
-            <w:tcW w:w="610" w:type="dxa"/>
+            <w:r>
+              <w:rPr>
+                <w:rFonts w:ascii="Arial" w:hAnsi="Arial" w:cs="Arial"/>
+                <w:lang w:eastAsia="es-MX"/>
+              </w:rPr>
+              <w:t>Ejecución del Sprint 1</w:t>
+            </w:r>
+          </w:p>
+        </w:tc>
+        <w:tc>
+          <w:tcPr>
+            <w:tcW w:w="576" w:type="dxa"/>
             <w:shd w:val="clear" w:color="auto" w:fill="auto"/>
           </w:tcPr>
           <w:p>
@@ -4640,7 +4927,7 @@
         </w:tc>
         <w:tc>
           <w:tcPr>
-            <w:tcW w:w="610" w:type="dxa"/>
+            <w:tcW w:w="575" w:type="dxa"/>
             <w:shd w:val="clear" w:color="auto" w:fill="auto"/>
           </w:tcPr>
           <w:p>
@@ -4653,46 +4940,63 @@
         </w:tc>
         <w:tc>
           <w:tcPr>
-            <w:tcW w:w="610" w:type="dxa"/>
+            <w:tcW w:w="575" w:type="dxa"/>
             <w:shd w:val="clear" w:color="auto" w:fill="auto"/>
           </w:tcPr>
           <w:p>
             <w:pPr>
               <w:rPr>
                 <w:rFonts w:ascii="Arial" w:hAnsi="Arial" w:cs="Arial"/>
-              </w:rPr>
-            </w:pPr>
-          </w:p>
-        </w:tc>
-        <w:tc>
-          <w:tcPr>
-            <w:tcW w:w="610" w:type="dxa"/>
+                <w:b/>
+              </w:rPr>
+            </w:pPr>
+          </w:p>
+        </w:tc>
+        <w:tc>
+          <w:tcPr>
+            <w:tcW w:w="575" w:type="dxa"/>
             <w:shd w:val="clear" w:color="auto" w:fill="auto"/>
           </w:tcPr>
           <w:p>
             <w:pPr>
               <w:rPr>
                 <w:rFonts w:ascii="Arial" w:hAnsi="Arial" w:cs="Arial"/>
-              </w:rPr>
-            </w:pPr>
-          </w:p>
-        </w:tc>
-        <w:tc>
-          <w:tcPr>
-            <w:tcW w:w="450" w:type="dxa"/>
+                <w:b/>
+              </w:rPr>
+            </w:pPr>
+            <w:r>
+              <w:rPr>
+                <w:rFonts w:ascii="Arial" w:hAnsi="Arial" w:cs="Arial"/>
+                <w:b/>
+              </w:rPr>
+              <w:t>x</w:t>
+            </w:r>
+          </w:p>
+        </w:tc>
+        <w:tc>
+          <w:tcPr>
+            <w:tcW w:w="436" w:type="dxa"/>
             <w:shd w:val="clear" w:color="auto" w:fill="auto"/>
           </w:tcPr>
           <w:p>
             <w:pPr>
               <w:rPr>
                 <w:rFonts w:ascii="Arial" w:hAnsi="Arial" w:cs="Arial"/>
-              </w:rPr>
-            </w:pPr>
-          </w:p>
-        </w:tc>
-        <w:tc>
-          <w:tcPr>
-            <w:tcW w:w="610" w:type="dxa"/>
+                <w:b/>
+              </w:rPr>
+            </w:pPr>
+            <w:r>
+              <w:rPr>
+                <w:rFonts w:ascii="Arial" w:hAnsi="Arial" w:cs="Arial"/>
+                <w:b/>
+              </w:rPr>
+              <w:t>x</w:t>
+            </w:r>
+          </w:p>
+        </w:tc>
+        <w:tc>
+          <w:tcPr>
+            <w:tcW w:w="575" w:type="dxa"/>
             <w:shd w:val="clear" w:color="auto" w:fill="auto"/>
           </w:tcPr>
           <w:p>
@@ -4705,7 +5009,7 @@
         </w:tc>
         <w:tc>
           <w:tcPr>
-            <w:tcW w:w="610" w:type="dxa"/>
+            <w:tcW w:w="575" w:type="dxa"/>
             <w:shd w:val="clear" w:color="auto" w:fill="auto"/>
           </w:tcPr>
           <w:p>
@@ -4718,7 +5022,7 @@
         </w:tc>
         <w:tc>
           <w:tcPr>
-            <w:tcW w:w="610" w:type="dxa"/>
+            <w:tcW w:w="575" w:type="dxa"/>
             <w:shd w:val="clear" w:color="auto" w:fill="auto"/>
           </w:tcPr>
           <w:p>
@@ -4731,7 +5035,7 @@
         </w:tc>
         <w:tc>
           <w:tcPr>
-            <w:tcW w:w="450" w:type="dxa"/>
+            <w:tcW w:w="436" w:type="dxa"/>
             <w:shd w:val="clear" w:color="auto" w:fill="auto"/>
           </w:tcPr>
           <w:p>
@@ -4744,7 +5048,7 @@
         </w:tc>
         <w:tc>
           <w:tcPr>
-            <w:tcW w:w="522" w:type="dxa"/>
+            <w:tcW w:w="498" w:type="dxa"/>
             <w:shd w:val="clear" w:color="auto" w:fill="auto"/>
           </w:tcPr>
           <w:p>
@@ -4757,8 +5061,20 @@
         </w:tc>
         <w:tc>
           <w:tcPr>
-            <w:tcW w:w="538" w:type="dxa"/>
+            <w:tcW w:w="512" w:type="dxa"/>
             <w:shd w:val="clear" w:color="auto" w:fill="auto"/>
+          </w:tcPr>
+          <w:p>
+            <w:pPr>
+              <w:rPr>
+                <w:rFonts w:ascii="Arial" w:hAnsi="Arial" w:cs="Arial"/>
+              </w:rPr>
+            </w:pPr>
+          </w:p>
+        </w:tc>
+        <w:tc>
+          <w:tcPr>
+            <w:tcW w:w="497" w:type="dxa"/>
           </w:tcPr>
           <w:p>
             <w:pPr>
@@ -4772,7 +5088,7 @@
       <w:tr>
         <w:tc>
           <w:tcPr>
-            <w:tcW w:w="2824" w:type="dxa"/>
+            <w:tcW w:w="2649" w:type="dxa"/>
             <w:shd w:val="clear" w:color="auto" w:fill="auto"/>
           </w:tcPr>
           <w:p>
@@ -4781,11 +5097,18 @@
                 <w:rFonts w:ascii="Arial" w:hAnsi="Arial" w:cs="Arial"/>
               </w:rPr>
             </w:pPr>
-          </w:p>
-        </w:tc>
-        <w:tc>
-          <w:tcPr>
-            <w:tcW w:w="610" w:type="dxa"/>
+            <w:r>
+              <w:rPr>
+                <w:rFonts w:ascii="Arial" w:hAnsi="Arial" w:cs="Arial"/>
+                <w:lang w:eastAsia="es-MX"/>
+              </w:rPr>
+              <w:t>Ejecución del Sprint 2</w:t>
+            </w:r>
+          </w:p>
+        </w:tc>
+        <w:tc>
+          <w:tcPr>
+            <w:tcW w:w="576" w:type="dxa"/>
             <w:shd w:val="clear" w:color="auto" w:fill="auto"/>
           </w:tcPr>
           <w:p>
@@ -4798,7 +5121,7 @@
         </w:tc>
         <w:tc>
           <w:tcPr>
-            <w:tcW w:w="610" w:type="dxa"/>
+            <w:tcW w:w="575" w:type="dxa"/>
             <w:shd w:val="clear" w:color="auto" w:fill="auto"/>
           </w:tcPr>
           <w:p>
@@ -4811,7 +5134,7 @@
         </w:tc>
         <w:tc>
           <w:tcPr>
-            <w:tcW w:w="610" w:type="dxa"/>
+            <w:tcW w:w="575" w:type="dxa"/>
             <w:shd w:val="clear" w:color="auto" w:fill="auto"/>
           </w:tcPr>
           <w:p>
@@ -4824,7 +5147,7 @@
         </w:tc>
         <w:tc>
           <w:tcPr>
-            <w:tcW w:w="610" w:type="dxa"/>
+            <w:tcW w:w="575" w:type="dxa"/>
             <w:shd w:val="clear" w:color="auto" w:fill="auto"/>
           </w:tcPr>
           <w:p>
@@ -4837,33 +5160,42 @@
         </w:tc>
         <w:tc>
           <w:tcPr>
-            <w:tcW w:w="450" w:type="dxa"/>
+            <w:tcW w:w="436" w:type="dxa"/>
             <w:shd w:val="clear" w:color="auto" w:fill="auto"/>
           </w:tcPr>
           <w:p>
             <w:pPr>
               <w:rPr>
                 <w:rFonts w:ascii="Arial" w:hAnsi="Arial" w:cs="Arial"/>
-              </w:rPr>
-            </w:pPr>
-          </w:p>
-        </w:tc>
-        <w:tc>
-          <w:tcPr>
-            <w:tcW w:w="610" w:type="dxa"/>
+                <w:b/>
+              </w:rPr>
+            </w:pPr>
+          </w:p>
+        </w:tc>
+        <w:tc>
+          <w:tcPr>
+            <w:tcW w:w="575" w:type="dxa"/>
             <w:shd w:val="clear" w:color="auto" w:fill="auto"/>
           </w:tcPr>
           <w:p>
             <w:pPr>
               <w:rPr>
                 <w:rFonts w:ascii="Arial" w:hAnsi="Arial" w:cs="Arial"/>
-              </w:rPr>
-            </w:pPr>
-          </w:p>
-        </w:tc>
-        <w:tc>
-          <w:tcPr>
-            <w:tcW w:w="610" w:type="dxa"/>
+                <w:b/>
+              </w:rPr>
+            </w:pPr>
+            <w:r>
+              <w:rPr>
+                <w:rFonts w:ascii="Arial" w:hAnsi="Arial" w:cs="Arial"/>
+                <w:b/>
+              </w:rPr>
+              <w:t>x</w:t>
+            </w:r>
+          </w:p>
+        </w:tc>
+        <w:tc>
+          <w:tcPr>
+            <w:tcW w:w="575" w:type="dxa"/>
             <w:shd w:val="clear" w:color="auto" w:fill="auto"/>
           </w:tcPr>
           <w:p>
@@ -4876,33 +5208,42 @@
         </w:tc>
         <w:tc>
           <w:tcPr>
-            <w:tcW w:w="610" w:type="dxa"/>
+            <w:tcW w:w="575" w:type="dxa"/>
             <w:shd w:val="clear" w:color="auto" w:fill="auto"/>
           </w:tcPr>
           <w:p>
             <w:pPr>
               <w:rPr>
                 <w:rFonts w:ascii="Arial" w:hAnsi="Arial" w:cs="Arial"/>
-              </w:rPr>
-            </w:pPr>
-          </w:p>
-        </w:tc>
-        <w:tc>
-          <w:tcPr>
-            <w:tcW w:w="450" w:type="dxa"/>
+                <w:b/>
+              </w:rPr>
+            </w:pPr>
+          </w:p>
+        </w:tc>
+        <w:tc>
+          <w:tcPr>
+            <w:tcW w:w="436" w:type="dxa"/>
             <w:shd w:val="clear" w:color="auto" w:fill="auto"/>
           </w:tcPr>
           <w:p>
             <w:pPr>
               <w:rPr>
                 <w:rFonts w:ascii="Arial" w:hAnsi="Arial" w:cs="Arial"/>
-              </w:rPr>
-            </w:pPr>
-          </w:p>
-        </w:tc>
-        <w:tc>
-          <w:tcPr>
-            <w:tcW w:w="522" w:type="dxa"/>
+                <w:b/>
+              </w:rPr>
+            </w:pPr>
+            <w:r>
+              <w:rPr>
+                <w:rFonts w:ascii="Arial" w:hAnsi="Arial" w:cs="Arial"/>
+                <w:b/>
+              </w:rPr>
+              <w:t>x</w:t>
+            </w:r>
+          </w:p>
+        </w:tc>
+        <w:tc>
+          <w:tcPr>
+            <w:tcW w:w="498" w:type="dxa"/>
             <w:shd w:val="clear" w:color="auto" w:fill="auto"/>
           </w:tcPr>
           <w:p>
@@ -4915,8 +5256,20 @@
         </w:tc>
         <w:tc>
           <w:tcPr>
-            <w:tcW w:w="538" w:type="dxa"/>
+            <w:tcW w:w="512" w:type="dxa"/>
             <w:shd w:val="clear" w:color="auto" w:fill="auto"/>
+          </w:tcPr>
+          <w:p>
+            <w:pPr>
+              <w:rPr>
+                <w:rFonts w:ascii="Arial" w:hAnsi="Arial" w:cs="Arial"/>
+              </w:rPr>
+            </w:pPr>
+          </w:p>
+        </w:tc>
+        <w:tc>
+          <w:tcPr>
+            <w:tcW w:w="497" w:type="dxa"/>
           </w:tcPr>
           <w:p>
             <w:pPr>
@@ -4930,7 +5283,7 @@
       <w:tr>
         <w:tc>
           <w:tcPr>
-            <w:tcW w:w="2824" w:type="dxa"/>
+            <w:tcW w:w="2649" w:type="dxa"/>
             <w:shd w:val="clear" w:color="auto" w:fill="auto"/>
           </w:tcPr>
           <w:p>
@@ -4939,11 +5292,19 @@
                 <w:rFonts w:ascii="Arial" w:hAnsi="Arial" w:cs="Arial"/>
               </w:rPr>
             </w:pPr>
-          </w:p>
-        </w:tc>
-        <w:tc>
-          <w:tcPr>
-            <w:tcW w:w="610" w:type="dxa"/>
+            <w:r>
+              <w:rPr>
+                <w:rFonts w:ascii="Arial" w:hAnsi="Arial" w:cs="Arial"/>
+                <w:lang w:eastAsia="es-MX"/>
+              </w:rPr>
+              <w:lastRenderedPageBreak/>
+              <w:t>Ejecución del Sprint 3</w:t>
+            </w:r>
+          </w:p>
+        </w:tc>
+        <w:tc>
+          <w:tcPr>
+            <w:tcW w:w="576" w:type="dxa"/>
             <w:shd w:val="clear" w:color="auto" w:fill="auto"/>
           </w:tcPr>
           <w:p>
@@ -4956,7 +5317,7 @@
         </w:tc>
         <w:tc>
           <w:tcPr>
-            <w:tcW w:w="610" w:type="dxa"/>
+            <w:tcW w:w="575" w:type="dxa"/>
             <w:shd w:val="clear" w:color="auto" w:fill="auto"/>
           </w:tcPr>
           <w:p>
@@ -4969,7 +5330,7 @@
         </w:tc>
         <w:tc>
           <w:tcPr>
-            <w:tcW w:w="610" w:type="dxa"/>
+            <w:tcW w:w="575" w:type="dxa"/>
             <w:shd w:val="clear" w:color="auto" w:fill="auto"/>
           </w:tcPr>
           <w:p>
@@ -4982,7 +5343,7 @@
         </w:tc>
         <w:tc>
           <w:tcPr>
-            <w:tcW w:w="610" w:type="dxa"/>
+            <w:tcW w:w="575" w:type="dxa"/>
             <w:shd w:val="clear" w:color="auto" w:fill="auto"/>
           </w:tcPr>
           <w:p>
@@ -4995,7 +5356,7 @@
         </w:tc>
         <w:tc>
           <w:tcPr>
-            <w:tcW w:w="450" w:type="dxa"/>
+            <w:tcW w:w="436" w:type="dxa"/>
             <w:shd w:val="clear" w:color="auto" w:fill="auto"/>
           </w:tcPr>
           <w:p>
@@ -5008,7 +5369,7 @@
         </w:tc>
         <w:tc>
           <w:tcPr>
-            <w:tcW w:w="610" w:type="dxa"/>
+            <w:tcW w:w="575" w:type="dxa"/>
             <w:shd w:val="clear" w:color="auto" w:fill="auto"/>
           </w:tcPr>
           <w:p>
@@ -5021,7 +5382,7 @@
         </w:tc>
         <w:tc>
           <w:tcPr>
-            <w:tcW w:w="610" w:type="dxa"/>
+            <w:tcW w:w="575" w:type="dxa"/>
             <w:shd w:val="clear" w:color="auto" w:fill="auto"/>
           </w:tcPr>
           <w:p>
@@ -5034,7 +5395,7 @@
         </w:tc>
         <w:tc>
           <w:tcPr>
-            <w:tcW w:w="610" w:type="dxa"/>
+            <w:tcW w:w="575" w:type="dxa"/>
             <w:shd w:val="clear" w:color="auto" w:fill="auto"/>
           </w:tcPr>
           <w:p>
@@ -5047,34 +5408,63 @@
         </w:tc>
         <w:tc>
           <w:tcPr>
-            <w:tcW w:w="450" w:type="dxa"/>
+            <w:tcW w:w="436" w:type="dxa"/>
             <w:shd w:val="clear" w:color="auto" w:fill="auto"/>
           </w:tcPr>
           <w:p>
             <w:pPr>
               <w:rPr>
                 <w:rFonts w:ascii="Arial" w:hAnsi="Arial" w:cs="Arial"/>
-              </w:rPr>
-            </w:pPr>
-          </w:p>
-        </w:tc>
-        <w:tc>
-          <w:tcPr>
-            <w:tcW w:w="522" w:type="dxa"/>
+                <w:b/>
+              </w:rPr>
+            </w:pPr>
+          </w:p>
+        </w:tc>
+        <w:tc>
+          <w:tcPr>
+            <w:tcW w:w="498" w:type="dxa"/>
             <w:shd w:val="clear" w:color="auto" w:fill="auto"/>
           </w:tcPr>
           <w:p>
             <w:pPr>
               <w:rPr>
                 <w:rFonts w:ascii="Arial" w:hAnsi="Arial" w:cs="Arial"/>
-              </w:rPr>
-            </w:pPr>
-          </w:p>
-        </w:tc>
-        <w:tc>
-          <w:tcPr>
-            <w:tcW w:w="538" w:type="dxa"/>
+                <w:b/>
+              </w:rPr>
+            </w:pPr>
+            <w:r>
+              <w:rPr>
+                <w:rFonts w:ascii="Arial" w:hAnsi="Arial" w:cs="Arial"/>
+                <w:b/>
+              </w:rPr>
+              <w:t>X</w:t>
+            </w:r>
+          </w:p>
+        </w:tc>
+        <w:tc>
+          <w:tcPr>
+            <w:tcW w:w="512" w:type="dxa"/>
             <w:shd w:val="clear" w:color="auto" w:fill="auto"/>
+          </w:tcPr>
+          <w:p>
+            <w:pPr>
+              <w:rPr>
+                <w:rFonts w:ascii="Arial" w:hAnsi="Arial" w:cs="Arial"/>
+                <w:b/>
+              </w:rPr>
+            </w:pPr>
+            <w:r>
+              <w:rPr>
+                <w:rFonts w:ascii="Arial" w:hAnsi="Arial" w:cs="Arial"/>
+                <w:b/>
+              </w:rPr>
+              <w:t>X</w:t>
+            </w:r>
+          </w:p>
+        </w:tc>
+        <w:tc>
+          <w:tcPr>
+            <w:tcW w:w="497" w:type="dxa"/>
           </w:tcPr>
           <w:p>
             <w:pPr>
@@ -5088,7 +5478,7 @@
       <w:tr>
         <w:tc>
           <w:tcPr>
-            <w:tcW w:w="2824" w:type="dxa"/>
+            <w:tcW w:w="2649" w:type="dxa"/>
             <w:shd w:val="clear" w:color="auto" w:fill="auto"/>
           </w:tcPr>
           <w:p>
@@ -5097,11 +5487,18 @@
                 <w:rFonts w:ascii="Arial" w:hAnsi="Arial" w:cs="Arial"/>
               </w:rPr>
             </w:pPr>
-          </w:p>
-        </w:tc>
-        <w:tc>
-          <w:tcPr>
-            <w:tcW w:w="610" w:type="dxa"/>
+            <w:r>
+              <w:rPr>
+                <w:rFonts w:ascii="Arial" w:hAnsi="Arial" w:cs="Arial"/>
+                <w:lang w:eastAsia="es-MX"/>
+              </w:rPr>
+              <w:t>Generación de manual</w:t>
+            </w:r>
+          </w:p>
+        </w:tc>
+        <w:tc>
+          <w:tcPr>
+            <w:tcW w:w="576" w:type="dxa"/>
             <w:shd w:val="clear" w:color="auto" w:fill="auto"/>
           </w:tcPr>
           <w:p>
@@ -5114,7 +5511,7 @@
         </w:tc>
         <w:tc>
           <w:tcPr>
-            <w:tcW w:w="610" w:type="dxa"/>
+            <w:tcW w:w="575" w:type="dxa"/>
             <w:shd w:val="clear" w:color="auto" w:fill="auto"/>
           </w:tcPr>
           <w:p>
@@ -5127,7 +5524,7 @@
         </w:tc>
         <w:tc>
           <w:tcPr>
-            <w:tcW w:w="610" w:type="dxa"/>
+            <w:tcW w:w="575" w:type="dxa"/>
             <w:shd w:val="clear" w:color="auto" w:fill="auto"/>
           </w:tcPr>
           <w:p>
@@ -5140,7 +5537,7 @@
         </w:tc>
         <w:tc>
           <w:tcPr>
-            <w:tcW w:w="610" w:type="dxa"/>
+            <w:tcW w:w="575" w:type="dxa"/>
             <w:shd w:val="clear" w:color="auto" w:fill="auto"/>
           </w:tcPr>
           <w:p>
@@ -5153,7 +5550,7 @@
         </w:tc>
         <w:tc>
           <w:tcPr>
-            <w:tcW w:w="450" w:type="dxa"/>
+            <w:tcW w:w="436" w:type="dxa"/>
             <w:shd w:val="clear" w:color="auto" w:fill="auto"/>
           </w:tcPr>
           <w:p>
@@ -5166,7 +5563,7 @@
         </w:tc>
         <w:tc>
           <w:tcPr>
-            <w:tcW w:w="610" w:type="dxa"/>
+            <w:tcW w:w="575" w:type="dxa"/>
             <w:shd w:val="clear" w:color="auto" w:fill="auto"/>
           </w:tcPr>
           <w:p>
@@ -5179,7 +5576,7 @@
         </w:tc>
         <w:tc>
           <w:tcPr>
-            <w:tcW w:w="610" w:type="dxa"/>
+            <w:tcW w:w="575" w:type="dxa"/>
             <w:shd w:val="clear" w:color="auto" w:fill="auto"/>
           </w:tcPr>
           <w:p>
@@ -5192,7 +5589,7 @@
         </w:tc>
         <w:tc>
           <w:tcPr>
-            <w:tcW w:w="610" w:type="dxa"/>
+            <w:tcW w:w="575" w:type="dxa"/>
             <w:shd w:val="clear" w:color="auto" w:fill="auto"/>
           </w:tcPr>
           <w:p>
@@ -5205,7 +5602,7 @@
         </w:tc>
         <w:tc>
           <w:tcPr>
-            <w:tcW w:w="450" w:type="dxa"/>
+            <w:tcW w:w="436" w:type="dxa"/>
             <w:shd w:val="clear" w:color="auto" w:fill="auto"/>
           </w:tcPr>
           <w:p>
@@ -5218,7 +5615,7 @@
         </w:tc>
         <w:tc>
           <w:tcPr>
-            <w:tcW w:w="522" w:type="dxa"/>
+            <w:tcW w:w="498" w:type="dxa"/>
             <w:shd w:val="clear" w:color="auto" w:fill="auto"/>
           </w:tcPr>
           <w:p>
@@ -5231,22 +5628,43 @@
         </w:tc>
         <w:tc>
           <w:tcPr>
-            <w:tcW w:w="538" w:type="dxa"/>
+            <w:tcW w:w="512" w:type="dxa"/>
             <w:shd w:val="clear" w:color="auto" w:fill="auto"/>
           </w:tcPr>
           <w:p>
             <w:pPr>
               <w:rPr>
                 <w:rFonts w:ascii="Arial" w:hAnsi="Arial" w:cs="Arial"/>
-              </w:rPr>
-            </w:pPr>
+                <w:b/>
+              </w:rPr>
+            </w:pPr>
+          </w:p>
+        </w:tc>
+        <w:tc>
+          <w:tcPr>
+            <w:tcW w:w="497" w:type="dxa"/>
+          </w:tcPr>
+          <w:p>
+            <w:pPr>
+              <w:rPr>
+                <w:rFonts w:ascii="Arial" w:hAnsi="Arial" w:cs="Arial"/>
+                <w:b/>
+              </w:rPr>
+            </w:pPr>
+            <w:r>
+              <w:rPr>
+                <w:rFonts w:ascii="Arial" w:hAnsi="Arial" w:cs="Arial"/>
+                <w:b/>
+              </w:rPr>
+              <w:t>X</w:t>
+            </w:r>
           </w:p>
         </w:tc>
       </w:tr>
       <w:tr>
         <w:tc>
           <w:tcPr>
-            <w:tcW w:w="2824" w:type="dxa"/>
+            <w:tcW w:w="2649" w:type="dxa"/>
             <w:shd w:val="clear" w:color="auto" w:fill="auto"/>
           </w:tcPr>
           <w:p>
@@ -5255,11 +5673,18 @@
                 <w:rFonts w:ascii="Arial" w:hAnsi="Arial" w:cs="Arial"/>
               </w:rPr>
             </w:pPr>
-          </w:p>
-        </w:tc>
-        <w:tc>
-          <w:tcPr>
-            <w:tcW w:w="610" w:type="dxa"/>
+            <w:r>
+              <w:rPr>
+                <w:rFonts w:ascii="Arial" w:hAnsi="Arial" w:cs="Arial"/>
+                <w:lang w:eastAsia="es-MX"/>
+              </w:rPr>
+              <w:t>Cierre de proyecto</w:t>
+            </w:r>
+          </w:p>
+        </w:tc>
+        <w:tc>
+          <w:tcPr>
+            <w:tcW w:w="576" w:type="dxa"/>
             <w:shd w:val="clear" w:color="auto" w:fill="auto"/>
           </w:tcPr>
           <w:p>
@@ -5272,7 +5697,7 @@
         </w:tc>
         <w:tc>
           <w:tcPr>
-            <w:tcW w:w="610" w:type="dxa"/>
+            <w:tcW w:w="575" w:type="dxa"/>
             <w:shd w:val="clear" w:color="auto" w:fill="auto"/>
           </w:tcPr>
           <w:p>
@@ -5285,7 +5710,7 @@
         </w:tc>
         <w:tc>
           <w:tcPr>
-            <w:tcW w:w="610" w:type="dxa"/>
+            <w:tcW w:w="575" w:type="dxa"/>
             <w:shd w:val="clear" w:color="auto" w:fill="auto"/>
           </w:tcPr>
           <w:p>
@@ -5298,7 +5723,7 @@
         </w:tc>
         <w:tc>
           <w:tcPr>
-            <w:tcW w:w="610" w:type="dxa"/>
+            <w:tcW w:w="575" w:type="dxa"/>
             <w:shd w:val="clear" w:color="auto" w:fill="auto"/>
           </w:tcPr>
           <w:p>
@@ -5311,7 +5736,7 @@
         </w:tc>
         <w:tc>
           <w:tcPr>
-            <w:tcW w:w="450" w:type="dxa"/>
+            <w:tcW w:w="436" w:type="dxa"/>
             <w:shd w:val="clear" w:color="auto" w:fill="auto"/>
           </w:tcPr>
           <w:p>
@@ -5324,7 +5749,7 @@
         </w:tc>
         <w:tc>
           <w:tcPr>
-            <w:tcW w:w="610" w:type="dxa"/>
+            <w:tcW w:w="575" w:type="dxa"/>
             <w:shd w:val="clear" w:color="auto" w:fill="auto"/>
           </w:tcPr>
           <w:p>
@@ -5337,7 +5762,7 @@
         </w:tc>
         <w:tc>
           <w:tcPr>
-            <w:tcW w:w="610" w:type="dxa"/>
+            <w:tcW w:w="575" w:type="dxa"/>
             <w:shd w:val="clear" w:color="auto" w:fill="auto"/>
           </w:tcPr>
           <w:p>
@@ -5350,7 +5775,7 @@
         </w:tc>
         <w:tc>
           <w:tcPr>
-            <w:tcW w:w="610" w:type="dxa"/>
+            <w:tcW w:w="575" w:type="dxa"/>
             <w:shd w:val="clear" w:color="auto" w:fill="auto"/>
           </w:tcPr>
           <w:p>
@@ -5363,7 +5788,7 @@
         </w:tc>
         <w:tc>
           <w:tcPr>
-            <w:tcW w:w="450" w:type="dxa"/>
+            <w:tcW w:w="436" w:type="dxa"/>
             <w:shd w:val="clear" w:color="auto" w:fill="auto"/>
           </w:tcPr>
           <w:p>
@@ -5376,7 +5801,7 @@
         </w:tc>
         <w:tc>
           <w:tcPr>
-            <w:tcW w:w="522" w:type="dxa"/>
+            <w:tcW w:w="498" w:type="dxa"/>
             <w:shd w:val="clear" w:color="auto" w:fill="auto"/>
           </w:tcPr>
           <w:p>
@@ -5389,173 +5814,36 @@
         </w:tc>
         <w:tc>
           <w:tcPr>
-            <w:tcW w:w="538" w:type="dxa"/>
+            <w:tcW w:w="512" w:type="dxa"/>
             <w:shd w:val="clear" w:color="auto" w:fill="auto"/>
           </w:tcPr>
           <w:p>
             <w:pPr>
               <w:rPr>
                 <w:rFonts w:ascii="Arial" w:hAnsi="Arial" w:cs="Arial"/>
-              </w:rPr>
-            </w:pPr>
-          </w:p>
-        </w:tc>
-      </w:tr>
-      <w:tr>
-        <w:tc>
-          <w:tcPr>
-            <w:tcW w:w="2824" w:type="dxa"/>
-            <w:shd w:val="clear" w:color="auto" w:fill="auto"/>
-          </w:tcPr>
-          <w:p>
-            <w:pPr>
-              <w:rPr>
-                <w:rFonts w:ascii="Arial" w:hAnsi="Arial" w:cs="Arial"/>
-              </w:rPr>
-            </w:pPr>
-          </w:p>
-        </w:tc>
-        <w:tc>
-          <w:tcPr>
-            <w:tcW w:w="610" w:type="dxa"/>
-            <w:shd w:val="clear" w:color="auto" w:fill="auto"/>
-          </w:tcPr>
-          <w:p>
-            <w:pPr>
-              <w:rPr>
-                <w:rFonts w:ascii="Arial" w:hAnsi="Arial" w:cs="Arial"/>
-              </w:rPr>
-            </w:pPr>
-          </w:p>
-        </w:tc>
-        <w:tc>
-          <w:tcPr>
-            <w:tcW w:w="610" w:type="dxa"/>
-            <w:shd w:val="clear" w:color="auto" w:fill="auto"/>
-          </w:tcPr>
-          <w:p>
-            <w:pPr>
-              <w:rPr>
-                <w:rFonts w:ascii="Arial" w:hAnsi="Arial" w:cs="Arial"/>
-              </w:rPr>
-            </w:pPr>
-          </w:p>
-        </w:tc>
-        <w:tc>
-          <w:tcPr>
-            <w:tcW w:w="610" w:type="dxa"/>
-            <w:shd w:val="clear" w:color="auto" w:fill="auto"/>
-          </w:tcPr>
-          <w:p>
-            <w:pPr>
-              <w:rPr>
-                <w:rFonts w:ascii="Arial" w:hAnsi="Arial" w:cs="Arial"/>
-              </w:rPr>
-            </w:pPr>
-          </w:p>
-        </w:tc>
-        <w:tc>
-          <w:tcPr>
-            <w:tcW w:w="610" w:type="dxa"/>
-            <w:shd w:val="clear" w:color="auto" w:fill="auto"/>
-          </w:tcPr>
-          <w:p>
-            <w:pPr>
-              <w:rPr>
-                <w:rFonts w:ascii="Arial" w:hAnsi="Arial" w:cs="Arial"/>
-              </w:rPr>
-            </w:pPr>
-          </w:p>
-        </w:tc>
-        <w:tc>
-          <w:tcPr>
-            <w:tcW w:w="450" w:type="dxa"/>
-            <w:shd w:val="clear" w:color="auto" w:fill="auto"/>
-          </w:tcPr>
-          <w:p>
-            <w:pPr>
-              <w:rPr>
-                <w:rFonts w:ascii="Arial" w:hAnsi="Arial" w:cs="Arial"/>
-              </w:rPr>
-            </w:pPr>
-          </w:p>
-        </w:tc>
-        <w:tc>
-          <w:tcPr>
-            <w:tcW w:w="610" w:type="dxa"/>
-            <w:shd w:val="clear" w:color="auto" w:fill="auto"/>
-          </w:tcPr>
-          <w:p>
-            <w:pPr>
-              <w:rPr>
-                <w:rFonts w:ascii="Arial" w:hAnsi="Arial" w:cs="Arial"/>
-              </w:rPr>
-            </w:pPr>
-          </w:p>
-        </w:tc>
-        <w:tc>
-          <w:tcPr>
-            <w:tcW w:w="610" w:type="dxa"/>
-            <w:shd w:val="clear" w:color="auto" w:fill="auto"/>
-          </w:tcPr>
-          <w:p>
-            <w:pPr>
-              <w:rPr>
-                <w:rFonts w:ascii="Arial" w:hAnsi="Arial" w:cs="Arial"/>
-              </w:rPr>
-            </w:pPr>
-          </w:p>
-        </w:tc>
-        <w:tc>
-          <w:tcPr>
-            <w:tcW w:w="610" w:type="dxa"/>
-            <w:shd w:val="clear" w:color="auto" w:fill="auto"/>
-          </w:tcPr>
-          <w:p>
-            <w:pPr>
-              <w:rPr>
-                <w:rFonts w:ascii="Arial" w:hAnsi="Arial" w:cs="Arial"/>
-              </w:rPr>
-            </w:pPr>
-          </w:p>
-        </w:tc>
-        <w:tc>
-          <w:tcPr>
-            <w:tcW w:w="450" w:type="dxa"/>
-            <w:shd w:val="clear" w:color="auto" w:fill="auto"/>
-          </w:tcPr>
-          <w:p>
-            <w:pPr>
-              <w:rPr>
-                <w:rFonts w:ascii="Arial" w:hAnsi="Arial" w:cs="Arial"/>
-              </w:rPr>
-            </w:pPr>
-          </w:p>
-        </w:tc>
-        <w:tc>
-          <w:tcPr>
-            <w:tcW w:w="522" w:type="dxa"/>
-            <w:shd w:val="clear" w:color="auto" w:fill="auto"/>
-          </w:tcPr>
-          <w:p>
-            <w:pPr>
-              <w:rPr>
-                <w:rFonts w:ascii="Arial" w:hAnsi="Arial" w:cs="Arial"/>
-              </w:rPr>
-            </w:pPr>
-          </w:p>
-        </w:tc>
-        <w:tc>
-          <w:tcPr>
-            <w:tcW w:w="538" w:type="dxa"/>
-            <w:shd w:val="clear" w:color="auto" w:fill="auto"/>
-          </w:tcPr>
-          <w:p>
-            <w:pPr>
-              <w:rPr>
-                <w:rFonts w:ascii="Arial" w:hAnsi="Arial" w:cs="Arial"/>
-              </w:rPr>
-            </w:pPr>
+                <w:b/>
+              </w:rPr>
+            </w:pPr>
+          </w:p>
+        </w:tc>
+        <w:tc>
+          <w:tcPr>
+            <w:tcW w:w="497" w:type="dxa"/>
+          </w:tcPr>
+          <w:p>
+            <w:pPr>
+              <w:rPr>
+                <w:rFonts w:ascii="Arial" w:hAnsi="Arial" w:cs="Arial"/>
+                <w:b/>
+              </w:rPr>
+            </w:pPr>
+            <w:r>
+              <w:rPr>
+                <w:rFonts w:ascii="Arial" w:hAnsi="Arial" w:cs="Arial"/>
+                <w:b/>
+              </w:rPr>
+              <w:t>x</w:t>
+            </w:r>
           </w:p>
         </w:tc>
       </w:tr>
@@ -5602,7 +5890,7 @@
       </w:tblPr>
       <w:tblGrid>
         <w:gridCol w:w="2417"/>
-        <w:gridCol w:w="950"/>
+        <w:gridCol w:w="1195"/>
       </w:tblGrid>
       <w:tr>
         <w:tc>
@@ -5684,8 +5972,6 @@
               </w:rPr>
               <w:t>22</w:t>
             </w:r>
-            <w:bookmarkStart w:id="8" w:name="_GoBack"/>
-            <w:bookmarkEnd w:id="8"/>
             <w:r>
               <w:rPr>
                 <w:rFonts w:ascii="Arial" w:hAnsi="Arial" w:cs="Arial"/>
@@ -5696,7 +5982,31 @@
               <w:rPr>
                 <w:rFonts w:ascii="Arial" w:hAnsi="Arial" w:cs="Arial"/>
               </w:rPr>
-              <w:t xml:space="preserve"> hrs</w:t>
+              <w:t xml:space="preserve"> h</w:t>
+            </w:r>
+            <w:r>
+              <w:rPr>
+                <w:rFonts w:ascii="Arial" w:hAnsi="Arial" w:cs="Arial"/>
+              </w:rPr>
+              <w:t>o</w:t>
+            </w:r>
+            <w:r>
+              <w:rPr>
+                <w:rFonts w:ascii="Arial" w:hAnsi="Arial" w:cs="Arial"/>
+              </w:rPr>
+              <w:t>r</w:t>
+            </w:r>
+            <w:r>
+              <w:rPr>
+                <w:rFonts w:ascii="Arial" w:hAnsi="Arial" w:cs="Arial"/>
+              </w:rPr>
+              <w:t>a</w:t>
+            </w:r>
+            <w:r>
+              <w:rPr>
+                <w:rFonts w:ascii="Arial" w:hAnsi="Arial" w:cs="Arial"/>
+              </w:rPr>
+              <w:t>s</w:t>
             </w:r>
           </w:p>
         </w:tc>
@@ -5734,7 +6044,31 @@
               <w:rPr>
                 <w:rFonts w:ascii="Arial" w:hAnsi="Arial" w:cs="Arial"/>
               </w:rPr>
-              <w:t>14 hrs</w:t>
+              <w:t>14 h</w:t>
+            </w:r>
+            <w:r>
+              <w:rPr>
+                <w:rFonts w:ascii="Arial" w:hAnsi="Arial" w:cs="Arial"/>
+              </w:rPr>
+              <w:t>o</w:t>
+            </w:r>
+            <w:r>
+              <w:rPr>
+                <w:rFonts w:ascii="Arial" w:hAnsi="Arial" w:cs="Arial"/>
+              </w:rPr>
+              <w:t>r</w:t>
+            </w:r>
+            <w:r>
+              <w:rPr>
+                <w:rFonts w:ascii="Arial" w:hAnsi="Arial" w:cs="Arial"/>
+              </w:rPr>
+              <w:t>a</w:t>
+            </w:r>
+            <w:r>
+              <w:rPr>
+                <w:rFonts w:ascii="Arial" w:hAnsi="Arial" w:cs="Arial"/>
+              </w:rPr>
+              <w:t>s</w:t>
             </w:r>
           </w:p>
         </w:tc>
@@ -5772,7 +6106,31 @@
               <w:rPr>
                 <w:rFonts w:ascii="Arial" w:hAnsi="Arial" w:cs="Arial"/>
               </w:rPr>
-              <w:t>0 hrs</w:t>
+              <w:t>0 h</w:t>
+            </w:r>
+            <w:r>
+              <w:rPr>
+                <w:rFonts w:ascii="Arial" w:hAnsi="Arial" w:cs="Arial"/>
+              </w:rPr>
+              <w:t>o</w:t>
+            </w:r>
+            <w:r>
+              <w:rPr>
+                <w:rFonts w:ascii="Arial" w:hAnsi="Arial" w:cs="Arial"/>
+              </w:rPr>
+              <w:t>r</w:t>
+            </w:r>
+            <w:r>
+              <w:rPr>
+                <w:rFonts w:ascii="Arial" w:hAnsi="Arial" w:cs="Arial"/>
+              </w:rPr>
+              <w:t>a</w:t>
+            </w:r>
+            <w:r>
+              <w:rPr>
+                <w:rFonts w:ascii="Arial" w:hAnsi="Arial" w:cs="Arial"/>
+              </w:rPr>
+              <w:t>s</w:t>
             </w:r>
           </w:p>
         </w:tc>
@@ -5800,7 +6158,7 @@
           <w:lang w:eastAsia="es-MX"/>
         </w:rPr>
       </w:pPr>
-      <w:bookmarkStart w:id="9" w:name="_Toc499720549"/>
+      <w:bookmarkStart w:id="8" w:name="_Toc499720549"/>
       <w:r>
         <w:rPr>
           <w:rFonts w:ascii="Arial" w:hAnsi="Arial" w:cs="Arial"/>
@@ -5810,7 +6168,7 @@
         </w:rPr>
         <w:t>Recursos</w:t>
       </w:r>
-      <w:bookmarkEnd w:id="9"/>
+      <w:bookmarkEnd w:id="8"/>
     </w:p>
     <w:tbl>
       <w:tblPr>
@@ -6011,8 +6369,17 @@
                 <w:rFonts w:ascii="Arial" w:hAnsi="Arial" w:cs="Arial"/>
                 <w:lang w:eastAsia="es-MX"/>
               </w:rPr>
-              <w:t>Post-it</w:t>
-            </w:r>
+              <w:t>Post-</w:t>
+            </w:r>
+            <w:proofErr w:type="spellStart"/>
+            <w:r>
+              <w:rPr>
+                <w:rFonts w:ascii="Arial" w:hAnsi="Arial" w:cs="Arial"/>
+                <w:lang w:eastAsia="es-MX"/>
+              </w:rPr>
+              <w:t>it</w:t>
+            </w:r>
+            <w:proofErr w:type="spellEnd"/>
           </w:p>
         </w:tc>
       </w:tr>
@@ -6158,7 +6525,6 @@
                 <w:rFonts w:ascii="Arial" w:hAnsi="Arial" w:cs="Arial"/>
                 <w:lang w:eastAsia="es-MX"/>
               </w:rPr>
-              <w:lastRenderedPageBreak/>
               <w:t>Líder técnico</w:t>
             </w:r>
           </w:p>
@@ -6201,7 +6567,6 @@
                 <w:rFonts w:ascii="Arial" w:hAnsi="Arial" w:cs="Arial"/>
                 <w:lang w:eastAsia="es-MX"/>
               </w:rPr>
-              <w:lastRenderedPageBreak/>
               <w:t>Tecnológicos</w:t>
             </w:r>
           </w:p>
@@ -6402,15 +6767,126 @@
                 <w:rFonts w:ascii="Arial" w:hAnsi="Arial" w:cs="Arial"/>
                 <w:lang w:eastAsia="es-MX"/>
               </w:rPr>
-              <w:t xml:space="preserve">SublimeText </w:t>
-            </w:r>
-            <w:r>
-              <w:rPr>
-                <w:rFonts w:ascii="Arial" w:hAnsi="Arial" w:cs="Arial"/>
-                <w:highlight w:val="yellow"/>
-                <w:lang w:eastAsia="es-MX"/>
-              </w:rPr>
-              <w:t>falta mas</w:t>
+              <w:t>Servidor Apache 2</w:t>
+            </w:r>
+            <w:r>
+              <w:rPr>
+                <w:rFonts w:ascii="Arial" w:hAnsi="Arial" w:cs="Arial"/>
+                <w:lang w:eastAsia="es-MX"/>
+              </w:rPr>
+              <w:t>.4.18</w:t>
+            </w:r>
+          </w:p>
+          <w:p>
+            <w:pPr>
+              <w:pStyle w:val="Prrafodelista"/>
+              <w:numPr>
+                <w:ilvl w:val="0"/>
+                <w:numId w:val="5"/>
+              </w:numPr>
+              <w:rPr>
+                <w:rFonts w:ascii="Arial" w:hAnsi="Arial" w:cs="Arial"/>
+                <w:lang w:eastAsia="es-MX"/>
+              </w:rPr>
+            </w:pPr>
+            <w:r>
+              <w:rPr>
+                <w:rFonts w:ascii="Arial" w:hAnsi="Arial" w:cs="Arial"/>
+                <w:lang w:eastAsia="es-MX"/>
+              </w:rPr>
+              <w:t>PHP 7.0.33</w:t>
+            </w:r>
+          </w:p>
+          <w:p>
+            <w:pPr>
+              <w:pStyle w:val="Prrafodelista"/>
+              <w:numPr>
+                <w:ilvl w:val="0"/>
+                <w:numId w:val="5"/>
+              </w:numPr>
+              <w:rPr>
+                <w:rFonts w:ascii="Arial" w:hAnsi="Arial" w:cs="Arial"/>
+                <w:lang w:eastAsia="es-MX"/>
+              </w:rPr>
+            </w:pPr>
+            <w:proofErr w:type="spellStart"/>
+            <w:r>
+              <w:rPr>
+                <w:rFonts w:ascii="Arial" w:hAnsi="Arial" w:cs="Arial"/>
+                <w:lang w:eastAsia="es-MX"/>
+              </w:rPr>
+              <w:t>MySQL</w:t>
+            </w:r>
+            <w:proofErr w:type="spellEnd"/>
+            <w:r>
+              <w:rPr>
+                <w:rFonts w:ascii="Arial" w:hAnsi="Arial" w:cs="Arial"/>
+                <w:lang w:eastAsia="es-MX"/>
+              </w:rPr>
+              <w:t xml:space="preserve"> 5.7.25</w:t>
+            </w:r>
+          </w:p>
+          <w:p>
+            <w:pPr>
+              <w:pStyle w:val="Prrafodelista"/>
+              <w:numPr>
+                <w:ilvl w:val="0"/>
+                <w:numId w:val="5"/>
+              </w:numPr>
+              <w:rPr>
+                <w:rFonts w:ascii="Arial" w:hAnsi="Arial" w:cs="Arial"/>
+                <w:lang w:eastAsia="es-MX"/>
+              </w:rPr>
+            </w:pPr>
+            <w:proofErr w:type="spellStart"/>
+            <w:r>
+              <w:rPr>
+                <w:rFonts w:ascii="Arial" w:hAnsi="Arial" w:cs="Arial"/>
+                <w:lang w:eastAsia="es-MX"/>
+              </w:rPr>
+              <w:t>SublimeText</w:t>
+            </w:r>
+            <w:proofErr w:type="spellEnd"/>
+          </w:p>
+          <w:p>
+            <w:pPr>
+              <w:pStyle w:val="Prrafodelista"/>
+              <w:numPr>
+                <w:ilvl w:val="0"/>
+                <w:numId w:val="5"/>
+              </w:numPr>
+              <w:rPr>
+                <w:rFonts w:ascii="Arial" w:hAnsi="Arial" w:cs="Arial"/>
+                <w:lang w:eastAsia="es-MX"/>
+              </w:rPr>
+            </w:pPr>
+            <w:r>
+              <w:rPr>
+                <w:rFonts w:ascii="Arial" w:hAnsi="Arial" w:cs="Arial"/>
+                <w:lang w:eastAsia="es-MX"/>
+              </w:rPr>
+              <w:t>Cliente G</w:t>
+            </w:r>
+            <w:r>
+              <w:rPr>
+                <w:rFonts w:ascii="Arial" w:hAnsi="Arial" w:cs="Arial"/>
+                <w:lang w:eastAsia="es-MX"/>
+              </w:rPr>
+              <w:t>I</w:t>
+            </w:r>
+            <w:r>
+              <w:rPr>
+                <w:rFonts w:ascii="Arial" w:hAnsi="Arial" w:cs="Arial"/>
+                <w:lang w:eastAsia="es-MX"/>
+              </w:rPr>
+              <w:t>T para usar el repositorio del proyecto</w:t>
+            </w:r>
+            <w:r>
+              <w:rPr>
+                <w:rFonts w:ascii="Arial" w:hAnsi="Arial" w:cs="Arial"/>
+                <w:lang w:eastAsia="es-MX"/>
+              </w:rPr>
+              <w:t>.</w:t>
             </w:r>
           </w:p>
         </w:tc>
@@ -6438,7 +6914,7 @@
           <w:lang w:eastAsia="es-MX"/>
         </w:rPr>
       </w:pPr>
-      <w:bookmarkStart w:id="10" w:name="_Toc499720550"/>
+      <w:bookmarkStart w:id="9" w:name="_Toc499720550"/>
       <w:r>
         <w:rPr>
           <w:rFonts w:ascii="Arial" w:hAnsi="Arial" w:cs="Arial"/>
@@ -6448,7 +6924,7 @@
         </w:rPr>
         <w:t>Equipo de trabajo</w:t>
       </w:r>
-      <w:bookmarkEnd w:id="10"/>
+      <w:bookmarkEnd w:id="9"/>
     </w:p>
     <w:tbl>
       <w:tblPr>
@@ -6457,9 +6933,9 @@
         <w:tblLook w:val="04A0" w:firstRow="1" w:lastRow="0" w:firstColumn="1" w:lastColumn="0" w:noHBand="0" w:noVBand="1"/>
       </w:tblPr>
       <w:tblGrid>
-        <w:gridCol w:w="1857"/>
+        <w:gridCol w:w="1868"/>
         <w:gridCol w:w="1085"/>
-        <w:gridCol w:w="6112"/>
+        <w:gridCol w:w="6101"/>
       </w:tblGrid>
       <w:tr>
         <w:tc>
@@ -6543,7 +7019,19 @@
               <w:rPr>
                 <w:rFonts w:ascii="Arial" w:hAnsi="Arial" w:cs="Arial"/>
               </w:rPr>
-              <w:t>I.S.C Francisco Javier Ceniceros Martínez</w:t>
+              <w:t>I.S.C</w:t>
+            </w:r>
+            <w:r>
+              <w:rPr>
+                <w:rFonts w:ascii="Arial" w:hAnsi="Arial" w:cs="Arial"/>
+              </w:rPr>
+              <w:t>.</w:t>
+            </w:r>
+            <w:r>
+              <w:rPr>
+                <w:rFonts w:ascii="Arial" w:hAnsi="Arial" w:cs="Arial"/>
+              </w:rPr>
+              <w:t xml:space="preserve"> Francisco Javier Ceniceros Martínez</w:t>
             </w:r>
           </w:p>
         </w:tc>
@@ -6611,6 +7099,7 @@
               <w:rPr>
                 <w:rFonts w:ascii="Arial" w:hAnsi="Arial" w:cs="Arial"/>
               </w:rPr>
+              <w:lastRenderedPageBreak/>
               <w:t>Alejandra Zamora Gutiérrez</w:t>
             </w:r>
           </w:p>
@@ -6624,8 +7113,16 @@
               <w:rPr>
                 <w:rFonts w:ascii="Arial" w:hAnsi="Arial" w:cs="Arial"/>
               </w:rPr>
-              <w:t>Tania Angélica Esparza Ramirez</w:t>
-            </w:r>
+              <w:t xml:space="preserve">Tania Angélica Esparza </w:t>
+            </w:r>
+            <w:proofErr w:type="spellStart"/>
+            <w:r>
+              <w:rPr>
+                <w:rFonts w:ascii="Arial" w:hAnsi="Arial" w:cs="Arial"/>
+              </w:rPr>
+              <w:t>Ramirez</w:t>
+            </w:r>
+            <w:proofErr w:type="spellEnd"/>
           </w:p>
         </w:tc>
         <w:tc>
@@ -6719,8 +7216,16 @@
               <w:rPr>
                 <w:rFonts w:ascii="Arial" w:hAnsi="Arial" w:cs="Arial"/>
               </w:rPr>
-              <w:t>Tania Angélica Esparza Ramirez</w:t>
-            </w:r>
+              <w:t xml:space="preserve">Tania Angélica Esparza </w:t>
+            </w:r>
+            <w:proofErr w:type="spellStart"/>
+            <w:r>
+              <w:rPr>
+                <w:rFonts w:ascii="Arial" w:hAnsi="Arial" w:cs="Arial"/>
+              </w:rPr>
+              <w:t>Ramirez</w:t>
+            </w:r>
+            <w:proofErr w:type="spellEnd"/>
           </w:p>
         </w:tc>
         <w:tc>
@@ -6806,8 +7311,16 @@
               <w:rPr>
                 <w:rFonts w:ascii="Arial" w:hAnsi="Arial" w:cs="Arial"/>
               </w:rPr>
-              <w:t>Tania Angélica Esparza Ramirez</w:t>
-            </w:r>
+              <w:t xml:space="preserve">Tania Angélica Esparza </w:t>
+            </w:r>
+            <w:proofErr w:type="spellStart"/>
+            <w:r>
+              <w:rPr>
+                <w:rFonts w:ascii="Arial" w:hAnsi="Arial" w:cs="Arial"/>
+              </w:rPr>
+              <w:t>Ramirez</w:t>
+            </w:r>
+            <w:proofErr w:type="spellEnd"/>
           </w:p>
         </w:tc>
         <w:tc>
@@ -6887,7 +7400,21 @@
               <w:rPr>
                 <w:rFonts w:ascii="Arial" w:hAnsi="Arial" w:cs="Arial"/>
               </w:rPr>
-              <w:t>. Será el encargado de asegurar que los requerimientos estén bien plasmados en el diseño para evitar el retrabajo en codificación. Además, tendrá actividades de desarrollo de software.</w:t>
+              <w:t xml:space="preserve">. Será el encargado de asegurar que los requerimientos estén bien plasmados en el diseño para evitar el </w:t>
+            </w:r>
+            <w:proofErr w:type="spellStart"/>
+            <w:r>
+              <w:rPr>
+                <w:rFonts w:ascii="Arial" w:hAnsi="Arial" w:cs="Arial"/>
+              </w:rPr>
+              <w:t>retrabajo</w:t>
+            </w:r>
+            <w:proofErr w:type="spellEnd"/>
+            <w:r>
+              <w:rPr>
+                <w:rFonts w:ascii="Arial" w:hAnsi="Arial" w:cs="Arial"/>
+              </w:rPr>
+              <w:t xml:space="preserve"> en codificación. Además, tendrá actividades de desarrollo de software.</w:t>
             </w:r>
           </w:p>
         </w:tc>
@@ -7025,7 +7552,7 @@
           <w:lang w:eastAsia="es-MX"/>
         </w:rPr>
       </w:pPr>
-      <w:bookmarkStart w:id="11" w:name="_Toc499720551"/>
+      <w:bookmarkStart w:id="10" w:name="_Toc499720551"/>
       <w:r>
         <w:rPr>
           <w:rFonts w:ascii="Arial" w:hAnsi="Arial" w:cs="Arial"/>
@@ -7034,7 +7561,7 @@
         <w:lastRenderedPageBreak/>
         <w:t>Políticas de proyecto</w:t>
       </w:r>
-      <w:bookmarkEnd w:id="11"/>
+      <w:bookmarkEnd w:id="10"/>
     </w:p>
     <w:p>
       <w:pPr>
@@ -7050,7 +7577,7 @@
           <w:lang w:eastAsia="es-MX"/>
         </w:rPr>
       </w:pPr>
-      <w:bookmarkStart w:id="12" w:name="_Toc499720552"/>
+      <w:bookmarkStart w:id="11" w:name="_Toc499720552"/>
       <w:r>
         <w:rPr>
           <w:rFonts w:ascii="Arial" w:hAnsi="Arial" w:cs="Arial"/>
@@ -7060,7 +7587,7 @@
         </w:rPr>
         <w:t>Mecanismos de comunicación</w:t>
       </w:r>
-      <w:bookmarkEnd w:id="12"/>
+      <w:bookmarkEnd w:id="11"/>
     </w:p>
     <w:tbl>
       <w:tblPr>
@@ -7347,8 +7874,16 @@
               <w:rPr>
                 <w:rFonts w:ascii="Arial" w:hAnsi="Arial" w:cs="Arial"/>
               </w:rPr>
-              <w:t>Plataforma Trello</w:t>
-            </w:r>
+              <w:t xml:space="preserve">Plataforma </w:t>
+            </w:r>
+            <w:proofErr w:type="spellStart"/>
+            <w:r>
+              <w:rPr>
+                <w:rFonts w:ascii="Arial" w:hAnsi="Arial" w:cs="Arial"/>
+              </w:rPr>
+              <w:t>Trello</w:t>
+            </w:r>
+            <w:proofErr w:type="spellEnd"/>
           </w:p>
         </w:tc>
         <w:tc>
@@ -7388,7 +7923,7 @@
           <w:lang w:eastAsia="es-MX"/>
         </w:rPr>
       </w:pPr>
-      <w:bookmarkStart w:id="13" w:name="_Toc499720553"/>
+      <w:bookmarkStart w:id="12" w:name="_Toc499720553"/>
       <w:r>
         <w:rPr>
           <w:rFonts w:ascii="Arial" w:hAnsi="Arial" w:cs="Arial"/>
@@ -7398,7 +7933,7 @@
         </w:rPr>
         <w:t>Instrucciones de entrega</w:t>
       </w:r>
-      <w:bookmarkEnd w:id="13"/>
+      <w:bookmarkEnd w:id="12"/>
     </w:p>
     <w:tbl>
       <w:tblPr>
@@ -7585,7 +8120,29 @@
                 <w:szCs w:val="24"/>
                 <w:lang w:eastAsia="es-MX"/>
               </w:rPr>
-              <w:t xml:space="preserve">I.S.C Francisco Javier Ceniceros Martínez </w:t>
+              <w:t>I.S.C</w:t>
+            </w:r>
+            <w:r>
+              <w:rPr>
+                <w:rFonts w:ascii="Calibri" w:eastAsia="Times New Roman" w:hAnsi="Calibri" w:cs="Calibri"/>
+                <w:bCs/>
+                <w:color w:val="000000"/>
+                <w:sz w:val="24"/>
+                <w:szCs w:val="24"/>
+                <w:lang w:eastAsia="es-MX"/>
+              </w:rPr>
+              <w:t>.</w:t>
+            </w:r>
+            <w:r>
+              <w:rPr>
+                <w:rFonts w:ascii="Calibri" w:eastAsia="Times New Roman" w:hAnsi="Calibri" w:cs="Calibri"/>
+                <w:bCs/>
+                <w:color w:val="000000"/>
+                <w:sz w:val="24"/>
+                <w:szCs w:val="24"/>
+                <w:lang w:eastAsia="es-MX"/>
+              </w:rPr>
+              <w:t xml:space="preserve"> Francisco Javier Ceniceros Martínez </w:t>
             </w:r>
           </w:p>
         </w:tc>
@@ -7658,8 +8215,20 @@
                 <w:szCs w:val="24"/>
                 <w:lang w:eastAsia="es-MX"/>
               </w:rPr>
-              <w:t>Alejandra Zamora Gutiérrez, Tania Angélica Esparza Ramirez</w:t>
-            </w:r>
+              <w:t xml:space="preserve">Alejandra Zamora Gutiérrez, Tania Angélica Esparza </w:t>
+            </w:r>
+            <w:proofErr w:type="spellStart"/>
+            <w:r>
+              <w:rPr>
+                <w:rFonts w:ascii="Calibri" w:eastAsia="Times New Roman" w:hAnsi="Calibri" w:cs="Calibri"/>
+                <w:color w:val="000000"/>
+                <w:sz w:val="24"/>
+                <w:szCs w:val="24"/>
+                <w:lang w:eastAsia="es-MX"/>
+              </w:rPr>
+              <w:t>Ramirez</w:t>
+            </w:r>
+            <w:proofErr w:type="spellEnd"/>
           </w:p>
         </w:tc>
       </w:tr>
@@ -7983,18 +8552,432 @@
           <w:rFonts w:ascii="Arial" w:hAnsi="Arial" w:cs="Arial"/>
           <w:sz w:val="26"/>
           <w:szCs w:val="26"/>
+          <w:highlight w:val="yellow"/>
           <w:lang w:eastAsia="es-MX"/>
         </w:rPr>
       </w:pPr>
-      <w:bookmarkStart w:id="14" w:name="_Toc499720554"/>
+      <w:bookmarkStart w:id="13" w:name="_Toc499720554"/>
       <w:r>
         <w:rPr>
           <w:rFonts w:ascii="Arial" w:hAnsi="Arial" w:cs="Arial"/>
           <w:sz w:val="26"/>
           <w:szCs w:val="26"/>
+          <w:highlight w:val="yellow"/>
           <w:lang w:eastAsia="es-MX"/>
         </w:rPr>
         <w:t>Ambiente de desarrollo</w:t>
+      </w:r>
+      <w:bookmarkEnd w:id="13"/>
+    </w:p>
+    <w:tbl>
+      <w:tblPr>
+        <w:tblStyle w:val="Tablaconcuadrcula"/>
+        <w:tblW w:w="0" w:type="auto"/>
+        <w:tblLook w:val="04A0" w:firstRow="1" w:lastRow="0" w:firstColumn="1" w:lastColumn="0" w:noHBand="0" w:noVBand="1"/>
+      </w:tblPr>
+      <w:tblGrid>
+        <w:gridCol w:w="1941"/>
+        <w:gridCol w:w="7113"/>
+      </w:tblGrid>
+      <w:tr>
+        <w:tc>
+          <w:tcPr>
+            <w:tcW w:w="0" w:type="auto"/>
+          </w:tcPr>
+          <w:p>
+            <w:pPr>
+              <w:jc w:val="center"/>
+              <w:rPr>
+                <w:rFonts w:ascii="Arial" w:hAnsi="Arial" w:cs="Arial"/>
+                <w:b/>
+              </w:rPr>
+            </w:pPr>
+            <w:r>
+              <w:rPr>
+                <w:rFonts w:ascii="Arial" w:hAnsi="Arial" w:cs="Arial"/>
+                <w:b/>
+              </w:rPr>
+              <w:t>Elemento</w:t>
+            </w:r>
+          </w:p>
+        </w:tc>
+        <w:tc>
+          <w:tcPr>
+            <w:tcW w:w="0" w:type="auto"/>
+            <w:vAlign w:val="center"/>
+          </w:tcPr>
+          <w:p>
+            <w:pPr>
+              <w:jc w:val="center"/>
+              <w:rPr>
+                <w:rFonts w:ascii="Arial" w:hAnsi="Arial" w:cs="Arial"/>
+                <w:b/>
+              </w:rPr>
+            </w:pPr>
+            <w:r>
+              <w:rPr>
+                <w:rFonts w:ascii="Arial" w:hAnsi="Arial" w:cs="Arial"/>
+                <w:b/>
+              </w:rPr>
+              <w:t>Descripción de uso</w:t>
+            </w:r>
+          </w:p>
+        </w:tc>
+      </w:tr>
+      <w:tr>
+        <w:tc>
+          <w:tcPr>
+            <w:tcW w:w="0" w:type="auto"/>
+          </w:tcPr>
+          <w:p>
+            <w:pPr>
+              <w:rPr>
+                <w:rFonts w:ascii="Arial" w:hAnsi="Arial" w:cs="Arial"/>
+              </w:rPr>
+            </w:pPr>
+            <w:r>
+              <w:rPr>
+                <w:rFonts w:ascii="Arial" w:hAnsi="Arial" w:cs="Arial"/>
+              </w:rPr>
+              <w:t>Equipo de cómputo</w:t>
+            </w:r>
+          </w:p>
+        </w:tc>
+        <w:tc>
+          <w:tcPr>
+            <w:tcW w:w="0" w:type="auto"/>
+          </w:tcPr>
+          <w:p>
+            <w:pPr>
+              <w:rPr>
+                <w:rFonts w:ascii="Arial" w:hAnsi="Arial" w:cs="Arial"/>
+              </w:rPr>
+            </w:pPr>
+            <w:r>
+              <w:rPr>
+                <w:rFonts w:ascii="Arial" w:hAnsi="Arial" w:cs="Arial"/>
+              </w:rPr>
+              <w:t>El sistema se desarrollará en una laptop con las siguientes características:</w:t>
+            </w:r>
+          </w:p>
+          <w:p>
+            <w:pPr>
+              <w:pStyle w:val="Prrafodelista"/>
+              <w:numPr>
+                <w:ilvl w:val="0"/>
+                <w:numId w:val="5"/>
+              </w:numPr>
+              <w:rPr>
+                <w:rFonts w:ascii="Arial" w:hAnsi="Arial" w:cs="Arial"/>
+              </w:rPr>
+            </w:pPr>
+            <w:r>
+              <w:rPr>
+                <w:rFonts w:ascii="Arial" w:hAnsi="Arial" w:cs="Arial"/>
+              </w:rPr>
+              <w:t>Procesador AMD E1-6010 1.35GHz</w:t>
+            </w:r>
+          </w:p>
+          <w:p>
+            <w:pPr>
+              <w:pStyle w:val="Prrafodelista"/>
+              <w:numPr>
+                <w:ilvl w:val="0"/>
+                <w:numId w:val="5"/>
+              </w:numPr>
+              <w:rPr>
+                <w:rFonts w:ascii="Arial" w:hAnsi="Arial" w:cs="Arial"/>
+              </w:rPr>
+            </w:pPr>
+            <w:r>
+              <w:rPr>
+                <w:rFonts w:ascii="Arial" w:hAnsi="Arial" w:cs="Arial"/>
+              </w:rPr>
+              <w:t>Memoria de 4GB</w:t>
+            </w:r>
+          </w:p>
+          <w:p>
+            <w:pPr>
+              <w:pStyle w:val="Prrafodelista"/>
+              <w:numPr>
+                <w:ilvl w:val="0"/>
+                <w:numId w:val="5"/>
+              </w:numPr>
+              <w:rPr>
+                <w:rFonts w:ascii="Arial" w:hAnsi="Arial" w:cs="Arial"/>
+              </w:rPr>
+            </w:pPr>
+            <w:r>
+              <w:rPr>
+                <w:rFonts w:ascii="Arial" w:hAnsi="Arial" w:cs="Arial"/>
+              </w:rPr>
+              <w:t>Disco duro de 500GB</w:t>
+            </w:r>
+          </w:p>
+        </w:tc>
+      </w:tr>
+      <w:tr>
+        <w:tc>
+          <w:tcPr>
+            <w:tcW w:w="0" w:type="auto"/>
+          </w:tcPr>
+          <w:p>
+            <w:pPr>
+              <w:rPr>
+                <w:rFonts w:ascii="Arial" w:hAnsi="Arial" w:cs="Arial"/>
+              </w:rPr>
+            </w:pPr>
+            <w:r>
+              <w:rPr>
+                <w:rFonts w:ascii="Arial" w:hAnsi="Arial" w:cs="Arial"/>
+              </w:rPr>
+              <w:t>Sistema operativo</w:t>
+            </w:r>
+          </w:p>
+        </w:tc>
+        <w:tc>
+          <w:tcPr>
+            <w:tcW w:w="0" w:type="auto"/>
+          </w:tcPr>
+          <w:p>
+            <w:pPr>
+              <w:rPr>
+                <w:rFonts w:ascii="Arial" w:hAnsi="Arial" w:cs="Arial"/>
+              </w:rPr>
+            </w:pPr>
+            <w:r>
+              <w:rPr>
+                <w:rFonts w:ascii="Arial" w:hAnsi="Arial" w:cs="Arial"/>
+              </w:rPr>
+              <w:t>Windows 10</w:t>
+            </w:r>
+          </w:p>
+        </w:tc>
+      </w:tr>
+      <w:tr>
+        <w:tc>
+          <w:tcPr>
+            <w:tcW w:w="0" w:type="auto"/>
+          </w:tcPr>
+          <w:p>
+            <w:pPr>
+              <w:rPr>
+                <w:rFonts w:ascii="Arial" w:hAnsi="Arial" w:cs="Arial"/>
+              </w:rPr>
+            </w:pPr>
+            <w:r>
+              <w:rPr>
+                <w:rFonts w:ascii="Arial" w:hAnsi="Arial" w:cs="Arial"/>
+              </w:rPr>
+              <w:t>Software</w:t>
+            </w:r>
+          </w:p>
+        </w:tc>
+        <w:tc>
+          <w:tcPr>
+            <w:tcW w:w="0" w:type="auto"/>
+          </w:tcPr>
+          <w:p>
+            <w:pPr>
+              <w:rPr>
+                <w:rFonts w:ascii="Arial" w:hAnsi="Arial" w:cs="Arial"/>
+              </w:rPr>
+            </w:pPr>
+            <w:r>
+              <w:rPr>
+                <w:rFonts w:ascii="Arial" w:hAnsi="Arial" w:cs="Arial"/>
+              </w:rPr>
+              <w:t xml:space="preserve">Base de datos: </w:t>
+            </w:r>
+            <w:proofErr w:type="spellStart"/>
+            <w:r>
+              <w:rPr>
+                <w:rFonts w:ascii="Arial" w:hAnsi="Arial" w:cs="Arial"/>
+              </w:rPr>
+              <w:t>MySQL</w:t>
+            </w:r>
+            <w:proofErr w:type="spellEnd"/>
+          </w:p>
+          <w:p>
+            <w:pPr>
+              <w:rPr>
+                <w:rFonts w:ascii="Arial" w:hAnsi="Arial" w:cs="Arial"/>
+              </w:rPr>
+            </w:pPr>
+            <w:r>
+              <w:rPr>
+                <w:rFonts w:ascii="Arial" w:hAnsi="Arial" w:cs="Arial"/>
+              </w:rPr>
+              <w:t>Servidor de archivos: Apache 2 con PHP</w:t>
+            </w:r>
+          </w:p>
+          <w:p>
+            <w:pPr>
+              <w:rPr>
+                <w:rFonts w:ascii="Arial" w:hAnsi="Arial" w:cs="Arial"/>
+              </w:rPr>
+            </w:pPr>
+            <w:r>
+              <w:rPr>
+                <w:rFonts w:ascii="Arial" w:hAnsi="Arial" w:cs="Arial"/>
+              </w:rPr>
+              <w:t xml:space="preserve">Lenguaje de programación: PHP y </w:t>
+            </w:r>
+            <w:proofErr w:type="spellStart"/>
+            <w:r>
+              <w:rPr>
+                <w:rFonts w:ascii="Arial" w:hAnsi="Arial" w:cs="Arial"/>
+              </w:rPr>
+              <w:t>jQuery</w:t>
+            </w:r>
+            <w:proofErr w:type="spellEnd"/>
+          </w:p>
+          <w:p>
+            <w:pPr>
+              <w:rPr>
+                <w:rFonts w:ascii="Arial" w:hAnsi="Arial" w:cs="Arial"/>
+              </w:rPr>
+            </w:pPr>
+            <w:r>
+              <w:rPr>
+                <w:rFonts w:ascii="Arial" w:hAnsi="Arial" w:cs="Arial"/>
+              </w:rPr>
+              <w:lastRenderedPageBreak/>
+              <w:t>Entorno de desarrollo</w:t>
+            </w:r>
+            <w:r>
+              <w:rPr>
+                <w:rFonts w:ascii="Arial" w:hAnsi="Arial" w:cs="Arial"/>
+              </w:rPr>
+              <w:t xml:space="preserve">: </w:t>
+            </w:r>
+            <w:proofErr w:type="spellStart"/>
+            <w:r>
+              <w:rPr>
+                <w:rFonts w:ascii="Arial" w:hAnsi="Arial" w:cs="Arial"/>
+              </w:rPr>
+              <w:t>SublimeText</w:t>
+            </w:r>
+            <w:proofErr w:type="spellEnd"/>
+          </w:p>
+        </w:tc>
+      </w:tr>
+      <w:tr>
+        <w:tc>
+          <w:tcPr>
+            <w:tcW w:w="0" w:type="auto"/>
+          </w:tcPr>
+          <w:p>
+            <w:pPr>
+              <w:rPr>
+                <w:rFonts w:ascii="Arial" w:hAnsi="Arial" w:cs="Arial"/>
+              </w:rPr>
+            </w:pPr>
+            <w:r>
+              <w:rPr>
+                <w:rFonts w:ascii="Arial" w:hAnsi="Arial" w:cs="Arial"/>
+              </w:rPr>
+              <w:lastRenderedPageBreak/>
+              <w:t>Equipo periférico</w:t>
+            </w:r>
+          </w:p>
+        </w:tc>
+        <w:tc>
+          <w:tcPr>
+            <w:tcW w:w="0" w:type="auto"/>
+          </w:tcPr>
+          <w:p>
+            <w:pPr>
+              <w:pStyle w:val="Prrafodelista"/>
+              <w:numPr>
+                <w:ilvl w:val="0"/>
+                <w:numId w:val="5"/>
+              </w:numPr>
+              <w:rPr>
+                <w:rFonts w:ascii="Arial" w:hAnsi="Arial" w:cs="Arial"/>
+              </w:rPr>
+            </w:pPr>
+            <w:r>
+              <w:rPr>
+                <w:rFonts w:ascii="Arial" w:hAnsi="Arial" w:cs="Arial"/>
+              </w:rPr>
+              <w:t>Impresora laser</w:t>
+            </w:r>
+          </w:p>
+        </w:tc>
+      </w:tr>
+      <w:tr>
+        <w:tc>
+          <w:tcPr>
+            <w:tcW w:w="0" w:type="auto"/>
+          </w:tcPr>
+          <w:p>
+            <w:pPr>
+              <w:rPr>
+                <w:rFonts w:ascii="Arial" w:hAnsi="Arial" w:cs="Arial"/>
+              </w:rPr>
+            </w:pPr>
+            <w:r>
+              <w:rPr>
+                <w:rFonts w:ascii="Arial" w:hAnsi="Arial" w:cs="Arial"/>
+              </w:rPr>
+              <w:t>Conectividad</w:t>
+            </w:r>
+          </w:p>
+        </w:tc>
+        <w:tc>
+          <w:tcPr>
+            <w:tcW w:w="0" w:type="auto"/>
+          </w:tcPr>
+          <w:p>
+            <w:pPr>
+              <w:rPr>
+                <w:rFonts w:ascii="Arial" w:hAnsi="Arial" w:cs="Arial"/>
+              </w:rPr>
+            </w:pPr>
+            <w:r>
+              <w:rPr>
+                <w:rFonts w:ascii="Arial" w:hAnsi="Arial" w:cs="Arial"/>
+              </w:rPr>
+              <w:t>Se utilizará la infraestructura existente LAN para la conectividad en ambiente de pruebas</w:t>
+            </w:r>
+          </w:p>
+        </w:tc>
+      </w:tr>
+    </w:tbl>
+    <w:p>
+      <w:pPr>
+        <w:rPr>
+          <w:rFonts w:ascii="Arial" w:hAnsi="Arial" w:cs="Arial"/>
+          <w:lang w:eastAsia="es-MX"/>
+        </w:rPr>
+      </w:pPr>
+    </w:p>
+    <w:p>
+      <w:pPr>
+        <w:pStyle w:val="Ttulo1"/>
+        <w:numPr>
+          <w:ilvl w:val="1"/>
+          <w:numId w:val="12"/>
+        </w:numPr>
+        <w:rPr>
+          <w:rFonts w:ascii="Arial" w:hAnsi="Arial" w:cs="Arial"/>
+          <w:sz w:val="26"/>
+          <w:szCs w:val="26"/>
+          <w:highlight w:val="yellow"/>
+          <w:lang w:eastAsia="es-MX"/>
+        </w:rPr>
+      </w:pPr>
+      <w:bookmarkStart w:id="14" w:name="_Toc499720555"/>
+      <w:r>
+        <w:rPr>
+          <w:rFonts w:ascii="Arial" w:hAnsi="Arial" w:cs="Arial"/>
+          <w:sz w:val="26"/>
+          <w:szCs w:val="26"/>
+          <w:highlight w:val="yellow"/>
+          <w:lang w:eastAsia="es-MX"/>
+        </w:rPr>
+        <w:t>Ambiente de implementación</w:t>
       </w:r>
       <w:bookmarkEnd w:id="14"/>
     </w:p>
@@ -8104,7 +9087,7 @@
               <w:rPr>
                 <w:rFonts w:ascii="Arial" w:hAnsi="Arial" w:cs="Arial"/>
               </w:rPr>
-              <w:t>Procesador AMD E1-6010 1.35GHz</w:t>
+              <w:t>Procesador AMD E1-2500 1.40GHz</w:t>
             </w:r>
           </w:p>
           <w:p>
@@ -8178,7 +9161,7 @@
               <w:rPr>
                 <w:rFonts w:ascii="Arial" w:hAnsi="Arial" w:cs="Arial"/>
               </w:rPr>
-              <w:t>Windows 10</w:t>
+              <w:t>Windows 7</w:t>
             </w:r>
           </w:p>
         </w:tc>
@@ -8216,47 +9199,28 @@
               <w:rPr>
                 <w:rFonts w:ascii="Arial" w:hAnsi="Arial" w:cs="Arial"/>
               </w:rPr>
-              <w:t>Base de datos: MySQL</w:t>
-            </w:r>
-          </w:p>
-          <w:p>
-            <w:pPr>
-              <w:rPr>
-                <w:rFonts w:ascii="Arial" w:hAnsi="Arial" w:cs="Arial"/>
-              </w:rPr>
-            </w:pPr>
-            <w:r>
-              <w:rPr>
-                <w:rFonts w:ascii="Arial" w:hAnsi="Arial" w:cs="Arial"/>
-              </w:rPr>
-              <w:t>Servidor de archivos: Apache 2 con PHP</w:t>
-            </w:r>
-          </w:p>
-          <w:p>
-            <w:pPr>
-              <w:rPr>
-                <w:rFonts w:ascii="Arial" w:hAnsi="Arial" w:cs="Arial"/>
-              </w:rPr>
-            </w:pPr>
-            <w:r>
-              <w:rPr>
-                <w:rFonts w:ascii="Arial" w:hAnsi="Arial" w:cs="Arial"/>
-              </w:rPr>
-              <w:t>Lenguaje de programación: PHP y jQuery</w:t>
-            </w:r>
-          </w:p>
-          <w:p>
-            <w:pPr>
-              <w:rPr>
-                <w:rFonts w:ascii="Arial" w:hAnsi="Arial" w:cs="Arial"/>
-              </w:rPr>
-            </w:pPr>
-            <w:r>
-              <w:rPr>
-                <w:rFonts w:ascii="Arial" w:hAnsi="Arial" w:cs="Arial"/>
-              </w:rPr>
-              <w:lastRenderedPageBreak/>
-              <w:t>Entorno de desarrollo: NetBeans con soporte para PHP, SublimeText</w:t>
+              <w:t xml:space="preserve">Base de datos: </w:t>
+            </w:r>
+            <w:proofErr w:type="spellStart"/>
+            <w:r>
+              <w:rPr>
+                <w:rFonts w:ascii="Arial" w:hAnsi="Arial" w:cs="Arial"/>
+              </w:rPr>
+              <w:t>MySQL</w:t>
+            </w:r>
+            <w:proofErr w:type="spellEnd"/>
+          </w:p>
+          <w:p>
+            <w:pPr>
+              <w:rPr>
+                <w:rFonts w:ascii="Arial" w:hAnsi="Arial" w:cs="Arial"/>
+              </w:rPr>
+            </w:pPr>
+            <w:r>
+              <w:rPr>
+                <w:rFonts w:ascii="Arial" w:hAnsi="Arial" w:cs="Arial"/>
+              </w:rPr>
+              <w:t>Explorador de internet: Internet Explorer, Google Chrome</w:t>
             </w:r>
           </w:p>
         </w:tc>
@@ -8276,7 +9240,6 @@
               <w:rPr>
                 <w:rFonts w:ascii="Arial" w:hAnsi="Arial" w:cs="Arial"/>
               </w:rPr>
-              <w:lastRenderedPageBreak/>
               <w:t>Equipo periférico</w:t>
             </w:r>
           </w:p>
@@ -8366,7 +9329,7 @@
           <w:lang w:eastAsia="es-MX"/>
         </w:rPr>
       </w:pPr>
-      <w:bookmarkStart w:id="15" w:name="_Toc499720555"/>
+      <w:bookmarkStart w:id="15" w:name="_Toc499720556"/>
       <w:r>
         <w:rPr>
           <w:rFonts w:ascii="Arial" w:hAnsi="Arial" w:cs="Arial"/>
@@ -8374,9 +9337,123 @@
           <w:szCs w:val="26"/>
           <w:lang w:eastAsia="es-MX"/>
         </w:rPr>
-        <w:t>Ambiente de implementación</w:t>
+        <w:t>Control de versiones</w:t>
       </w:r>
       <w:bookmarkEnd w:id="15"/>
+    </w:p>
+    <w:p>
+      <w:pPr>
+        <w:rPr>
+          <w:lang w:eastAsia="es-MX"/>
+        </w:rPr>
+      </w:pPr>
+      <w:r>
+        <w:rPr>
+          <w:lang w:eastAsia="es-MX"/>
+        </w:rPr>
+        <w:t>Se dispone de una infraestructura mínima (</w:t>
+      </w:r>
+      <w:proofErr w:type="spellStart"/>
+      <w:r>
+        <w:rPr>
+          <w:lang w:eastAsia="es-MX"/>
+        </w:rPr>
+        <w:t>GitHub</w:t>
+      </w:r>
+      <w:proofErr w:type="spellEnd"/>
+      <w:r>
+        <w:rPr>
+          <w:lang w:eastAsia="es-MX"/>
+        </w:rPr>
+        <w:t>) para mantener el control del software y el despliegue automatizado de las aplicaciones desarrolladas.  Esta herramienta permitirá almacenar y mantener el historial del código fuente y otros documentos relacionados con el producto de software, facilitando el acceso y garantizando su disponibilidad.</w:t>
+      </w:r>
+    </w:p>
+    <w:p>
+      <w:pPr>
+        <w:ind w:firstLine="567"/>
+        <w:rPr>
+          <w:rFonts w:ascii="Arial" w:hAnsi="Arial" w:cs="Arial"/>
+          <w:lang w:eastAsia="es-MX"/>
+        </w:rPr>
+      </w:pPr>
+      <w:r>
+        <w:rPr>
+          <w:rFonts w:ascii="Arial" w:hAnsi="Arial" w:cs="Arial"/>
+          <w:lang w:eastAsia="es-MX"/>
+        </w:rPr>
+        <w:t xml:space="preserve">Las nomenclaturas de </w:t>
+      </w:r>
+      <w:r>
+        <w:rPr>
+          <w:rFonts w:ascii="Arial" w:hAnsi="Arial" w:cs="Arial"/>
+          <w:lang w:eastAsia="es-MX"/>
+        </w:rPr>
+        <w:t>los artefactos</w:t>
+      </w:r>
+      <w:r>
+        <w:rPr>
+          <w:rFonts w:ascii="Arial" w:hAnsi="Arial" w:cs="Arial"/>
+          <w:lang w:eastAsia="es-MX"/>
+        </w:rPr>
+        <w:t xml:space="preserve"> deberán cumplir los estándares de nombrado siguiente:</w:t>
+      </w:r>
+    </w:p>
+    <w:p>
+      <w:pPr>
+        <w:ind w:firstLine="567"/>
+        <w:rPr>
+          <w:rFonts w:ascii="Arial" w:hAnsi="Arial" w:cs="Arial"/>
+          <w:lang w:eastAsia="es-MX"/>
+        </w:rPr>
+      </w:pPr>
+      <w:proofErr w:type="spellStart"/>
+      <w:r>
+        <w:rPr>
+          <w:rFonts w:ascii="Arial" w:hAnsi="Arial" w:cs="Arial"/>
+          <w:lang w:eastAsia="es-MX"/>
+        </w:rPr>
+        <w:t>Proyecto_Tipo</w:t>
+      </w:r>
+      <w:r>
+        <w:rPr>
+          <w:rFonts w:ascii="Arial" w:hAnsi="Arial" w:cs="Arial"/>
+          <w:lang w:eastAsia="es-MX"/>
+        </w:rPr>
+        <w:t>_</w:t>
+      </w:r>
+      <w:proofErr w:type="gramStart"/>
+      <w:r>
+        <w:rPr>
+          <w:rFonts w:ascii="Arial" w:hAnsi="Arial" w:cs="Arial"/>
+          <w:lang w:eastAsia="es-MX"/>
+        </w:rPr>
+        <w:t>v</w:t>
+      </w:r>
+      <w:proofErr w:type="spellEnd"/>
+      <w:r>
+        <w:rPr>
+          <w:rFonts w:ascii="Arial" w:hAnsi="Arial" w:cs="Arial"/>
+          <w:lang w:eastAsia="es-MX"/>
+        </w:rPr>
+        <w:t>{</w:t>
+      </w:r>
+      <w:proofErr w:type="spellStart"/>
+      <w:proofErr w:type="gramEnd"/>
+      <w:r>
+        <w:rPr>
+          <w:rFonts w:ascii="Arial" w:hAnsi="Arial" w:cs="Arial"/>
+          <w:lang w:eastAsia="es-MX"/>
+        </w:rPr>
+        <w:t>Version</w:t>
+      </w:r>
+      <w:proofErr w:type="spellEnd"/>
+      <w:r>
+        <w:rPr>
+          <w:rFonts w:ascii="Arial" w:hAnsi="Arial" w:cs="Arial"/>
+          <w:lang w:eastAsia="es-MX"/>
+        </w:rPr>
+        <w:t>}</w:t>
+      </w:r>
     </w:p>
     <w:tbl>
       <w:tblPr>
@@ -8385,8 +9462,10 @@
         <w:tblLook w:val="04A0" w:firstRow="1" w:lastRow="0" w:firstColumn="1" w:lastColumn="0" w:noHBand="0" w:noVBand="1"/>
       </w:tblPr>
       <w:tblGrid>
-        <w:gridCol w:w="1941"/>
-        <w:gridCol w:w="7113"/>
+        <w:gridCol w:w="1567"/>
+        <w:gridCol w:w="4192"/>
+        <w:gridCol w:w="1545"/>
+        <w:gridCol w:w="1750"/>
       </w:tblGrid>
       <w:tr>
         <w:tc>
@@ -8395,16 +9474,18 @@
           </w:tcPr>
           <w:p>
             <w:pPr>
-              <w:jc w:val="center"/>
-              <w:rPr>
-                <w:rFonts w:ascii="Arial" w:hAnsi="Arial" w:cs="Arial"/>
-                <w:b/>
-              </w:rPr>
-            </w:pPr>
-            <w:r>
-              <w:rPr>
-                <w:rFonts w:ascii="Arial" w:hAnsi="Arial" w:cs="Arial"/>
-                <w:b/>
+              <w:ind w:left="360"/>
+              <w:rPr>
+                <w:rFonts w:ascii="Arial" w:hAnsi="Arial" w:cs="Arial"/>
+                <w:b/>
+                <w:lang w:eastAsia="es-MX"/>
+              </w:rPr>
+            </w:pPr>
+            <w:r>
+              <w:rPr>
+                <w:rFonts w:ascii="Arial" w:hAnsi="Arial" w:cs="Arial"/>
+                <w:b/>
+                <w:lang w:eastAsia="es-MX"/>
               </w:rPr>
               <w:t>Elemento</w:t>
             </w:r>
@@ -8413,22 +9494,69 @@
         <w:tc>
           <w:tcPr>
             <w:tcW w:w="0" w:type="auto"/>
-            <w:vAlign w:val="center"/>
-          </w:tcPr>
-          <w:p>
-            <w:pPr>
-              <w:jc w:val="center"/>
-              <w:rPr>
-                <w:rFonts w:ascii="Arial" w:hAnsi="Arial" w:cs="Arial"/>
-                <w:b/>
-              </w:rPr>
-            </w:pPr>
-            <w:r>
-              <w:rPr>
-                <w:rFonts w:ascii="Arial" w:hAnsi="Arial" w:cs="Arial"/>
-                <w:b/>
-              </w:rPr>
-              <w:t>Descripción de uso</w:t>
+          </w:tcPr>
+          <w:p>
+            <w:pPr>
+              <w:ind w:left="360"/>
+              <w:rPr>
+                <w:rFonts w:ascii="Arial" w:hAnsi="Arial" w:cs="Arial"/>
+                <w:b/>
+                <w:lang w:eastAsia="es-MX"/>
+              </w:rPr>
+            </w:pPr>
+            <w:r>
+              <w:rPr>
+                <w:rFonts w:ascii="Arial" w:hAnsi="Arial" w:cs="Arial"/>
+                <w:b/>
+                <w:lang w:eastAsia="es-MX"/>
+              </w:rPr>
+              <w:t>Descripción</w:t>
+            </w:r>
+          </w:p>
+        </w:tc>
+        <w:tc>
+          <w:tcPr>
+            <w:tcW w:w="0" w:type="auto"/>
+          </w:tcPr>
+          <w:p>
+            <w:pPr>
+              <w:ind w:left="360"/>
+              <w:rPr>
+                <w:rFonts w:ascii="Arial" w:hAnsi="Arial" w:cs="Arial"/>
+                <w:b/>
+                <w:lang w:eastAsia="es-MX"/>
+              </w:rPr>
+            </w:pPr>
+            <w:r>
+              <w:rPr>
+                <w:rFonts w:ascii="Arial" w:hAnsi="Arial" w:cs="Arial"/>
+                <w:b/>
+                <w:lang w:eastAsia="es-MX"/>
+              </w:rPr>
+              <w:t>Tamaño</w:t>
+            </w:r>
+          </w:p>
+        </w:tc>
+        <w:tc>
+          <w:tcPr>
+            <w:tcW w:w="0" w:type="auto"/>
+          </w:tcPr>
+          <w:p>
+            <w:pPr>
+              <w:ind w:left="360"/>
+              <w:rPr>
+                <w:rFonts w:ascii="Arial" w:hAnsi="Arial" w:cs="Arial"/>
+                <w:b/>
+                <w:lang w:eastAsia="es-MX"/>
+              </w:rPr>
+            </w:pPr>
+            <w:r>
+              <w:rPr>
+                <w:rFonts w:ascii="Arial" w:hAnsi="Arial" w:cs="Arial"/>
+                <w:b/>
+                <w:lang w:eastAsia="es-MX"/>
+              </w:rPr>
+              <w:t>Obligatorio</w:t>
             </w:r>
           </w:p>
         </w:tc>
@@ -8440,15 +9568,18 @@
           </w:tcPr>
           <w:p>
             <w:pPr>
-              <w:rPr>
-                <w:rFonts w:ascii="Arial" w:hAnsi="Arial" w:cs="Arial"/>
-              </w:rPr>
-            </w:pPr>
-            <w:r>
-              <w:rPr>
-                <w:rFonts w:ascii="Arial" w:hAnsi="Arial" w:cs="Arial"/>
-              </w:rPr>
-              <w:t>Equipo de cómputo</w:t>
+              <w:ind w:left="360"/>
+              <w:rPr>
+                <w:rFonts w:ascii="Arial" w:hAnsi="Arial" w:cs="Arial"/>
+                <w:lang w:eastAsia="es-MX"/>
+              </w:rPr>
+            </w:pPr>
+            <w:r>
+              <w:rPr>
+                <w:rFonts w:ascii="Arial" w:hAnsi="Arial" w:cs="Arial"/>
+                <w:lang w:eastAsia="es-MX"/>
+              </w:rPr>
+              <w:t>Proyecto</w:t>
             </w:r>
           </w:p>
         </w:tc>
@@ -8458,69 +9589,60 @@
           </w:tcPr>
           <w:p>
             <w:pPr>
-              <w:rPr>
-                <w:rFonts w:ascii="Arial" w:hAnsi="Arial" w:cs="Arial"/>
-              </w:rPr>
-            </w:pPr>
-            <w:r>
-              <w:rPr>
-                <w:rFonts w:ascii="Arial" w:hAnsi="Arial" w:cs="Arial"/>
-              </w:rPr>
-              <w:t>El sistema se desarrollará en una laptop con las siguientes características:</w:t>
-            </w:r>
-          </w:p>
-          <w:p>
-            <w:pPr>
-              <w:pStyle w:val="Prrafodelista"/>
-              <w:numPr>
-                <w:ilvl w:val="0"/>
-                <w:numId w:val="5"/>
-              </w:numPr>
-              <w:rPr>
-                <w:rFonts w:ascii="Arial" w:hAnsi="Arial" w:cs="Arial"/>
-              </w:rPr>
-            </w:pPr>
-            <w:r>
-              <w:rPr>
-                <w:rFonts w:ascii="Arial" w:hAnsi="Arial" w:cs="Arial"/>
-              </w:rPr>
-              <w:t>Procesador AMD E1-2500 1.40GHz</w:t>
-            </w:r>
-          </w:p>
-          <w:p>
-            <w:pPr>
-              <w:pStyle w:val="Prrafodelista"/>
-              <w:numPr>
-                <w:ilvl w:val="0"/>
-                <w:numId w:val="5"/>
-              </w:numPr>
-              <w:rPr>
-                <w:rFonts w:ascii="Arial" w:hAnsi="Arial" w:cs="Arial"/>
-              </w:rPr>
-            </w:pPr>
-            <w:r>
-              <w:rPr>
-                <w:rFonts w:ascii="Arial" w:hAnsi="Arial" w:cs="Arial"/>
-              </w:rPr>
-              <w:t>Memoria de 4GB</w:t>
-            </w:r>
-          </w:p>
-          <w:p>
-            <w:pPr>
-              <w:pStyle w:val="Prrafodelista"/>
-              <w:numPr>
-                <w:ilvl w:val="0"/>
-                <w:numId w:val="5"/>
-              </w:numPr>
-              <w:rPr>
-                <w:rFonts w:ascii="Arial" w:hAnsi="Arial" w:cs="Arial"/>
-              </w:rPr>
-            </w:pPr>
-            <w:r>
-              <w:rPr>
-                <w:rFonts w:ascii="Arial" w:hAnsi="Arial" w:cs="Arial"/>
-              </w:rPr>
-              <w:t>Disco duro de 500GB</w:t>
+              <w:ind w:left="360"/>
+              <w:rPr>
+                <w:rFonts w:ascii="Arial" w:hAnsi="Arial" w:cs="Arial"/>
+                <w:lang w:eastAsia="es-MX"/>
+              </w:rPr>
+            </w:pPr>
+            <w:r>
+              <w:rPr>
+                <w:rFonts w:ascii="Arial" w:hAnsi="Arial" w:cs="Arial"/>
+                <w:lang w:eastAsia="es-MX"/>
+              </w:rPr>
+              <w:t>Proyecto al que pertenece el documento</w:t>
+            </w:r>
+          </w:p>
+        </w:tc>
+        <w:tc>
+          <w:tcPr>
+            <w:tcW w:w="0" w:type="auto"/>
+          </w:tcPr>
+          <w:p>
+            <w:pPr>
+              <w:ind w:left="360"/>
+              <w:rPr>
+                <w:rFonts w:ascii="Arial" w:hAnsi="Arial" w:cs="Arial"/>
+                <w:lang w:eastAsia="es-MX"/>
+              </w:rPr>
+            </w:pPr>
+            <w:r>
+              <w:rPr>
+                <w:rFonts w:ascii="Arial" w:hAnsi="Arial" w:cs="Arial"/>
+                <w:lang w:eastAsia="es-MX"/>
+              </w:rPr>
+              <w:t>Menor a 10</w:t>
+            </w:r>
+          </w:p>
+        </w:tc>
+        <w:tc>
+          <w:tcPr>
+            <w:tcW w:w="0" w:type="auto"/>
+          </w:tcPr>
+          <w:p>
+            <w:pPr>
+              <w:ind w:left="360"/>
+              <w:rPr>
+                <w:rFonts w:ascii="Arial" w:hAnsi="Arial" w:cs="Arial"/>
+                <w:lang w:eastAsia="es-MX"/>
+              </w:rPr>
+            </w:pPr>
+            <w:r>
+              <w:rPr>
+                <w:rFonts w:ascii="Arial" w:hAnsi="Arial" w:cs="Arial"/>
+                <w:lang w:eastAsia="es-MX"/>
+              </w:rPr>
+              <w:t>Si</w:t>
             </w:r>
           </w:p>
         </w:tc>
@@ -8532,15 +9654,18 @@
           </w:tcPr>
           <w:p>
             <w:pPr>
-              <w:rPr>
-                <w:rFonts w:ascii="Arial" w:hAnsi="Arial" w:cs="Arial"/>
-              </w:rPr>
-            </w:pPr>
-            <w:r>
-              <w:rPr>
-                <w:rFonts w:ascii="Arial" w:hAnsi="Arial" w:cs="Arial"/>
-              </w:rPr>
-              <w:t>Sistema operativo</w:t>
+              <w:ind w:left="360"/>
+              <w:rPr>
+                <w:rFonts w:ascii="Arial" w:hAnsi="Arial" w:cs="Arial"/>
+                <w:lang w:eastAsia="es-MX"/>
+              </w:rPr>
+            </w:pPr>
+            <w:r>
+              <w:rPr>
+                <w:rFonts w:ascii="Arial" w:hAnsi="Arial" w:cs="Arial"/>
+                <w:lang w:eastAsia="es-MX"/>
+              </w:rPr>
+              <w:t>Tipo</w:t>
             </w:r>
           </w:p>
         </w:tc>
@@ -8550,15 +9675,74 @@
           </w:tcPr>
           <w:p>
             <w:pPr>
-              <w:rPr>
-                <w:rFonts w:ascii="Arial" w:hAnsi="Arial" w:cs="Arial"/>
-              </w:rPr>
-            </w:pPr>
-            <w:r>
-              <w:rPr>
-                <w:rFonts w:ascii="Arial" w:hAnsi="Arial" w:cs="Arial"/>
-              </w:rPr>
-              <w:t>Windows 7</w:t>
+              <w:ind w:left="360"/>
+              <w:rPr>
+                <w:rFonts w:ascii="Arial" w:hAnsi="Arial" w:cs="Arial"/>
+                <w:lang w:eastAsia="es-MX"/>
+              </w:rPr>
+            </w:pPr>
+            <w:r>
+              <w:rPr>
+                <w:rFonts w:ascii="Arial" w:hAnsi="Arial" w:cs="Arial"/>
+                <w:lang w:eastAsia="es-MX"/>
+              </w:rPr>
+              <w:t xml:space="preserve">Tipo de </w:t>
+            </w:r>
+            <w:r>
+              <w:rPr>
+                <w:rFonts w:ascii="Arial" w:hAnsi="Arial" w:cs="Arial"/>
+                <w:lang w:eastAsia="es-MX"/>
+              </w:rPr>
+              <w:t>documento ejemplo</w:t>
+            </w:r>
+            <w:r>
+              <w:rPr>
+                <w:rFonts w:ascii="Arial" w:hAnsi="Arial" w:cs="Arial"/>
+                <w:lang w:eastAsia="es-MX"/>
+              </w:rPr>
+              <w:t xml:space="preserve"> Acta de Reunión</w:t>
+            </w:r>
+          </w:p>
+        </w:tc>
+        <w:tc>
+          <w:tcPr>
+            <w:tcW w:w="0" w:type="auto"/>
+          </w:tcPr>
+          <w:p>
+            <w:pPr>
+              <w:ind w:left="360"/>
+              <w:rPr>
+                <w:rFonts w:ascii="Arial" w:hAnsi="Arial" w:cs="Arial"/>
+                <w:lang w:eastAsia="es-MX"/>
+              </w:rPr>
+            </w:pPr>
+            <w:r>
+              <w:rPr>
+                <w:rFonts w:ascii="Arial" w:hAnsi="Arial" w:cs="Arial"/>
+                <w:lang w:eastAsia="es-MX"/>
+              </w:rPr>
+              <w:t>Menor a 20</w:t>
+            </w:r>
+          </w:p>
+        </w:tc>
+        <w:tc>
+          <w:tcPr>
+            <w:tcW w:w="0" w:type="auto"/>
+          </w:tcPr>
+          <w:p>
+            <w:pPr>
+              <w:ind w:left="360"/>
+              <w:rPr>
+                <w:rFonts w:ascii="Arial" w:hAnsi="Arial" w:cs="Arial"/>
+                <w:lang w:eastAsia="es-MX"/>
+              </w:rPr>
+            </w:pPr>
+            <w:r>
+              <w:rPr>
+                <w:rFonts w:ascii="Arial" w:hAnsi="Arial" w:cs="Arial"/>
+                <w:lang w:eastAsia="es-MX"/>
+              </w:rPr>
+              <w:t>Si</w:t>
             </w:r>
           </w:p>
         </w:tc>
@@ -8570,15 +9754,18 @@
           </w:tcPr>
           <w:p>
             <w:pPr>
-              <w:rPr>
-                <w:rFonts w:ascii="Arial" w:hAnsi="Arial" w:cs="Arial"/>
-              </w:rPr>
-            </w:pPr>
-            <w:r>
-              <w:rPr>
-                <w:rFonts w:ascii="Arial" w:hAnsi="Arial" w:cs="Arial"/>
-              </w:rPr>
-              <w:t>Software</w:t>
+              <w:ind w:left="360"/>
+              <w:rPr>
+                <w:rFonts w:ascii="Arial" w:hAnsi="Arial" w:cs="Arial"/>
+                <w:lang w:eastAsia="es-MX"/>
+              </w:rPr>
+            </w:pPr>
+            <w:r>
+              <w:rPr>
+                <w:rFonts w:ascii="Arial" w:hAnsi="Arial" w:cs="Arial"/>
+                <w:lang w:eastAsia="es-MX"/>
+              </w:rPr>
+              <w:t>Versión</w:t>
             </w:r>
           </w:p>
         </w:tc>
@@ -8588,48 +9775,39 @@
           </w:tcPr>
           <w:p>
             <w:pPr>
-              <w:rPr>
-                <w:rFonts w:ascii="Arial" w:hAnsi="Arial" w:cs="Arial"/>
-              </w:rPr>
-            </w:pPr>
-            <w:r>
-              <w:rPr>
-                <w:rFonts w:ascii="Arial" w:hAnsi="Arial" w:cs="Arial"/>
-              </w:rPr>
-              <w:t>Base de datos: MySQL</w:t>
-            </w:r>
-          </w:p>
-          <w:p>
-            <w:pPr>
-              <w:rPr>
-                <w:rFonts w:ascii="Arial" w:hAnsi="Arial" w:cs="Arial"/>
-              </w:rPr>
-            </w:pPr>
-            <w:r>
-              <w:rPr>
-                <w:rFonts w:ascii="Arial" w:hAnsi="Arial" w:cs="Arial"/>
-              </w:rPr>
-              <w:t>Explorador de internet: Internet Explorer, Google Chrome</w:t>
-            </w:r>
-          </w:p>
-        </w:tc>
-      </w:tr>
-      <w:tr>
+              <w:ind w:left="360"/>
+              <w:rPr>
+                <w:rFonts w:ascii="Arial" w:hAnsi="Arial" w:cs="Arial"/>
+                <w:lang w:eastAsia="es-MX"/>
+              </w:rPr>
+            </w:pPr>
+            <w:r>
+              <w:rPr>
+                <w:rFonts w:ascii="Arial" w:hAnsi="Arial" w:cs="Arial"/>
+                <w:lang w:eastAsia="es-MX"/>
+              </w:rPr>
+              <w:t>Número de versión del producto a la que se refiere el documento</w:t>
+            </w:r>
+          </w:p>
+        </w:tc>
         <w:tc>
           <w:tcPr>
             <w:tcW w:w="0" w:type="auto"/>
           </w:tcPr>
           <w:p>
             <w:pPr>
-              <w:rPr>
-                <w:rFonts w:ascii="Arial" w:hAnsi="Arial" w:cs="Arial"/>
-              </w:rPr>
-            </w:pPr>
-            <w:r>
-              <w:rPr>
-                <w:rFonts w:ascii="Arial" w:hAnsi="Arial" w:cs="Arial"/>
-              </w:rPr>
-              <w:t>Equipo periférico</w:t>
+              <w:ind w:left="360"/>
+              <w:rPr>
+                <w:rFonts w:ascii="Arial" w:hAnsi="Arial" w:cs="Arial"/>
+                <w:lang w:eastAsia="es-MX"/>
+              </w:rPr>
+            </w:pPr>
+            <w:r>
+              <w:rPr>
+                <w:rFonts w:ascii="Arial" w:hAnsi="Arial" w:cs="Arial"/>
+                <w:lang w:eastAsia="es-MX"/>
+              </w:rPr>
+              <w:t>2</w:t>
             </w:r>
           </w:p>
         </w:tc>
@@ -8639,58 +9817,18 @@
           </w:tcPr>
           <w:p>
             <w:pPr>
-              <w:pStyle w:val="Prrafodelista"/>
-              <w:numPr>
-                <w:ilvl w:val="0"/>
-                <w:numId w:val="5"/>
-              </w:numPr>
-              <w:rPr>
-                <w:rFonts w:ascii="Arial" w:hAnsi="Arial" w:cs="Arial"/>
-              </w:rPr>
-            </w:pPr>
-            <w:r>
-              <w:rPr>
-                <w:rFonts w:ascii="Arial" w:hAnsi="Arial" w:cs="Arial"/>
-              </w:rPr>
-              <w:t>Impresora laser</w:t>
-            </w:r>
-          </w:p>
-        </w:tc>
-      </w:tr>
-      <w:tr>
-        <w:tc>
-          <w:tcPr>
-            <w:tcW w:w="0" w:type="auto"/>
-          </w:tcPr>
-          <w:p>
-            <w:pPr>
-              <w:rPr>
-                <w:rFonts w:ascii="Arial" w:hAnsi="Arial" w:cs="Arial"/>
-              </w:rPr>
-            </w:pPr>
-            <w:r>
-              <w:rPr>
-                <w:rFonts w:ascii="Arial" w:hAnsi="Arial" w:cs="Arial"/>
-              </w:rPr>
-              <w:t>Conectividad</w:t>
-            </w:r>
-          </w:p>
-        </w:tc>
-        <w:tc>
-          <w:tcPr>
-            <w:tcW w:w="0" w:type="auto"/>
-          </w:tcPr>
-          <w:p>
-            <w:pPr>
-              <w:rPr>
-                <w:rFonts w:ascii="Arial" w:hAnsi="Arial" w:cs="Arial"/>
-              </w:rPr>
-            </w:pPr>
-            <w:r>
-              <w:rPr>
-                <w:rFonts w:ascii="Arial" w:hAnsi="Arial" w:cs="Arial"/>
-              </w:rPr>
-              <w:t>Se utilizará la infraestructura existente LAN para la conectividad en ambiente de pruebas</w:t>
+              <w:ind w:left="360"/>
+              <w:rPr>
+                <w:rFonts w:ascii="Arial" w:hAnsi="Arial" w:cs="Arial"/>
+                <w:lang w:eastAsia="es-MX"/>
+              </w:rPr>
+            </w:pPr>
+            <w:r>
+              <w:rPr>
+                <w:rFonts w:ascii="Arial" w:hAnsi="Arial" w:cs="Arial"/>
+                <w:lang w:eastAsia="es-MX"/>
+              </w:rPr>
+              <w:t>Si</w:t>
             </w:r>
           </w:p>
         </w:tc>
@@ -8718,7 +9856,7 @@
           <w:lang w:eastAsia="es-MX"/>
         </w:rPr>
       </w:pPr>
-      <w:bookmarkStart w:id="16" w:name="_Toc499720556"/>
+      <w:bookmarkStart w:id="16" w:name="_Toc499720557"/>
       <w:r>
         <w:rPr>
           <w:rFonts w:ascii="Arial" w:hAnsi="Arial" w:cs="Arial"/>
@@ -8726,17 +9864,54 @@
           <w:szCs w:val="26"/>
           <w:lang w:eastAsia="es-MX"/>
         </w:rPr>
-        <w:t>Control de versiones</w:t>
+        <w:t>Repositorios</w:t>
       </w:r>
       <w:bookmarkEnd w:id="16"/>
     </w:p>
     <w:p>
       <w:pPr>
+        <w:ind w:left="360" w:firstLine="348"/>
         <w:rPr>
-          <w:rFonts w:ascii="Arial" w:hAnsi="Arial" w:cs="Arial"/>
           <w:lang w:eastAsia="es-MX"/>
         </w:rPr>
       </w:pPr>
+      <w:r>
+        <w:rPr>
+          <w:lang w:eastAsia="es-MX"/>
+        </w:rPr>
+        <w:t xml:space="preserve">Se utilizara como repositorio </w:t>
+      </w:r>
+      <w:proofErr w:type="spellStart"/>
+      <w:r>
+        <w:rPr>
+          <w:lang w:eastAsia="es-MX"/>
+        </w:rPr>
+        <w:t>GitHub</w:t>
+      </w:r>
+      <w:proofErr w:type="spellEnd"/>
+      <w:r>
+        <w:rPr>
+          <w:lang w:eastAsia="es-MX"/>
+        </w:rPr>
+        <w:t>, disponible en el sitio</w:t>
+      </w:r>
+    </w:p>
+    <w:p>
+      <w:pPr>
+        <w:ind w:firstLine="360"/>
+        <w:rPr>
+          <w:lang w:eastAsia="es-MX"/>
+        </w:rPr>
+      </w:pPr>
+      <w:hyperlink r:id="rId9" w:history="1">
+        <w:r>
+          <w:rPr>
+            <w:rStyle w:val="Hipervnculo"/>
+            <w:lang w:eastAsia="es-MX"/>
+          </w:rPr>
+          <w:t>https://github.com/alejandrazamorag/Proyecto_SGySHT.git</w:t>
+        </w:r>
+      </w:hyperlink>
     </w:p>
     <w:p>
       <w:pPr>
@@ -8752,7 +9927,7 @@
           <w:lang w:eastAsia="es-MX"/>
         </w:rPr>
       </w:pPr>
-      <w:bookmarkStart w:id="17" w:name="_Toc499720557"/>
+      <w:bookmarkStart w:id="17" w:name="_Toc499720558"/>
       <w:r>
         <w:rPr>
           <w:rFonts w:ascii="Arial" w:hAnsi="Arial" w:cs="Arial"/>
@@ -8760,9 +9935,554 @@
           <w:szCs w:val="26"/>
           <w:lang w:eastAsia="es-MX"/>
         </w:rPr>
-        <w:t>Repositorios</w:t>
+        <w:lastRenderedPageBreak/>
+        <w:t>Arquitectura de almacenamiento</w:t>
       </w:r>
       <w:bookmarkEnd w:id="17"/>
+    </w:p>
+    <w:p>
+      <w:pPr>
+        <w:rPr>
+          <w:lang w:eastAsia="es-MX"/>
+        </w:rPr>
+      </w:pPr>
+      <w:r>
+        <w:rPr>
+          <w:lang w:eastAsia="es-MX"/>
+        </w:rPr>
+        <w:t>La estructura del repositorio será la siguiente:</w:t>
+      </w:r>
+    </w:p>
+    <w:p>
+      <w:pPr>
+        <w:rPr>
+          <w:lang w:eastAsia="es-MX"/>
+        </w:rPr>
+      </w:pPr>
+      <w:r>
+        <w:rPr>
+          <w:noProof/>
+          <w:lang w:val="en-US"/>
+        </w:rPr>
+        <w:drawing>
+          <wp:inline distT="0" distB="0" distL="0" distR="0" wp14:anchorId="35DC1ED5" wp14:editId="7AF87170">
+            <wp:extent cx="2056921" cy="2936631"/>
+            <wp:effectExtent l="0" t="0" r="635" b="0"/>
+            <wp:docPr id="2" name="Imagen 2" descr="C:\Users\TaniaEsparza\Desktop\Repositorio\1 Inicio\Repositorio.png"/>
+            <wp:cNvGraphicFramePr>
+              <a:graphicFrameLocks xmlns:a="http://schemas.openxmlformats.org/drawingml/2006/main" noChangeAspect="1"/>
+            </wp:cNvGraphicFramePr>
+            <a:graphic xmlns:a="http://schemas.openxmlformats.org/drawingml/2006/main">
+              <a:graphicData uri="http://schemas.openxmlformats.org/drawingml/2006/picture">
+                <pic:pic xmlns:pic="http://schemas.openxmlformats.org/drawingml/2006/picture">
+                  <pic:nvPicPr>
+                    <pic:cNvPr id="0" name="Picture 2" descr="C:\Users\TaniaEsparza\Desktop\Repositorio\1 Inicio\Repositorio.png"/>
+                    <pic:cNvPicPr>
+                      <a:picLocks noChangeAspect="1" noChangeArrowheads="1"/>
+                    </pic:cNvPicPr>
+                  </pic:nvPicPr>
+                  <pic:blipFill>
+                    <a:blip r:embed="rId10">
+                      <a:extLst>
+                        <a:ext uri="{28A0092B-C50C-407E-A947-70E740481C1C}">
+                          <a14:useLocalDpi xmlns:a14="http://schemas.microsoft.com/office/drawing/2010/main" val="0"/>
+                        </a:ext>
+                      </a:extLst>
+                    </a:blip>
+                    <a:srcRect/>
+                    <a:stretch>
+                      <a:fillRect/>
+                    </a:stretch>
+                  </pic:blipFill>
+                  <pic:spPr bwMode="auto">
+                    <a:xfrm>
+                      <a:off x="0" y="0"/>
+                      <a:ext cx="2061843" cy="2943658"/>
+                    </a:xfrm>
+                    <a:prstGeom prst="rect">
+                      <a:avLst/>
+                    </a:prstGeom>
+                    <a:noFill/>
+                    <a:ln>
+                      <a:noFill/>
+                    </a:ln>
+                  </pic:spPr>
+                </pic:pic>
+              </a:graphicData>
+            </a:graphic>
+          </wp:inline>
+        </w:drawing>
+      </w:r>
+    </w:p>
+    <w:p>
+      <w:pPr>
+        <w:rPr>
+          <w:rFonts w:ascii="Arial" w:hAnsi="Arial" w:cs="Arial"/>
+          <w:lang w:eastAsia="es-MX"/>
+        </w:rPr>
+      </w:pPr>
+      <w:r>
+        <w:rPr>
+          <w:rFonts w:ascii="Arial" w:hAnsi="Arial" w:cs="Arial"/>
+          <w:lang w:eastAsia="es-MX"/>
+        </w:rPr>
+        <w:t>Cada carpeta tendrá el contenido:</w:t>
+      </w:r>
+    </w:p>
+    <w:tbl>
+      <w:tblPr>
+        <w:tblStyle w:val="Tablaconcuadrcula"/>
+        <w:tblW w:w="0" w:type="auto"/>
+        <w:tblLook w:val="04A0" w:firstRow="1" w:lastRow="0" w:firstColumn="1" w:lastColumn="0" w:noHBand="0" w:noVBand="1"/>
+      </w:tblPr>
+      <w:tblGrid>
+        <w:gridCol w:w="2467"/>
+        <w:gridCol w:w="6587"/>
+      </w:tblGrid>
+      <w:tr>
+        <w:tc>
+          <w:tcPr>
+            <w:tcW w:w="2297" w:type="dxa"/>
+          </w:tcPr>
+          <w:p>
+            <w:pPr>
+              <w:rPr>
+                <w:b/>
+                <w:lang w:eastAsia="es-MX"/>
+              </w:rPr>
+            </w:pPr>
+            <w:r>
+              <w:rPr>
+                <w:b/>
+                <w:lang w:eastAsia="es-MX"/>
+              </w:rPr>
+              <w:t>Carpeta</w:t>
+            </w:r>
+          </w:p>
+        </w:tc>
+        <w:tc>
+          <w:tcPr>
+            <w:tcW w:w="6757" w:type="dxa"/>
+          </w:tcPr>
+          <w:p>
+            <w:pPr>
+              <w:rPr>
+                <w:b/>
+                <w:lang w:eastAsia="es-MX"/>
+              </w:rPr>
+            </w:pPr>
+            <w:r>
+              <w:rPr>
+                <w:b/>
+                <w:lang w:eastAsia="es-MX"/>
+              </w:rPr>
+              <w:t>Contenido</w:t>
+            </w:r>
+          </w:p>
+        </w:tc>
+      </w:tr>
+      <w:tr>
+        <w:tc>
+          <w:tcPr>
+            <w:tcW w:w="2297" w:type="dxa"/>
+          </w:tcPr>
+          <w:p>
+            <w:pPr>
+              <w:rPr>
+                <w:rFonts w:ascii="Arial" w:hAnsi="Arial" w:cs="Arial"/>
+                <w:lang w:eastAsia="es-MX"/>
+              </w:rPr>
+            </w:pPr>
+            <w:r>
+              <w:rPr>
+                <w:rFonts w:ascii="Arial" w:hAnsi="Arial" w:cs="Arial"/>
+                <w:lang w:eastAsia="es-MX"/>
+              </w:rPr>
+              <w:t>Planificación</w:t>
+            </w:r>
+          </w:p>
+        </w:tc>
+        <w:tc>
+          <w:tcPr>
+            <w:tcW w:w="6757" w:type="dxa"/>
+          </w:tcPr>
+          <w:p>
+            <w:pPr>
+              <w:rPr>
+                <w:rFonts w:ascii="Arial" w:hAnsi="Arial" w:cs="Arial"/>
+                <w:lang w:eastAsia="es-MX"/>
+              </w:rPr>
+            </w:pPr>
+            <w:r>
+              <w:rPr>
+                <w:rFonts w:ascii="Arial" w:hAnsi="Arial" w:cs="Arial"/>
+                <w:lang w:eastAsia="es-MX"/>
+              </w:rPr>
+              <w:t>Almacenara artefactos como el plan de proyecto, enunciado de proyecto y control de riesgos.</w:t>
+            </w:r>
+          </w:p>
+        </w:tc>
+      </w:tr>
+      <w:tr>
+        <w:tc>
+          <w:tcPr>
+            <w:tcW w:w="2297" w:type="dxa"/>
+          </w:tcPr>
+          <w:p>
+            <w:pPr>
+              <w:rPr>
+                <w:rFonts w:ascii="Arial" w:hAnsi="Arial" w:cs="Arial"/>
+                <w:lang w:eastAsia="es-MX"/>
+              </w:rPr>
+            </w:pPr>
+            <w:proofErr w:type="spellStart"/>
+            <w:r>
+              <w:rPr>
+                <w:rFonts w:ascii="Arial" w:hAnsi="Arial" w:cs="Arial"/>
+                <w:lang w:eastAsia="es-MX"/>
+              </w:rPr>
+              <w:t>Creacion_HU</w:t>
+            </w:r>
+            <w:proofErr w:type="spellEnd"/>
+          </w:p>
+        </w:tc>
+        <w:tc>
+          <w:tcPr>
+            <w:tcW w:w="6757" w:type="dxa"/>
+          </w:tcPr>
+          <w:p>
+            <w:pPr>
+              <w:rPr>
+                <w:rFonts w:ascii="Arial" w:hAnsi="Arial" w:cs="Arial"/>
+                <w:lang w:eastAsia="es-MX"/>
+              </w:rPr>
+            </w:pPr>
+            <w:r>
+              <w:rPr>
+                <w:rFonts w:ascii="Arial" w:hAnsi="Arial" w:cs="Arial"/>
+                <w:lang w:eastAsia="es-MX"/>
+              </w:rPr>
+              <w:t>Almacenara el listado de las historias de usuario priorizadas y estimadas.</w:t>
+            </w:r>
+          </w:p>
+        </w:tc>
+      </w:tr>
+      <w:tr>
+        <w:tc>
+          <w:tcPr>
+            <w:tcW w:w="2297" w:type="dxa"/>
+          </w:tcPr>
+          <w:p>
+            <w:pPr>
+              <w:rPr>
+                <w:rFonts w:ascii="Arial" w:hAnsi="Arial" w:cs="Arial"/>
+                <w:lang w:eastAsia="es-MX"/>
+              </w:rPr>
+            </w:pPr>
+            <w:proofErr w:type="spellStart"/>
+            <w:r>
+              <w:rPr>
+                <w:rFonts w:ascii="Arial" w:hAnsi="Arial" w:cs="Arial"/>
+                <w:lang w:eastAsia="es-MX"/>
+              </w:rPr>
+              <w:t>Sprints</w:t>
+            </w:r>
+            <w:proofErr w:type="spellEnd"/>
+          </w:p>
+        </w:tc>
+        <w:tc>
+          <w:tcPr>
+            <w:tcW w:w="6757" w:type="dxa"/>
+          </w:tcPr>
+          <w:p>
+            <w:pPr>
+              <w:rPr>
+                <w:rFonts w:ascii="Arial" w:hAnsi="Arial" w:cs="Arial"/>
+                <w:lang w:eastAsia="es-MX"/>
+              </w:rPr>
+            </w:pPr>
+            <w:r>
+              <w:rPr>
+                <w:rFonts w:ascii="Arial" w:hAnsi="Arial" w:cs="Arial"/>
+                <w:lang w:eastAsia="es-MX"/>
+              </w:rPr>
+              <w:t xml:space="preserve">Almacenara artefactos como control de riesgos, plan de sprint, minuta de revisión, minuta de retrospectiva y reporte de cada sprint.  </w:t>
+            </w:r>
+          </w:p>
+        </w:tc>
+      </w:tr>
+      <w:tr>
+        <w:tc>
+          <w:tcPr>
+            <w:tcW w:w="2297" w:type="dxa"/>
+          </w:tcPr>
+          <w:p>
+            <w:pPr>
+              <w:rPr>
+                <w:rFonts w:ascii="Arial" w:hAnsi="Arial" w:cs="Arial"/>
+                <w:lang w:eastAsia="es-MX"/>
+              </w:rPr>
+            </w:pPr>
+            <w:proofErr w:type="spellStart"/>
+            <w:r>
+              <w:rPr>
+                <w:rFonts w:ascii="Arial" w:hAnsi="Arial" w:cs="Arial"/>
+                <w:lang w:eastAsia="es-MX"/>
+              </w:rPr>
+              <w:t>Diseño_Detallado</w:t>
+            </w:r>
+            <w:proofErr w:type="spellEnd"/>
+          </w:p>
+        </w:tc>
+        <w:tc>
+          <w:tcPr>
+            <w:tcW w:w="6757" w:type="dxa"/>
+          </w:tcPr>
+          <w:p>
+            <w:pPr>
+              <w:rPr>
+                <w:rFonts w:ascii="Arial" w:hAnsi="Arial" w:cs="Arial"/>
+                <w:lang w:eastAsia="es-MX"/>
+              </w:rPr>
+            </w:pPr>
+            <w:r>
+              <w:rPr>
+                <w:rFonts w:ascii="Arial" w:hAnsi="Arial" w:cs="Arial"/>
+                <w:lang w:eastAsia="es-MX"/>
+              </w:rPr>
+              <w:t>Almacenara los diseños de interfaz, algoritmos, diagramas UML correspondientes a cada historia de usuario.</w:t>
+            </w:r>
+          </w:p>
+        </w:tc>
+      </w:tr>
+      <w:tr>
+        <w:tc>
+          <w:tcPr>
+            <w:tcW w:w="2297" w:type="dxa"/>
+          </w:tcPr>
+          <w:p>
+            <w:pPr>
+              <w:rPr>
+                <w:rFonts w:ascii="Arial" w:hAnsi="Arial" w:cs="Arial"/>
+                <w:lang w:eastAsia="es-MX"/>
+              </w:rPr>
+            </w:pPr>
+            <w:proofErr w:type="spellStart"/>
+            <w:r>
+              <w:rPr>
+                <w:rFonts w:ascii="Arial" w:hAnsi="Arial" w:cs="Arial"/>
+                <w:lang w:eastAsia="es-MX"/>
+              </w:rPr>
+              <w:t>Componente_Software</w:t>
+            </w:r>
+            <w:proofErr w:type="spellEnd"/>
+          </w:p>
+        </w:tc>
+        <w:tc>
+          <w:tcPr>
+            <w:tcW w:w="6757" w:type="dxa"/>
+          </w:tcPr>
+          <w:p>
+            <w:pPr>
+              <w:rPr>
+                <w:rFonts w:ascii="Arial" w:hAnsi="Arial" w:cs="Arial"/>
+                <w:lang w:eastAsia="es-MX"/>
+              </w:rPr>
+            </w:pPr>
+            <w:r>
+              <w:rPr>
+                <w:rFonts w:ascii="Arial" w:hAnsi="Arial" w:cs="Arial"/>
+                <w:lang w:eastAsia="es-MX"/>
+              </w:rPr>
+              <w:t>Mantendrá los códigos fuente correspondientes a cada historia de usuario</w:t>
+            </w:r>
+          </w:p>
+        </w:tc>
+      </w:tr>
+      <w:tr>
+        <w:tc>
+          <w:tcPr>
+            <w:tcW w:w="2297" w:type="dxa"/>
+          </w:tcPr>
+          <w:p>
+            <w:pPr>
+              <w:rPr>
+                <w:rFonts w:ascii="Arial" w:hAnsi="Arial" w:cs="Arial"/>
+                <w:lang w:eastAsia="es-MX"/>
+              </w:rPr>
+            </w:pPr>
+            <w:proofErr w:type="spellStart"/>
+            <w:r>
+              <w:rPr>
+                <w:rFonts w:ascii="Arial" w:hAnsi="Arial" w:cs="Arial"/>
+                <w:lang w:eastAsia="es-MX"/>
+              </w:rPr>
+              <w:t>Diseño_General</w:t>
+            </w:r>
+            <w:proofErr w:type="spellEnd"/>
+            <w:r>
+              <w:rPr>
+                <w:rFonts w:ascii="Arial" w:hAnsi="Arial" w:cs="Arial"/>
+                <w:lang w:eastAsia="es-MX"/>
+              </w:rPr>
+              <w:t xml:space="preserve"> </w:t>
+            </w:r>
+          </w:p>
+        </w:tc>
+        <w:tc>
+          <w:tcPr>
+            <w:tcW w:w="6757" w:type="dxa"/>
+          </w:tcPr>
+          <w:p>
+            <w:pPr>
+              <w:rPr>
+                <w:rFonts w:ascii="Arial" w:hAnsi="Arial" w:cs="Arial"/>
+                <w:lang w:eastAsia="es-MX"/>
+              </w:rPr>
+            </w:pPr>
+            <w:r>
+              <w:rPr>
+                <w:rFonts w:ascii="Arial" w:hAnsi="Arial" w:cs="Arial"/>
+                <w:lang w:eastAsia="es-MX"/>
+              </w:rPr>
+              <w:t>Tendrá los artefactos como diseño de arquitectura, diseño conceptual y diseño de base de datos.</w:t>
+            </w:r>
+          </w:p>
+        </w:tc>
+      </w:tr>
+      <w:tr>
+        <w:tc>
+          <w:tcPr>
+            <w:tcW w:w="2297" w:type="dxa"/>
+          </w:tcPr>
+          <w:p>
+            <w:pPr>
+              <w:rPr>
+                <w:rFonts w:ascii="Arial" w:hAnsi="Arial" w:cs="Arial"/>
+                <w:lang w:eastAsia="es-MX"/>
+              </w:rPr>
+            </w:pPr>
+            <w:r>
+              <w:rPr>
+                <w:rFonts w:ascii="Arial" w:hAnsi="Arial" w:cs="Arial"/>
+                <w:lang w:eastAsia="es-MX"/>
+              </w:rPr>
+              <w:t>Pruebas</w:t>
+            </w:r>
+          </w:p>
+        </w:tc>
+        <w:tc>
+          <w:tcPr>
+            <w:tcW w:w="6757" w:type="dxa"/>
+          </w:tcPr>
+          <w:p>
+            <w:pPr>
+              <w:rPr>
+                <w:rFonts w:ascii="Arial" w:hAnsi="Arial" w:cs="Arial"/>
+                <w:lang w:eastAsia="es-MX"/>
+              </w:rPr>
+            </w:pPr>
+            <w:r>
+              <w:rPr>
+                <w:rFonts w:ascii="Arial" w:hAnsi="Arial" w:cs="Arial"/>
+                <w:lang w:eastAsia="es-MX"/>
+              </w:rPr>
+              <w:t>Almacenará artefactos como plan de pruebas y reporte de pruebas.</w:t>
+            </w:r>
+          </w:p>
+        </w:tc>
+      </w:tr>
+      <w:tr>
+        <w:tc>
+          <w:tcPr>
+            <w:tcW w:w="2297" w:type="dxa"/>
+          </w:tcPr>
+          <w:p>
+            <w:pPr>
+              <w:rPr>
+                <w:rFonts w:ascii="Arial" w:hAnsi="Arial" w:cs="Arial"/>
+                <w:lang w:eastAsia="es-MX"/>
+              </w:rPr>
+            </w:pPr>
+            <w:r>
+              <w:rPr>
+                <w:rFonts w:ascii="Arial" w:hAnsi="Arial" w:cs="Arial"/>
+                <w:lang w:eastAsia="es-MX"/>
+              </w:rPr>
+              <w:t>Cambios</w:t>
+            </w:r>
+          </w:p>
+        </w:tc>
+        <w:tc>
+          <w:tcPr>
+            <w:tcW w:w="6757" w:type="dxa"/>
+          </w:tcPr>
+          <w:p>
+            <w:pPr>
+              <w:rPr>
+                <w:rFonts w:ascii="Arial" w:hAnsi="Arial" w:cs="Arial"/>
+                <w:lang w:eastAsia="es-MX"/>
+              </w:rPr>
+            </w:pPr>
+            <w:r>
+              <w:rPr>
+                <w:rFonts w:ascii="Arial" w:hAnsi="Arial" w:cs="Arial"/>
+                <w:lang w:eastAsia="es-MX"/>
+              </w:rPr>
+              <w:t>Almacenara los artefactos referentes a solicitudes y evaluaciones de cambios.</w:t>
+            </w:r>
+          </w:p>
+        </w:tc>
+      </w:tr>
+      <w:tr>
+        <w:tc>
+          <w:tcPr>
+            <w:tcW w:w="2297" w:type="dxa"/>
+          </w:tcPr>
+          <w:p>
+            <w:pPr>
+              <w:rPr>
+                <w:rFonts w:ascii="Arial" w:hAnsi="Arial" w:cs="Arial"/>
+                <w:lang w:eastAsia="es-MX"/>
+              </w:rPr>
+            </w:pPr>
+            <w:r>
+              <w:rPr>
+                <w:rFonts w:ascii="Arial" w:hAnsi="Arial" w:cs="Arial"/>
+                <w:lang w:eastAsia="es-MX"/>
+              </w:rPr>
+              <w:t>Manuales</w:t>
+            </w:r>
+          </w:p>
+        </w:tc>
+        <w:tc>
+          <w:tcPr>
+            <w:tcW w:w="6757" w:type="dxa"/>
+          </w:tcPr>
+          <w:p>
+            <w:pPr>
+              <w:rPr>
+                <w:rFonts w:ascii="Arial" w:hAnsi="Arial" w:cs="Arial"/>
+                <w:lang w:eastAsia="es-MX"/>
+              </w:rPr>
+            </w:pPr>
+            <w:r>
+              <w:rPr>
+                <w:rFonts w:ascii="Arial" w:hAnsi="Arial" w:cs="Arial"/>
+                <w:lang w:eastAsia="es-MX"/>
+              </w:rPr>
+              <w:t>Almacenara el manual de usuario.</w:t>
+            </w:r>
+          </w:p>
+        </w:tc>
+      </w:tr>
+    </w:tbl>
+    <w:p>
+      <w:pPr>
+        <w:rPr>
+          <w:lang w:eastAsia="es-MX"/>
+        </w:rPr>
+      </w:pPr>
     </w:p>
     <w:p>
       <w:pPr>
@@ -8783,21 +10503,670 @@
           <w:rFonts w:ascii="Arial" w:hAnsi="Arial" w:cs="Arial"/>
           <w:sz w:val="26"/>
           <w:szCs w:val="26"/>
+          <w:highlight w:val="yellow"/>
           <w:lang w:eastAsia="es-MX"/>
         </w:rPr>
       </w:pPr>
-      <w:bookmarkStart w:id="18" w:name="_Toc499720558"/>
+      <w:bookmarkStart w:id="18" w:name="_Toc499720559"/>
       <w:r>
         <w:rPr>
           <w:rFonts w:ascii="Arial" w:hAnsi="Arial" w:cs="Arial"/>
           <w:sz w:val="26"/>
           <w:szCs w:val="26"/>
+          <w:highlight w:val="yellow"/>
           <w:lang w:eastAsia="es-MX"/>
         </w:rPr>
-        <w:t>Arquitectura de almacenamiento</w:t>
+        <w:lastRenderedPageBreak/>
+        <w:t>Frecuencia de respaldo</w:t>
       </w:r>
       <w:bookmarkEnd w:id="18"/>
     </w:p>
+    <w:p>
+      <w:pPr>
+        <w:ind w:firstLine="708"/>
+        <w:jc w:val="both"/>
+        <w:rPr>
+          <w:rFonts w:ascii="Arial" w:hAnsi="Arial" w:cs="Arial"/>
+          <w:lang w:eastAsia="es-MX"/>
+        </w:rPr>
+      </w:pPr>
+      <w:r>
+        <w:rPr>
+          <w:rFonts w:ascii="Arial" w:hAnsi="Arial" w:cs="Arial"/>
+          <w:lang w:eastAsia="es-MX"/>
+        </w:rPr>
+        <w:t>Con el objetivo de garantizar la disponibilidad, seguridad y confidencialidad de la información mediante copias de respaldo y su recuperación, los líderes de proyecto deben identificar claramente la información crítica que debe ser respaldada, indicando los niveles de seguridad e incluyendo las condiciones necesarias para futuras restauraciones.</w:t>
+      </w:r>
+    </w:p>
+    <w:p>
+      <w:pPr>
+        <w:ind w:firstLine="708"/>
+        <w:jc w:val="both"/>
+        <w:rPr>
+          <w:rFonts w:ascii="Arial" w:hAnsi="Arial" w:cs="Arial"/>
+          <w:lang w:eastAsia="es-MX"/>
+        </w:rPr>
+      </w:pPr>
+      <w:r>
+        <w:rPr>
+          <w:rFonts w:ascii="Lato" w:hAnsi="Lato"/>
+          <w:color w:val="888888"/>
+          <w:shd w:val="clear" w:color="auto" w:fill="FFFFFF"/>
+        </w:rPr>
+        <w:t>Esta decisión debe adoptarse considerando la frecuencia con que se modifican, eliminan y crean archivos. Si se trabaja todos los días en un proyecto, será necesario realizar una copia de seguridad a diario.</w:t>
+      </w:r>
+    </w:p>
+    <w:p>
+      <w:pPr>
+        <w:jc w:val="both"/>
+        <w:rPr>
+          <w:rFonts w:ascii="Arial" w:hAnsi="Arial" w:cs="Arial"/>
+          <w:b/>
+          <w:lang w:eastAsia="es-MX"/>
+        </w:rPr>
+      </w:pPr>
+      <w:r>
+        <w:rPr>
+          <w:rFonts w:ascii="Arial" w:hAnsi="Arial" w:cs="Arial"/>
+          <w:b/>
+          <w:lang w:eastAsia="es-MX"/>
+        </w:rPr>
+        <w:t xml:space="preserve">Criterios de respaldo: </w:t>
+      </w:r>
+    </w:p>
+    <w:tbl>
+      <w:tblPr>
+        <w:tblStyle w:val="Tablaconcuadrcula"/>
+        <w:tblW w:w="9427" w:type="dxa"/>
+        <w:tblLayout w:type="fixed"/>
+        <w:tblLook w:val="04A0" w:firstRow="1" w:lastRow="0" w:firstColumn="1" w:lastColumn="0" w:noHBand="0" w:noVBand="1"/>
+      </w:tblPr>
+      <w:tblGrid>
+        <w:gridCol w:w="1330"/>
+        <w:gridCol w:w="1218"/>
+        <w:gridCol w:w="1687"/>
+        <w:gridCol w:w="5192"/>
+      </w:tblGrid>
+      <w:tr>
+        <w:trPr>
+          <w:trHeight w:val="761"/>
+        </w:trPr>
+        <w:tc>
+          <w:tcPr>
+            <w:tcW w:w="1330" w:type="dxa"/>
+          </w:tcPr>
+          <w:p>
+            <w:pPr>
+              <w:tabs>
+                <w:tab w:val="left" w:pos="1090"/>
+              </w:tabs>
+              <w:jc w:val="center"/>
+              <w:rPr>
+                <w:rFonts w:ascii="Arial" w:hAnsi="Arial" w:cs="Arial"/>
+                <w:b/>
+              </w:rPr>
+            </w:pPr>
+            <w:r>
+              <w:rPr>
+                <w:rFonts w:ascii="Arial" w:hAnsi="Arial" w:cs="Arial"/>
+                <w:b/>
+              </w:rPr>
+              <w:t>Nivel Requerido</w:t>
+            </w:r>
+          </w:p>
+        </w:tc>
+        <w:tc>
+          <w:tcPr>
+            <w:tcW w:w="1218" w:type="dxa"/>
+          </w:tcPr>
+          <w:p>
+            <w:pPr>
+              <w:tabs>
+                <w:tab w:val="left" w:pos="1090"/>
+              </w:tabs>
+              <w:jc w:val="center"/>
+              <w:rPr>
+                <w:rFonts w:ascii="Arial" w:hAnsi="Arial" w:cs="Arial"/>
+                <w:b/>
+              </w:rPr>
+            </w:pPr>
+            <w:r>
+              <w:rPr>
+                <w:rFonts w:ascii="Arial" w:hAnsi="Arial" w:cs="Arial"/>
+                <w:b/>
+              </w:rPr>
+              <w:t xml:space="preserve">Grado de </w:t>
+            </w:r>
+            <w:proofErr w:type="spellStart"/>
+            <w:r>
+              <w:rPr>
+                <w:rFonts w:ascii="Arial" w:hAnsi="Arial" w:cs="Arial"/>
+                <w:b/>
+              </w:rPr>
+              <w:t>Backup</w:t>
+            </w:r>
+            <w:proofErr w:type="spellEnd"/>
+          </w:p>
+        </w:tc>
+        <w:tc>
+          <w:tcPr>
+            <w:tcW w:w="1687" w:type="dxa"/>
+          </w:tcPr>
+          <w:p>
+            <w:pPr>
+              <w:tabs>
+                <w:tab w:val="left" w:pos="1090"/>
+              </w:tabs>
+              <w:jc w:val="center"/>
+              <w:rPr>
+                <w:rFonts w:ascii="Arial" w:hAnsi="Arial" w:cs="Arial"/>
+                <w:b/>
+              </w:rPr>
+            </w:pPr>
+            <w:r>
+              <w:rPr>
+                <w:rFonts w:ascii="Arial" w:hAnsi="Arial" w:cs="Arial"/>
+                <w:b/>
+              </w:rPr>
+              <w:t>Frecuencia</w:t>
+            </w:r>
+          </w:p>
+        </w:tc>
+        <w:tc>
+          <w:tcPr>
+            <w:tcW w:w="5192" w:type="dxa"/>
+          </w:tcPr>
+          <w:p>
+            <w:pPr>
+              <w:tabs>
+                <w:tab w:val="left" w:pos="1090"/>
+              </w:tabs>
+              <w:jc w:val="center"/>
+              <w:rPr>
+                <w:rFonts w:ascii="Arial" w:hAnsi="Arial" w:cs="Arial"/>
+                <w:b/>
+              </w:rPr>
+            </w:pPr>
+            <w:r>
+              <w:rPr>
+                <w:rFonts w:ascii="Arial" w:hAnsi="Arial" w:cs="Arial"/>
+                <w:b/>
+              </w:rPr>
+              <w:t>Procedimiento</w:t>
+            </w:r>
+          </w:p>
+        </w:tc>
+      </w:tr>
+      <w:tr>
+        <w:trPr>
+          <w:trHeight w:val="1279"/>
+        </w:trPr>
+        <w:tc>
+          <w:tcPr>
+            <w:tcW w:w="1330" w:type="dxa"/>
+          </w:tcPr>
+          <w:p>
+            <w:pPr>
+              <w:tabs>
+                <w:tab w:val="left" w:pos="1090"/>
+              </w:tabs>
+              <w:rPr>
+                <w:rFonts w:ascii="Arial" w:hAnsi="Arial" w:cs="Arial"/>
+              </w:rPr>
+            </w:pPr>
+            <w:r>
+              <w:rPr>
+                <w:rFonts w:ascii="Arial" w:hAnsi="Arial" w:cs="Arial"/>
+              </w:rPr>
+              <w:t>Código fuente</w:t>
+            </w:r>
+          </w:p>
+        </w:tc>
+        <w:tc>
+          <w:tcPr>
+            <w:tcW w:w="1218" w:type="dxa"/>
+          </w:tcPr>
+          <w:p>
+            <w:pPr>
+              <w:tabs>
+                <w:tab w:val="left" w:pos="1090"/>
+              </w:tabs>
+              <w:rPr>
+                <w:rFonts w:ascii="Arial" w:hAnsi="Arial" w:cs="Arial"/>
+              </w:rPr>
+            </w:pPr>
+            <w:r>
+              <w:rPr>
+                <w:rFonts w:ascii="Arial" w:hAnsi="Arial" w:cs="Arial"/>
+              </w:rPr>
+              <w:t>Completo</w:t>
+            </w:r>
+          </w:p>
+        </w:tc>
+        <w:tc>
+          <w:tcPr>
+            <w:tcW w:w="1687" w:type="dxa"/>
+          </w:tcPr>
+          <w:p>
+            <w:pPr>
+              <w:tabs>
+                <w:tab w:val="left" w:pos="1090"/>
+              </w:tabs>
+              <w:rPr>
+                <w:rFonts w:ascii="Arial" w:hAnsi="Arial" w:cs="Arial"/>
+              </w:rPr>
+            </w:pPr>
+            <w:r>
+              <w:rPr>
+                <w:rFonts w:ascii="Arial" w:hAnsi="Arial" w:cs="Arial"/>
+              </w:rPr>
+              <w:t>Diario durante su desarrollo al final de la jornada laboral</w:t>
+            </w:r>
+          </w:p>
+        </w:tc>
+        <w:tc>
+          <w:tcPr>
+            <w:tcW w:w="5192" w:type="dxa"/>
+          </w:tcPr>
+          <w:p>
+            <w:pPr>
+              <w:pStyle w:val="Prrafodelista"/>
+              <w:numPr>
+                <w:ilvl w:val="0"/>
+                <w:numId w:val="5"/>
+              </w:numPr>
+              <w:tabs>
+                <w:tab w:val="left" w:pos="1090"/>
+              </w:tabs>
+              <w:rPr>
+                <w:rFonts w:ascii="Arial" w:hAnsi="Arial" w:cs="Arial"/>
+              </w:rPr>
+            </w:pPr>
+            <w:r>
+              <w:rPr>
+                <w:rFonts w:ascii="Arial" w:hAnsi="Arial" w:cs="Arial"/>
+              </w:rPr>
+              <w:t xml:space="preserve">Esto se hace automáticamente al estar en </w:t>
+            </w:r>
+            <w:proofErr w:type="spellStart"/>
+            <w:r>
+              <w:rPr>
+                <w:rFonts w:ascii="Arial" w:hAnsi="Arial" w:cs="Arial"/>
+              </w:rPr>
+              <w:t>GitHub</w:t>
+            </w:r>
+            <w:proofErr w:type="spellEnd"/>
+            <w:r>
+              <w:rPr>
+                <w:rFonts w:ascii="Arial" w:hAnsi="Arial" w:cs="Arial"/>
+              </w:rPr>
+              <w:t>.</w:t>
+            </w:r>
+          </w:p>
+          <w:p>
+            <w:pPr>
+              <w:pStyle w:val="Prrafodelista"/>
+              <w:numPr>
+                <w:ilvl w:val="0"/>
+                <w:numId w:val="5"/>
+              </w:numPr>
+              <w:tabs>
+                <w:tab w:val="left" w:pos="1090"/>
+              </w:tabs>
+              <w:rPr>
+                <w:rFonts w:ascii="Arial" w:hAnsi="Arial" w:cs="Arial"/>
+              </w:rPr>
+            </w:pPr>
+            <w:r>
+              <w:rPr>
+                <w:rFonts w:ascii="Arial" w:hAnsi="Arial" w:cs="Arial"/>
+              </w:rPr>
+              <w:t xml:space="preserve">Es hospedaje </w:t>
+            </w:r>
+            <w:proofErr w:type="spellStart"/>
+            <w:r>
+              <w:rPr>
+                <w:rFonts w:ascii="Arial" w:hAnsi="Arial" w:cs="Arial"/>
+              </w:rPr>
+              <w:t>GitHub</w:t>
+            </w:r>
+            <w:proofErr w:type="spellEnd"/>
+            <w:r>
+              <w:rPr>
+                <w:rFonts w:ascii="Arial" w:hAnsi="Arial" w:cs="Arial"/>
+              </w:rPr>
+              <w:t xml:space="preserve"> ofrece alta disponibilidad.</w:t>
+            </w:r>
+          </w:p>
+        </w:tc>
+      </w:tr>
+      <w:tr>
+        <w:trPr>
+          <w:trHeight w:val="2375"/>
+        </w:trPr>
+        <w:tc>
+          <w:tcPr>
+            <w:tcW w:w="1330" w:type="dxa"/>
+          </w:tcPr>
+          <w:p>
+            <w:pPr>
+              <w:tabs>
+                <w:tab w:val="left" w:pos="1090"/>
+              </w:tabs>
+              <w:rPr>
+                <w:rFonts w:ascii="Arial" w:hAnsi="Arial" w:cs="Arial"/>
+                <w:b/>
+              </w:rPr>
+            </w:pPr>
+            <w:r>
+              <w:rPr>
+                <w:rFonts w:ascii="Arial" w:hAnsi="Arial" w:cs="Arial"/>
+              </w:rPr>
+              <w:t>Aplicación</w:t>
+            </w:r>
+          </w:p>
+        </w:tc>
+        <w:tc>
+          <w:tcPr>
+            <w:tcW w:w="1218" w:type="dxa"/>
+          </w:tcPr>
+          <w:p>
+            <w:pPr>
+              <w:tabs>
+                <w:tab w:val="left" w:pos="1090"/>
+              </w:tabs>
+              <w:rPr>
+                <w:rFonts w:ascii="Arial" w:hAnsi="Arial" w:cs="Arial"/>
+              </w:rPr>
+            </w:pPr>
+            <w:r>
+              <w:rPr>
+                <w:rFonts w:ascii="Arial" w:hAnsi="Arial" w:cs="Arial"/>
+              </w:rPr>
+              <w:t>Completo</w:t>
+            </w:r>
+          </w:p>
+        </w:tc>
+        <w:tc>
+          <w:tcPr>
+            <w:tcW w:w="1687" w:type="dxa"/>
+          </w:tcPr>
+          <w:p>
+            <w:pPr>
+              <w:tabs>
+                <w:tab w:val="left" w:pos="1090"/>
+              </w:tabs>
+              <w:rPr>
+                <w:rFonts w:ascii="Arial" w:hAnsi="Arial" w:cs="Arial"/>
+              </w:rPr>
+            </w:pPr>
+            <w:r>
+              <w:rPr>
+                <w:rFonts w:ascii="Arial" w:hAnsi="Arial" w:cs="Arial"/>
+              </w:rPr>
+              <w:t>Semanal</w:t>
+            </w:r>
+            <w:r>
+              <w:rPr>
+                <w:rFonts w:ascii="Arial" w:hAnsi="Arial" w:cs="Arial"/>
+              </w:rPr>
+              <w:t>, al final de la jornada laboral</w:t>
+            </w:r>
+          </w:p>
+        </w:tc>
+        <w:tc>
+          <w:tcPr>
+            <w:tcW w:w="5192" w:type="dxa"/>
+          </w:tcPr>
+          <w:p>
+            <w:pPr>
+              <w:pStyle w:val="Prrafodelista"/>
+              <w:numPr>
+                <w:ilvl w:val="0"/>
+                <w:numId w:val="5"/>
+              </w:numPr>
+              <w:tabs>
+                <w:tab w:val="left" w:pos="1090"/>
+              </w:tabs>
+              <w:rPr>
+                <w:rFonts w:ascii="Arial" w:hAnsi="Arial" w:cs="Arial"/>
+              </w:rPr>
+            </w:pPr>
+            <w:r>
+              <w:rPr>
+                <w:rFonts w:ascii="Arial" w:hAnsi="Arial" w:cs="Arial"/>
+              </w:rPr>
+              <w:t>Cerrar la aplicación si se encuentra en ejecución</w:t>
+            </w:r>
+          </w:p>
+          <w:p>
+            <w:pPr>
+              <w:pStyle w:val="Prrafodelista"/>
+              <w:numPr>
+                <w:ilvl w:val="0"/>
+                <w:numId w:val="5"/>
+              </w:numPr>
+              <w:tabs>
+                <w:tab w:val="left" w:pos="1090"/>
+              </w:tabs>
+              <w:rPr>
+                <w:rFonts w:ascii="Arial" w:hAnsi="Arial" w:cs="Arial"/>
+              </w:rPr>
+            </w:pPr>
+            <w:r>
+              <w:rPr>
+                <w:rFonts w:ascii="Arial" w:hAnsi="Arial" w:cs="Arial"/>
+              </w:rPr>
+              <w:t>Ir a la carpeta de instalación del sistema (</w:t>
+            </w:r>
+            <w:proofErr w:type="spellStart"/>
+            <w:r>
+              <w:rPr>
+                <w:rFonts w:ascii="Arial" w:hAnsi="Arial" w:cs="Arial"/>
+                <w:highlight w:val="yellow"/>
+              </w:rPr>
+              <w:t>SistemaIntegral</w:t>
+            </w:r>
+            <w:proofErr w:type="spellEnd"/>
+            <w:r>
+              <w:rPr>
+                <w:rFonts w:ascii="Arial" w:hAnsi="Arial" w:cs="Arial"/>
+              </w:rPr>
+              <w:t>)</w:t>
+            </w:r>
+          </w:p>
+          <w:p>
+            <w:pPr>
+              <w:pStyle w:val="Prrafodelista"/>
+              <w:numPr>
+                <w:ilvl w:val="0"/>
+                <w:numId w:val="5"/>
+              </w:numPr>
+              <w:tabs>
+                <w:tab w:val="left" w:pos="1090"/>
+              </w:tabs>
+              <w:rPr>
+                <w:rFonts w:ascii="Arial" w:hAnsi="Arial" w:cs="Arial"/>
+              </w:rPr>
+            </w:pPr>
+            <w:r>
+              <w:rPr>
+                <w:rFonts w:ascii="Arial" w:hAnsi="Arial" w:cs="Arial"/>
+              </w:rPr>
+              <w:t>Comprimir dicha carpeta en formato ZIP o RAR</w:t>
+            </w:r>
+          </w:p>
+          <w:p>
+            <w:pPr>
+              <w:pStyle w:val="Prrafodelista"/>
+              <w:numPr>
+                <w:ilvl w:val="0"/>
+                <w:numId w:val="5"/>
+              </w:numPr>
+              <w:tabs>
+                <w:tab w:val="left" w:pos="1090"/>
+              </w:tabs>
+              <w:rPr>
+                <w:rFonts w:ascii="Arial" w:hAnsi="Arial" w:cs="Arial"/>
+              </w:rPr>
+            </w:pPr>
+            <w:r>
+              <w:rPr>
+                <w:rFonts w:ascii="Arial" w:hAnsi="Arial" w:cs="Arial"/>
+              </w:rPr>
+              <w:t>Guardar el archivo resultante en un medio de almacenamiento extraíble</w:t>
+            </w:r>
+            <w:r>
+              <w:rPr>
+                <w:rFonts w:ascii="Arial" w:hAnsi="Arial" w:cs="Arial"/>
+              </w:rPr>
+              <w:t xml:space="preserve">, </w:t>
+            </w:r>
+            <w:r>
+              <w:rPr>
+                <w:rFonts w:ascii="Arial" w:hAnsi="Arial" w:cs="Arial"/>
+              </w:rPr>
+              <w:t>CD</w:t>
+            </w:r>
+            <w:r>
+              <w:rPr>
+                <w:rFonts w:ascii="Arial" w:hAnsi="Arial" w:cs="Arial"/>
+              </w:rPr>
+              <w:t xml:space="preserve"> o Espacio en su Disco duro</w:t>
+            </w:r>
+            <w:r>
+              <w:rPr>
+                <w:rFonts w:ascii="Arial" w:hAnsi="Arial" w:cs="Arial"/>
+              </w:rPr>
+              <w:t>.</w:t>
+            </w:r>
+          </w:p>
+        </w:tc>
+      </w:tr>
+      <w:tr>
+        <w:trPr>
+          <w:trHeight w:val="1553"/>
+        </w:trPr>
+        <w:tc>
+          <w:tcPr>
+            <w:tcW w:w="1330" w:type="dxa"/>
+          </w:tcPr>
+          <w:p>
+            <w:pPr>
+              <w:tabs>
+                <w:tab w:val="left" w:pos="1090"/>
+              </w:tabs>
+              <w:rPr>
+                <w:rFonts w:ascii="Arial" w:hAnsi="Arial" w:cs="Arial"/>
+              </w:rPr>
+            </w:pPr>
+            <w:r>
+              <w:rPr>
+                <w:rFonts w:ascii="Arial" w:hAnsi="Arial" w:cs="Arial"/>
+              </w:rPr>
+              <w:t>Bases de datos</w:t>
+            </w:r>
+          </w:p>
+        </w:tc>
+        <w:tc>
+          <w:tcPr>
+            <w:tcW w:w="1218" w:type="dxa"/>
+          </w:tcPr>
+          <w:p>
+            <w:pPr>
+              <w:tabs>
+                <w:tab w:val="left" w:pos="1090"/>
+              </w:tabs>
+              <w:rPr>
+                <w:rFonts w:ascii="Arial" w:hAnsi="Arial" w:cs="Arial"/>
+              </w:rPr>
+            </w:pPr>
+            <w:r>
+              <w:rPr>
+                <w:rFonts w:ascii="Arial" w:hAnsi="Arial" w:cs="Arial"/>
+              </w:rPr>
+              <w:t>Incremental</w:t>
+            </w:r>
+          </w:p>
+        </w:tc>
+        <w:tc>
+          <w:tcPr>
+            <w:tcW w:w="1687" w:type="dxa"/>
+          </w:tcPr>
+          <w:p>
+            <w:pPr>
+              <w:tabs>
+                <w:tab w:val="left" w:pos="1090"/>
+              </w:tabs>
+              <w:rPr>
+                <w:rFonts w:ascii="Arial" w:hAnsi="Arial" w:cs="Arial"/>
+              </w:rPr>
+            </w:pPr>
+            <w:r>
+              <w:rPr>
+                <w:rFonts w:ascii="Arial" w:hAnsi="Arial" w:cs="Arial"/>
+              </w:rPr>
+              <w:t>Diario</w:t>
+            </w:r>
+            <w:r>
+              <w:rPr>
+                <w:rFonts w:ascii="Arial" w:hAnsi="Arial" w:cs="Arial"/>
+              </w:rPr>
+              <w:t xml:space="preserve"> al final de la jornada laboral</w:t>
+            </w:r>
+          </w:p>
+        </w:tc>
+        <w:tc>
+          <w:tcPr>
+            <w:tcW w:w="5192" w:type="dxa"/>
+          </w:tcPr>
+          <w:p>
+            <w:pPr>
+              <w:pStyle w:val="Prrafodelista"/>
+              <w:numPr>
+                <w:ilvl w:val="0"/>
+                <w:numId w:val="5"/>
+              </w:numPr>
+              <w:tabs>
+                <w:tab w:val="left" w:pos="1090"/>
+              </w:tabs>
+              <w:rPr>
+                <w:rFonts w:ascii="Arial" w:hAnsi="Arial" w:cs="Arial"/>
+              </w:rPr>
+            </w:pPr>
+            <w:r>
+              <w:rPr>
+                <w:rFonts w:ascii="Arial" w:hAnsi="Arial" w:cs="Arial"/>
+              </w:rPr>
+              <w:t xml:space="preserve">Desde símbolo de sistema, se ejecuta la instrucción para respaldar la base de datos mediante </w:t>
+            </w:r>
+            <w:proofErr w:type="spellStart"/>
+            <w:r>
+              <w:rPr>
+                <w:rFonts w:ascii="Arial" w:hAnsi="Arial" w:cs="Arial"/>
+              </w:rPr>
+              <w:t>mysqldump</w:t>
+            </w:r>
+            <w:proofErr w:type="spellEnd"/>
+            <w:r>
+              <w:rPr>
+                <w:rFonts w:ascii="Arial" w:hAnsi="Arial" w:cs="Arial"/>
+              </w:rPr>
+              <w:t xml:space="preserve">, como se explica en el manual: </w:t>
+            </w:r>
+            <w:hyperlink r:id="rId11" w:history="1">
+              <w:r>
+                <w:rPr>
+                  <w:rStyle w:val="Hipervnculo"/>
+                  <w:rFonts w:ascii="Arial" w:hAnsi="Arial" w:cs="Arial"/>
+                </w:rPr>
+                <w:t>https://dev.mysql.com/doc/refman/5.7/en/mysqldump.html</w:t>
+              </w:r>
+            </w:hyperlink>
+          </w:p>
+        </w:tc>
+      </w:tr>
+    </w:tbl>
     <w:p>
       <w:pPr>
         <w:rPr>
@@ -8817,68 +11186,477 @@
           <w:rFonts w:ascii="Arial" w:hAnsi="Arial" w:cs="Arial"/>
           <w:sz w:val="26"/>
           <w:szCs w:val="26"/>
+          <w:highlight w:val="yellow"/>
           <w:lang w:eastAsia="es-MX"/>
         </w:rPr>
       </w:pPr>
-      <w:bookmarkStart w:id="19" w:name="_Toc499720559"/>
+      <w:bookmarkStart w:id="19" w:name="_Toc364013662"/>
+      <w:bookmarkStart w:id="20" w:name="_Toc499720560"/>
       <w:r>
         <w:rPr>
           <w:rFonts w:ascii="Arial" w:hAnsi="Arial" w:cs="Arial"/>
           <w:sz w:val="26"/>
           <w:szCs w:val="26"/>
-          <w:lang w:eastAsia="es-MX"/>
-        </w:rPr>
-        <w:t>Frecuencia de respaldo</w:t>
-      </w:r>
-      <w:bookmarkEnd w:id="19"/>
-    </w:p>
-    <w:p>
-      <w:pPr>
-        <w:rPr>
-          <w:rFonts w:ascii="Arial" w:hAnsi="Arial" w:cs="Arial"/>
-          <w:lang w:eastAsia="es-MX"/>
-        </w:rPr>
-      </w:pPr>
-    </w:p>
-    <w:p>
-      <w:pPr>
-        <w:pStyle w:val="Ttulo1"/>
-        <w:numPr>
-          <w:ilvl w:val="1"/>
-          <w:numId w:val="12"/>
-        </w:numPr>
-        <w:rPr>
-          <w:rFonts w:ascii="Arial" w:hAnsi="Arial" w:cs="Arial"/>
-          <w:sz w:val="26"/>
-          <w:szCs w:val="26"/>
-          <w:lang w:eastAsia="es-MX"/>
-        </w:rPr>
-      </w:pPr>
-      <w:bookmarkStart w:id="20" w:name="_Toc364013662"/>
-      <w:bookmarkStart w:id="21" w:name="_Toc499720560"/>
-      <w:r>
-        <w:rPr>
-          <w:rFonts w:ascii="Arial" w:hAnsi="Arial" w:cs="Arial"/>
-          <w:sz w:val="26"/>
-          <w:szCs w:val="26"/>
+          <w:highlight w:val="yellow"/>
           <w:lang w:eastAsia="es-MX"/>
         </w:rPr>
         <w:t>Mecanismo para Recuperación</w:t>
       </w:r>
+      <w:bookmarkEnd w:id="19"/>
       <w:bookmarkEnd w:id="20"/>
-      <w:bookmarkEnd w:id="21"/>
     </w:p>
     <w:p>
       <w:pPr>
+        <w:pStyle w:val="Prrafodelista"/>
+        <w:numPr>
+          <w:ilvl w:val="0"/>
+          <w:numId w:val="11"/>
+        </w:numPr>
         <w:jc w:val="both"/>
         <w:rPr>
           <w:rFonts w:ascii="Arial" w:hAnsi="Arial" w:cs="Arial"/>
           <w:lang w:eastAsia="es-MX"/>
         </w:rPr>
       </w:pPr>
+      <w:r>
+        <w:rPr>
+          <w:rFonts w:ascii="Arial" w:hAnsi="Arial" w:cs="Arial"/>
+          <w:lang w:eastAsia="es-MX"/>
+        </w:rPr>
+        <w:t xml:space="preserve">Justificar el motivo por el cual es necesario obtener un respaldo. </w:t>
+      </w:r>
+    </w:p>
+    <w:p>
+      <w:pPr>
+        <w:pStyle w:val="Prrafodelista"/>
+        <w:numPr>
+          <w:ilvl w:val="0"/>
+          <w:numId w:val="11"/>
+        </w:numPr>
+        <w:jc w:val="both"/>
+        <w:rPr>
+          <w:rFonts w:ascii="Arial" w:hAnsi="Arial" w:cs="Arial"/>
+          <w:lang w:eastAsia="es-MX"/>
+        </w:rPr>
+      </w:pPr>
+      <w:r>
+        <w:rPr>
+          <w:rFonts w:ascii="Arial" w:hAnsi="Arial" w:cs="Arial"/>
+          <w:lang w:eastAsia="es-MX"/>
+        </w:rPr>
+        <w:t>Obligatoriamente tendrá que notificarse al líder de proyecto a través</w:t>
+      </w:r>
+      <w:r>
+        <w:rPr>
+          <w:rFonts w:ascii="Arial" w:hAnsi="Arial" w:cs="Arial"/>
+          <w:lang w:eastAsia="es-MX"/>
+        </w:rPr>
+        <w:t xml:space="preserve"> de un correo electrónico que dé</w:t>
+      </w:r>
+      <w:r>
+        <w:rPr>
+          <w:rFonts w:ascii="Arial" w:hAnsi="Arial" w:cs="Arial"/>
+          <w:lang w:eastAsia="es-MX"/>
+        </w:rPr>
+        <w:t xml:space="preserve"> constancia de los problemas que justifican obtener una copia.</w:t>
+      </w:r>
+    </w:p>
+    <w:p>
+      <w:pPr>
+        <w:pStyle w:val="Prrafodelista"/>
+        <w:numPr>
+          <w:ilvl w:val="0"/>
+          <w:numId w:val="11"/>
+        </w:numPr>
+        <w:jc w:val="both"/>
+        <w:rPr>
+          <w:rFonts w:ascii="Arial" w:hAnsi="Arial" w:cs="Arial"/>
+          <w:lang w:eastAsia="es-MX"/>
+        </w:rPr>
+      </w:pPr>
+      <w:r>
+        <w:rPr>
+          <w:rFonts w:ascii="Arial" w:hAnsi="Arial" w:cs="Arial"/>
+          <w:lang w:eastAsia="es-MX"/>
+        </w:rPr>
+        <w:t>El líder analizará los efectos que pueda tener el cambio a una versión anterior a los demás miembros del equipo</w:t>
+      </w:r>
+    </w:p>
+    <w:p>
+      <w:pPr>
+        <w:pStyle w:val="Prrafodelista"/>
+        <w:numPr>
+          <w:ilvl w:val="0"/>
+          <w:numId w:val="11"/>
+        </w:numPr>
+        <w:jc w:val="both"/>
+        <w:rPr>
+          <w:rFonts w:ascii="Arial" w:hAnsi="Arial" w:cs="Arial"/>
+          <w:lang w:eastAsia="es-MX"/>
+        </w:rPr>
+      </w:pPr>
+      <w:r>
+        <w:rPr>
+          <w:rFonts w:ascii="Arial" w:hAnsi="Arial" w:cs="Arial"/>
+          <w:lang w:eastAsia="es-MX"/>
+        </w:rPr>
+        <w:t>El líder dará las instrucciones acerca de cómo le será entregada la información.</w:t>
+      </w:r>
+    </w:p>
+    <w:tbl>
+      <w:tblPr>
+        <w:tblStyle w:val="Tablaconcuadrcula"/>
+        <w:tblW w:w="0" w:type="auto"/>
+        <w:tblLook w:val="04A0" w:firstRow="1" w:lastRow="0" w:firstColumn="1" w:lastColumn="0" w:noHBand="0" w:noVBand="1"/>
+      </w:tblPr>
+      <w:tblGrid>
+        <w:gridCol w:w="1388"/>
+        <w:gridCol w:w="7666"/>
+      </w:tblGrid>
+      <w:tr>
+        <w:tc>
+          <w:tcPr>
+            <w:tcW w:w="0" w:type="auto"/>
+          </w:tcPr>
+          <w:p>
+            <w:pPr>
+              <w:tabs>
+                <w:tab w:val="left" w:pos="1090"/>
+              </w:tabs>
+              <w:jc w:val="center"/>
+              <w:rPr>
+                <w:rFonts w:ascii="Arial" w:hAnsi="Arial" w:cs="Arial"/>
+                <w:b/>
+              </w:rPr>
+            </w:pPr>
+            <w:r>
+              <w:rPr>
+                <w:rFonts w:ascii="Arial" w:hAnsi="Arial" w:cs="Arial"/>
+                <w:b/>
+              </w:rPr>
+              <w:t xml:space="preserve">Elemento a </w:t>
+            </w:r>
+            <w:r>
+              <w:rPr>
+                <w:rFonts w:ascii="Arial" w:hAnsi="Arial" w:cs="Arial"/>
+                <w:b/>
+              </w:rPr>
+              <w:lastRenderedPageBreak/>
+              <w:t>recuperar</w:t>
+            </w:r>
+          </w:p>
+        </w:tc>
+        <w:tc>
+          <w:tcPr>
+            <w:tcW w:w="0" w:type="auto"/>
+          </w:tcPr>
+          <w:p>
+            <w:pPr>
+              <w:tabs>
+                <w:tab w:val="left" w:pos="1090"/>
+              </w:tabs>
+              <w:jc w:val="center"/>
+              <w:rPr>
+                <w:rFonts w:ascii="Arial" w:hAnsi="Arial" w:cs="Arial"/>
+                <w:b/>
+              </w:rPr>
+            </w:pPr>
+            <w:r>
+              <w:rPr>
+                <w:rFonts w:ascii="Arial" w:hAnsi="Arial" w:cs="Arial"/>
+                <w:b/>
+              </w:rPr>
+              <w:lastRenderedPageBreak/>
+              <w:t>Procedimiento</w:t>
+            </w:r>
+          </w:p>
+        </w:tc>
+      </w:tr>
+      <w:tr>
+        <w:tc>
+          <w:tcPr>
+            <w:tcW w:w="0" w:type="auto"/>
+          </w:tcPr>
+          <w:p>
+            <w:pPr>
+              <w:tabs>
+                <w:tab w:val="left" w:pos="1090"/>
+              </w:tabs>
+              <w:rPr>
+                <w:rFonts w:ascii="Arial" w:hAnsi="Arial" w:cs="Arial"/>
+              </w:rPr>
+            </w:pPr>
+            <w:r>
+              <w:rPr>
+                <w:rFonts w:ascii="Arial" w:hAnsi="Arial" w:cs="Arial"/>
+              </w:rPr>
+              <w:t>Código fuente</w:t>
+            </w:r>
+          </w:p>
+        </w:tc>
+        <w:tc>
+          <w:tcPr>
+            <w:tcW w:w="0" w:type="auto"/>
+          </w:tcPr>
+          <w:p>
+            <w:pPr>
+              <w:tabs>
+                <w:tab w:val="left" w:pos="1090"/>
+              </w:tabs>
+              <w:rPr>
+                <w:rFonts w:ascii="Arial" w:hAnsi="Arial" w:cs="Arial"/>
+              </w:rPr>
+            </w:pPr>
+            <w:r>
+              <w:rPr>
+                <w:rFonts w:ascii="Arial" w:hAnsi="Arial" w:cs="Arial"/>
+              </w:rPr>
+              <w:t xml:space="preserve">Al estar todo el equipo de acuerdo en la necesidad de recuperación, se aplica el comando </w:t>
+            </w:r>
+            <w:proofErr w:type="spellStart"/>
+            <w:r>
+              <w:rPr>
+                <w:rFonts w:ascii="Arial" w:hAnsi="Arial" w:cs="Arial"/>
+              </w:rPr>
+              <w:t>git</w:t>
+            </w:r>
+            <w:proofErr w:type="spellEnd"/>
+            <w:r>
+              <w:rPr>
+                <w:rFonts w:ascii="Arial" w:hAnsi="Arial" w:cs="Arial"/>
+              </w:rPr>
+              <w:t xml:space="preserve"> </w:t>
+            </w:r>
+            <w:proofErr w:type="spellStart"/>
+            <w:r>
+              <w:rPr>
+                <w:rFonts w:ascii="Arial" w:hAnsi="Arial" w:cs="Arial"/>
+              </w:rPr>
+              <w:t>checkout</w:t>
+            </w:r>
+            <w:proofErr w:type="spellEnd"/>
+            <w:r>
+              <w:rPr>
+                <w:rFonts w:ascii="Arial" w:hAnsi="Arial" w:cs="Arial"/>
+              </w:rPr>
+              <w:t xml:space="preserve"> para </w:t>
+            </w:r>
+            <w:proofErr w:type="spellStart"/>
+            <w:r>
+              <w:rPr>
+                <w:rFonts w:ascii="Arial" w:hAnsi="Arial" w:cs="Arial"/>
+              </w:rPr>
+              <w:t>GitHub</w:t>
+            </w:r>
+            <w:proofErr w:type="spellEnd"/>
+            <w:r>
+              <w:rPr>
+                <w:rFonts w:ascii="Arial" w:hAnsi="Arial" w:cs="Arial"/>
+              </w:rPr>
+              <w:t xml:space="preserve">, de acuerdo al manual: </w:t>
+            </w:r>
+            <w:hyperlink r:id="rId12" w:history="1">
+              <w:r>
+                <w:rPr>
+                  <w:rStyle w:val="Hipervnculo"/>
+                  <w:rFonts w:ascii="Arial" w:hAnsi="Arial" w:cs="Arial"/>
+                </w:rPr>
+                <w:t>https://victorhckinthefreeworld.com/2016/07/28/git-recuperar-un-archivo-o-todo-el-repositorio-a-una-version-anterior/</w:t>
+              </w:r>
+            </w:hyperlink>
+          </w:p>
+        </w:tc>
+      </w:tr>
+      <w:tr>
+        <w:tc>
+          <w:tcPr>
+            <w:tcW w:w="0" w:type="auto"/>
+          </w:tcPr>
+          <w:p>
+            <w:pPr>
+              <w:tabs>
+                <w:tab w:val="left" w:pos="1090"/>
+              </w:tabs>
+              <w:rPr>
+                <w:rFonts w:ascii="Arial" w:hAnsi="Arial" w:cs="Arial"/>
+                <w:b/>
+              </w:rPr>
+            </w:pPr>
+            <w:r>
+              <w:rPr>
+                <w:rFonts w:ascii="Arial" w:hAnsi="Arial" w:cs="Arial"/>
+              </w:rPr>
+              <w:t>Aplicación</w:t>
+            </w:r>
+          </w:p>
+        </w:tc>
+        <w:tc>
+          <w:tcPr>
+            <w:tcW w:w="0" w:type="auto"/>
+          </w:tcPr>
+          <w:p>
+            <w:pPr>
+              <w:pStyle w:val="Prrafodelista"/>
+              <w:numPr>
+                <w:ilvl w:val="0"/>
+                <w:numId w:val="5"/>
+              </w:numPr>
+              <w:tabs>
+                <w:tab w:val="left" w:pos="1090"/>
+              </w:tabs>
+              <w:rPr>
+                <w:rFonts w:ascii="Arial" w:hAnsi="Arial" w:cs="Arial"/>
+              </w:rPr>
+            </w:pPr>
+            <w:r>
+              <w:rPr>
+                <w:rFonts w:ascii="Arial" w:hAnsi="Arial" w:cs="Arial"/>
+              </w:rPr>
+              <w:t>Se elimi</w:t>
+            </w:r>
+            <w:r>
+              <w:rPr>
+                <w:rFonts w:ascii="Arial" w:hAnsi="Arial" w:cs="Arial"/>
+              </w:rPr>
+              <w:t xml:space="preserve">na (si existe) la carpeta </w:t>
+            </w:r>
+            <w:proofErr w:type="spellStart"/>
+            <w:r>
+              <w:rPr>
+                <w:rFonts w:ascii="Arial" w:hAnsi="Arial" w:cs="Arial"/>
+                <w:highlight w:val="yellow"/>
+              </w:rPr>
+              <w:t>CECyTE_SI</w:t>
+            </w:r>
+            <w:proofErr w:type="spellEnd"/>
+            <w:r>
+              <w:rPr>
+                <w:rFonts w:ascii="Arial" w:hAnsi="Arial" w:cs="Arial"/>
+              </w:rPr>
+              <w:t xml:space="preserve"> en su lugar de instalación</w:t>
+            </w:r>
+          </w:p>
+          <w:p>
+            <w:pPr>
+              <w:pStyle w:val="Prrafodelista"/>
+              <w:numPr>
+                <w:ilvl w:val="0"/>
+                <w:numId w:val="5"/>
+              </w:numPr>
+              <w:tabs>
+                <w:tab w:val="left" w:pos="1090"/>
+              </w:tabs>
+              <w:rPr>
+                <w:rFonts w:ascii="Arial" w:hAnsi="Arial" w:cs="Arial"/>
+              </w:rPr>
+            </w:pPr>
+            <w:r>
+              <w:rPr>
+                <w:rFonts w:ascii="Arial" w:hAnsi="Arial" w:cs="Arial"/>
+              </w:rPr>
+              <w:t>Se abre el documento .ZIP o .RAR que contiene la aplicación</w:t>
+            </w:r>
+            <w:r>
+              <w:rPr>
+                <w:rFonts w:ascii="Arial" w:hAnsi="Arial" w:cs="Arial"/>
+              </w:rPr>
+              <w:t xml:space="preserve"> y se </w:t>
+            </w:r>
+            <w:bookmarkStart w:id="21" w:name="_GoBack"/>
+            <w:bookmarkEnd w:id="21"/>
+            <w:r>
+              <w:rPr>
+                <w:rFonts w:ascii="Arial" w:hAnsi="Arial" w:cs="Arial"/>
+              </w:rPr>
+              <w:t>descomprime en el lugar de instalación donde se encontraba el anterior.</w:t>
+            </w:r>
+          </w:p>
+        </w:tc>
+      </w:tr>
+      <w:tr>
+        <w:tc>
+          <w:tcPr>
+            <w:tcW w:w="0" w:type="auto"/>
+          </w:tcPr>
+          <w:p>
+            <w:pPr>
+              <w:tabs>
+                <w:tab w:val="left" w:pos="1090"/>
+              </w:tabs>
+              <w:rPr>
+                <w:rFonts w:ascii="Arial" w:hAnsi="Arial" w:cs="Arial"/>
+              </w:rPr>
+            </w:pPr>
+            <w:r>
+              <w:rPr>
+                <w:rFonts w:ascii="Arial" w:hAnsi="Arial" w:cs="Arial"/>
+              </w:rPr>
+              <w:t>Bases de datos</w:t>
+            </w:r>
+          </w:p>
+        </w:tc>
+        <w:tc>
+          <w:tcPr>
+            <w:tcW w:w="0" w:type="auto"/>
+          </w:tcPr>
+          <w:p>
+            <w:pPr>
+              <w:pStyle w:val="Prrafodelista"/>
+              <w:numPr>
+                <w:ilvl w:val="0"/>
+                <w:numId w:val="5"/>
+              </w:numPr>
+              <w:tabs>
+                <w:tab w:val="left" w:pos="1090"/>
+              </w:tabs>
+              <w:rPr>
+                <w:rFonts w:ascii="Arial" w:hAnsi="Arial" w:cs="Arial"/>
+              </w:rPr>
+            </w:pPr>
+            <w:r>
+              <w:rPr>
+                <w:rFonts w:ascii="Arial" w:hAnsi="Arial" w:cs="Arial"/>
+              </w:rPr>
+              <w:t xml:space="preserve">Se ejecuta el comando de restauración de bases de datos de </w:t>
+            </w:r>
+            <w:proofErr w:type="spellStart"/>
+            <w:r>
+              <w:rPr>
+                <w:rFonts w:ascii="Arial" w:hAnsi="Arial" w:cs="Arial"/>
+              </w:rPr>
+              <w:t>MySQL</w:t>
+            </w:r>
+            <w:proofErr w:type="spellEnd"/>
+            <w:r>
+              <w:rPr>
+                <w:rFonts w:ascii="Arial" w:hAnsi="Arial" w:cs="Arial"/>
+              </w:rPr>
+              <w:t xml:space="preserve"> desde línea de comandos, de acuerdo al manual: </w:t>
+            </w:r>
+            <w:hyperlink r:id="rId13" w:history="1">
+              <w:r>
+                <w:rPr>
+                  <w:rStyle w:val="Hipervnculo"/>
+                  <w:rFonts w:ascii="Arial" w:hAnsi="Arial" w:cs="Arial"/>
+                </w:rPr>
+                <w:t>https://dev.mysql.com/doc/mysql-backup-excerpt/5.7/en/reloading-sql-format-dumps.html</w:t>
+              </w:r>
+            </w:hyperlink>
+          </w:p>
+        </w:tc>
+      </w:tr>
+    </w:tbl>
+    <w:p>
+      <w:pPr>
+        <w:jc w:val="both"/>
+        <w:rPr>
+          <w:rFonts w:ascii="Arial" w:hAnsi="Arial" w:cs="Arial"/>
+          <w:lang w:eastAsia="es-MX"/>
+        </w:rPr>
+      </w:pPr>
     </w:p>
     <w:sectPr>
-      <w:headerReference w:type="default" r:id="rId9"/>
+      <w:headerReference w:type="default" r:id="rId14"/>
       <w:pgSz w:w="12240" w:h="15840"/>
       <w:pgMar w:top="1417" w:right="1701" w:bottom="1417" w:left="1701" w:header="708" w:footer="708" w:gutter="0"/>
       <w:cols w:space="708"/>
@@ -9052,7 +11830,7 @@
       <w:rPr>
         <w:noProof/>
       </w:rPr>
-      <w:t>4</w:t>
+      <w:t>11</w:t>
     </w:r>
     <w:r>
       <w:fldChar w:fldCharType="end"/>
@@ -9082,7 +11860,7 @@
       <w:rPr>
         <w:noProof/>
       </w:rPr>
-      <w:t>7</w:t>
+      <w:t>11</w:t>
     </w:r>
     <w:r>
       <w:rPr>
@@ -11800,6 +14578,18 @@
       <w:shd w:val="clear" w:color="auto" w:fill="E6E6E6"/>
     </w:rPr>
   </w:style>
+  <w:style w:type="character" w:styleId="Hipervnculovisitado">
+    <w:name w:val="FollowedHyperlink"/>
+    <w:basedOn w:val="Fuentedeprrafopredeter"/>
+    <w:uiPriority w:val="99"/>
+    <w:semiHidden/>
+    <w:unhideWhenUsed/>
+    <w:rsid w:val="001C63E9"/>
+    <w:rPr>
+      <w:color w:val="954F72" w:themeColor="followedHyperlink"/>
+      <w:u w:val="single"/>
+    </w:rPr>
+  </w:style>
 </w:styles>
 </file>
 
@@ -12103,7 +14893,7 @@
 </file>
 
 <file path=customXml/itemProps1.xml><?xml version="1.0" encoding="utf-8"?>
-<ds:datastoreItem xmlns:ds="http://schemas.openxmlformats.org/officeDocument/2006/customXml" ds:itemID="{69F4A4D5-0A78-4640-940A-A33252A725EE}">
+<ds:datastoreItem xmlns:ds="http://schemas.openxmlformats.org/officeDocument/2006/customXml" ds:itemID="{FE9F6A43-D950-4A3F-87D4-1E899F3F668E}">
   <ds:schemaRefs>
     <ds:schemaRef ds:uri="http://schemas.openxmlformats.org/officeDocument/2006/bibliography"/>
   </ds:schemaRefs>

--- a/01.Administración de proyecto/Inicio/02.Plan de proyecto/SGySHT_Plan_de_proyecto_v1.docx
+++ b/01.Administración de proyecto/Inicio/02.Plan de proyecto/SGySHT_Plan_de_proyecto_v1.docx
@@ -8552,7 +8552,6 @@
           <w:rFonts w:ascii="Arial" w:hAnsi="Arial" w:cs="Arial"/>
           <w:sz w:val="26"/>
           <w:szCs w:val="26"/>
-          <w:highlight w:val="yellow"/>
           <w:lang w:eastAsia="es-MX"/>
         </w:rPr>
       </w:pPr>
@@ -8562,7 +8561,6 @@
           <w:rFonts w:ascii="Arial" w:hAnsi="Arial" w:cs="Arial"/>
           <w:sz w:val="26"/>
           <w:szCs w:val="26"/>
-          <w:highlight w:val="yellow"/>
           <w:lang w:eastAsia="es-MX"/>
         </w:rPr>
         <w:t>Ambiente de desarrollo</w:t>
@@ -8576,8 +8574,8 @@
         <w:tblLook w:val="04A0" w:firstRow="1" w:lastRow="0" w:firstColumn="1" w:lastColumn="0" w:noHBand="0" w:noVBand="1"/>
       </w:tblPr>
       <w:tblGrid>
-        <w:gridCol w:w="1941"/>
-        <w:gridCol w:w="7113"/>
+        <w:gridCol w:w="2029"/>
+        <w:gridCol w:w="7025"/>
       </w:tblGrid>
       <w:tr>
         <w:tc>
@@ -8675,7 +8673,13 @@
               <w:rPr>
                 <w:rFonts w:ascii="Arial" w:hAnsi="Arial" w:cs="Arial"/>
               </w:rPr>
-              <w:t>Procesador AMD E1-6010 1.35GHz</w:t>
+              <w:t xml:space="preserve">Procesador </w:t>
+            </w:r>
+            <w:r>
+              <w:rPr>
+                <w:rFonts w:ascii="Arial" w:hAnsi="Arial" w:cs="Arial"/>
+              </w:rPr>
+              <w:t>Intel Core i3 – 6100 2.30GHz</w:t>
             </w:r>
           </w:p>
           <w:p>
@@ -8693,7 +8697,7 @@
               <w:rPr>
                 <w:rFonts w:ascii="Arial" w:hAnsi="Arial" w:cs="Arial"/>
               </w:rPr>
-              <w:t>Memoria de 4GB</w:t>
+              <w:t>Memoria de 8 GB</w:t>
             </w:r>
           </w:p>
           <w:p>
@@ -8711,7 +8715,7 @@
               <w:rPr>
                 <w:rFonts w:ascii="Arial" w:hAnsi="Arial" w:cs="Arial"/>
               </w:rPr>
-              <w:t>Disco duro de 500GB</w:t>
+              <w:t>Disco duro de 1 T</w:t>
             </w:r>
           </w:p>
         </w:tc>
@@ -8821,126 +8825,35 @@
               <w:rPr>
                 <w:rFonts w:ascii="Arial" w:hAnsi="Arial" w:cs="Arial"/>
               </w:rPr>
-              <w:t xml:space="preserve">Lenguaje de programación: PHP y </w:t>
+              <w:t>Lenguaje de programación: PHP , JavaScript</w:t>
+            </w:r>
+          </w:p>
+          <w:p>
+            <w:pPr>
+              <w:rPr>
+                <w:rFonts w:ascii="Arial" w:hAnsi="Arial" w:cs="Arial"/>
+              </w:rPr>
+            </w:pPr>
+            <w:r>
+              <w:rPr>
+                <w:rFonts w:ascii="Arial" w:hAnsi="Arial" w:cs="Arial"/>
+              </w:rPr>
+              <w:t>Entorno de desarrollo</w:t>
+            </w:r>
+            <w:r>
+              <w:rPr>
+                <w:rFonts w:ascii="Arial" w:hAnsi="Arial" w:cs="Arial"/>
+              </w:rPr>
+              <w:t xml:space="preserve">: </w:t>
             </w:r>
             <w:proofErr w:type="spellStart"/>
             <w:r>
               <w:rPr>
                 <w:rFonts w:ascii="Arial" w:hAnsi="Arial" w:cs="Arial"/>
               </w:rPr>
-              <w:t>jQuery</w:t>
+              <w:t>SublimeText</w:t>
             </w:r>
             <w:proofErr w:type="spellEnd"/>
-          </w:p>
-          <w:p>
-            <w:pPr>
-              <w:rPr>
-                <w:rFonts w:ascii="Arial" w:hAnsi="Arial" w:cs="Arial"/>
-              </w:rPr>
-            </w:pPr>
-            <w:r>
-              <w:rPr>
-                <w:rFonts w:ascii="Arial" w:hAnsi="Arial" w:cs="Arial"/>
-              </w:rPr>
-              <w:lastRenderedPageBreak/>
-              <w:t>Entorno de desarrollo</w:t>
-            </w:r>
-            <w:r>
-              <w:rPr>
-                <w:rFonts w:ascii="Arial" w:hAnsi="Arial" w:cs="Arial"/>
-              </w:rPr>
-              <w:t xml:space="preserve">: </w:t>
-            </w:r>
-            <w:proofErr w:type="spellStart"/>
-            <w:r>
-              <w:rPr>
-                <w:rFonts w:ascii="Arial" w:hAnsi="Arial" w:cs="Arial"/>
-              </w:rPr>
-              <w:t>SublimeText</w:t>
-            </w:r>
-            <w:proofErr w:type="spellEnd"/>
-          </w:p>
-        </w:tc>
-      </w:tr>
-      <w:tr>
-        <w:tc>
-          <w:tcPr>
-            <w:tcW w:w="0" w:type="auto"/>
-          </w:tcPr>
-          <w:p>
-            <w:pPr>
-              <w:rPr>
-                <w:rFonts w:ascii="Arial" w:hAnsi="Arial" w:cs="Arial"/>
-              </w:rPr>
-            </w:pPr>
-            <w:r>
-              <w:rPr>
-                <w:rFonts w:ascii="Arial" w:hAnsi="Arial" w:cs="Arial"/>
-              </w:rPr>
-              <w:lastRenderedPageBreak/>
-              <w:t>Equipo periférico</w:t>
-            </w:r>
-          </w:p>
-        </w:tc>
-        <w:tc>
-          <w:tcPr>
-            <w:tcW w:w="0" w:type="auto"/>
-          </w:tcPr>
-          <w:p>
-            <w:pPr>
-              <w:pStyle w:val="Prrafodelista"/>
-              <w:numPr>
-                <w:ilvl w:val="0"/>
-                <w:numId w:val="5"/>
-              </w:numPr>
-              <w:rPr>
-                <w:rFonts w:ascii="Arial" w:hAnsi="Arial" w:cs="Arial"/>
-              </w:rPr>
-            </w:pPr>
-            <w:r>
-              <w:rPr>
-                <w:rFonts w:ascii="Arial" w:hAnsi="Arial" w:cs="Arial"/>
-              </w:rPr>
-              <w:t>Impresora laser</w:t>
-            </w:r>
-          </w:p>
-        </w:tc>
-      </w:tr>
-      <w:tr>
-        <w:tc>
-          <w:tcPr>
-            <w:tcW w:w="0" w:type="auto"/>
-          </w:tcPr>
-          <w:p>
-            <w:pPr>
-              <w:rPr>
-                <w:rFonts w:ascii="Arial" w:hAnsi="Arial" w:cs="Arial"/>
-              </w:rPr>
-            </w:pPr>
-            <w:r>
-              <w:rPr>
-                <w:rFonts w:ascii="Arial" w:hAnsi="Arial" w:cs="Arial"/>
-              </w:rPr>
-              <w:t>Conectividad</w:t>
-            </w:r>
-          </w:p>
-        </w:tc>
-        <w:tc>
-          <w:tcPr>
-            <w:tcW w:w="0" w:type="auto"/>
-          </w:tcPr>
-          <w:p>
-            <w:pPr>
-              <w:rPr>
-                <w:rFonts w:ascii="Arial" w:hAnsi="Arial" w:cs="Arial"/>
-              </w:rPr>
-            </w:pPr>
-            <w:r>
-              <w:rPr>
-                <w:rFonts w:ascii="Arial" w:hAnsi="Arial" w:cs="Arial"/>
-              </w:rPr>
-              <w:t>Se utilizará la infraestructura existente LAN para la conectividad en ambiente de pruebas</w:t>
-            </w:r>
           </w:p>
         </w:tc>
       </w:tr>
@@ -8964,7 +8877,6 @@
           <w:rFonts w:ascii="Arial" w:hAnsi="Arial" w:cs="Arial"/>
           <w:sz w:val="26"/>
           <w:szCs w:val="26"/>
-          <w:highlight w:val="yellow"/>
           <w:lang w:eastAsia="es-MX"/>
         </w:rPr>
       </w:pPr>
@@ -8974,7 +8886,6 @@
           <w:rFonts w:ascii="Arial" w:hAnsi="Arial" w:cs="Arial"/>
           <w:sz w:val="26"/>
           <w:szCs w:val="26"/>
-          <w:highlight w:val="yellow"/>
           <w:lang w:eastAsia="es-MX"/>
         </w:rPr>
         <w:t>Ambiente de implementación</w:t>
@@ -8988,8 +8899,8 @@
         <w:tblLook w:val="04A0" w:firstRow="1" w:lastRow="0" w:firstColumn="1" w:lastColumn="0" w:noHBand="0" w:noVBand="1"/>
       </w:tblPr>
       <w:tblGrid>
-        <w:gridCol w:w="1941"/>
-        <w:gridCol w:w="7113"/>
+        <w:gridCol w:w="2029"/>
+        <w:gridCol w:w="7025"/>
       </w:tblGrid>
       <w:tr>
         <w:tc>
@@ -9087,7 +8998,7 @@
               <w:rPr>
                 <w:rFonts w:ascii="Arial" w:hAnsi="Arial" w:cs="Arial"/>
               </w:rPr>
-              <w:t>Procesador AMD E1-2500 1.40GHz</w:t>
+              <w:t>Procesador Intel Core i3 – 6100 2.30GHz</w:t>
             </w:r>
           </w:p>
           <w:p>
@@ -9105,7 +9016,7 @@
               <w:rPr>
                 <w:rFonts w:ascii="Arial" w:hAnsi="Arial" w:cs="Arial"/>
               </w:rPr>
-              <w:t>Memoria de 4GB</w:t>
+              <w:t>Memoria de 8 GB</w:t>
             </w:r>
           </w:p>
           <w:p>
@@ -9123,7 +9034,7 @@
               <w:rPr>
                 <w:rFonts w:ascii="Arial" w:hAnsi="Arial" w:cs="Arial"/>
               </w:rPr>
-              <w:t>Disco duro de 500GB</w:t>
+              <w:t>Disco duro de 1 T</w:t>
             </w:r>
           </w:p>
         </w:tc>
@@ -9220,7 +9131,7 @@
               <w:rPr>
                 <w:rFonts w:ascii="Arial" w:hAnsi="Arial" w:cs="Arial"/>
               </w:rPr>
-              <w:t>Explorador de internet: Internet Explorer, Google Chrome</w:t>
+              <w:t>Explorador de internet: Google Chrome</w:t>
             </w:r>
           </w:p>
         </w:tc>
@@ -9264,44 +9175,6 @@
                 <w:rFonts w:ascii="Arial" w:hAnsi="Arial" w:cs="Arial"/>
               </w:rPr>
               <w:t>Impresora laser</w:t>
-            </w:r>
-          </w:p>
-        </w:tc>
-      </w:tr>
-      <w:tr>
-        <w:tc>
-          <w:tcPr>
-            <w:tcW w:w="0" w:type="auto"/>
-          </w:tcPr>
-          <w:p>
-            <w:pPr>
-              <w:rPr>
-                <w:rFonts w:ascii="Arial" w:hAnsi="Arial" w:cs="Arial"/>
-              </w:rPr>
-            </w:pPr>
-            <w:r>
-              <w:rPr>
-                <w:rFonts w:ascii="Arial" w:hAnsi="Arial" w:cs="Arial"/>
-              </w:rPr>
-              <w:t>Conectividad</w:t>
-            </w:r>
-          </w:p>
-        </w:tc>
-        <w:tc>
-          <w:tcPr>
-            <w:tcW w:w="0" w:type="auto"/>
-          </w:tcPr>
-          <w:p>
-            <w:pPr>
-              <w:rPr>
-                <w:rFonts w:ascii="Arial" w:hAnsi="Arial" w:cs="Arial"/>
-              </w:rPr>
-            </w:pPr>
-            <w:r>
-              <w:rPr>
-                <w:rFonts w:ascii="Arial" w:hAnsi="Arial" w:cs="Arial"/>
-              </w:rPr>
-              <w:t>Se utilizará la infraestructura existente LAN para la conectividad en ambiente de pruebas</w:t>
             </w:r>
           </w:p>
         </w:tc>
@@ -9935,7 +9808,6 @@
           <w:szCs w:val="26"/>
           <w:lang w:eastAsia="es-MX"/>
         </w:rPr>
-        <w:lastRenderedPageBreak/>
         <w:t>Arquitectura de almacenamiento</w:t>
       </w:r>
       <w:bookmarkEnd w:id="17"/>
@@ -9964,6 +9836,7 @@
           <w:noProof/>
           <w:lang w:val="en-US"/>
         </w:rPr>
+        <w:lastRenderedPageBreak/>
         <w:drawing>
           <wp:inline distT="0" distB="0" distL="0" distR="0" wp14:anchorId="35DC1ED5" wp14:editId="7AF87170">
             <wp:extent cx="2056921" cy="2936631"/>
@@ -10516,7 +10389,6 @@
           <w:highlight w:val="yellow"/>
           <w:lang w:eastAsia="es-MX"/>
         </w:rPr>
-        <w:lastRenderedPageBreak/>
         <w:t>Frecuencia de respaldo</w:t>
       </w:r>
       <w:bookmarkEnd w:id="18"/>
@@ -10535,7 +10407,15 @@
           <w:rFonts w:ascii="Arial" w:hAnsi="Arial" w:cs="Arial"/>
           <w:lang w:eastAsia="es-MX"/>
         </w:rPr>
-        <w:t>Con el objetivo de garantizar la disponibilidad, seguridad y confidencialidad de la información mediante copias de respaldo y su recuperación, los líderes de proyecto deben identificar claramente la información crítica que debe ser respaldada, indicando los niveles de seguridad e incluyendo las condiciones necesarias para futuras restauraciones.</w:t>
+        <w:t xml:space="preserve">Con el objetivo de garantizar la disponibilidad, seguridad y confidencialidad de la información mediante copias de respaldo y su recuperación, los líderes de proyecto deben </w:t>
+      </w:r>
+      <w:r>
+        <w:rPr>
+          <w:rFonts w:ascii="Arial" w:hAnsi="Arial" w:cs="Arial"/>
+          <w:lang w:eastAsia="es-MX"/>
+        </w:rPr>
+        <w:lastRenderedPageBreak/>
+        <w:t>identificar claramente la información crítica que debe ser respaldada, indicando los niveles de seguridad e incluyendo las condiciones necesarias para futuras restauraciones.</w:t>
       </w:r>
     </w:p>
     <w:p>
@@ -10544,13 +10424,14 @@
         <w:jc w:val="both"/>
         <w:rPr>
           <w:rFonts w:ascii="Arial" w:hAnsi="Arial" w:cs="Arial"/>
+          <w:szCs w:val="24"/>
           <w:lang w:eastAsia="es-MX"/>
         </w:rPr>
       </w:pPr>
       <w:r>
         <w:rPr>
-          <w:rFonts w:ascii="Lato" w:hAnsi="Lato"/>
-          <w:color w:val="888888"/>
+          <w:rFonts w:ascii="Arial" w:hAnsi="Arial" w:cs="Arial"/>
+          <w:szCs w:val="24"/>
           <w:shd w:val="clear" w:color="auto" w:fill="FFFFFF"/>
         </w:rPr>
         <w:t>Esta decisión debe adoptarse considerando la frecuencia con que se modifican, eliminan y crean archivos. Si se trabaja todos los días en un proyecto, será necesario realizar una copia de seguridad a diario.</w:t>
@@ -10760,7 +10641,7 @@
               <w:rPr>
                 <w:rFonts w:ascii="Arial" w:hAnsi="Arial" w:cs="Arial"/>
               </w:rPr>
-              <w:t>Diario durante su desarrollo al final de la jornada laboral</w:t>
+              <w:t>Cuando los módulos designados al desarrollador fueron terminados.</w:t>
             </w:r>
           </w:p>
         </w:tc>
@@ -10842,7 +10723,7 @@
       </w:tr>
       <w:tr>
         <w:trPr>
-          <w:trHeight w:val="2375"/>
+          <w:trHeight w:val="1246"/>
         </w:trPr>
         <w:tc>
           <w:tcPr>
@@ -10855,14 +10736,13 @@
               </w:tabs>
               <w:rPr>
                 <w:rFonts w:ascii="Arial" w:hAnsi="Arial" w:cs="Arial"/>
-                <w:b/>
-              </w:rPr>
-            </w:pPr>
-            <w:r>
-              <w:rPr>
-                <w:rFonts w:ascii="Arial" w:hAnsi="Arial" w:cs="Arial"/>
-              </w:rPr>
-              <w:t>Aplicación</w:t>
+              </w:rPr>
+            </w:pPr>
+            <w:r>
+              <w:rPr>
+                <w:rFonts w:ascii="Arial" w:hAnsi="Arial" w:cs="Arial"/>
+              </w:rPr>
+              <w:t>Bases de datos</w:t>
             </w:r>
           </w:p>
         </w:tc>
@@ -10883,7 +10763,7 @@
               <w:rPr>
                 <w:rFonts w:ascii="Arial" w:hAnsi="Arial" w:cs="Arial"/>
               </w:rPr>
-              <w:t>Completo</w:t>
+              <w:t>Incremental</w:t>
             </w:r>
           </w:p>
         </w:tc>
@@ -10904,13 +10784,7 @@
               <w:rPr>
                 <w:rFonts w:ascii="Arial" w:hAnsi="Arial" w:cs="Arial"/>
               </w:rPr>
-              <w:t>Semanal</w:t>
-            </w:r>
-            <w:r>
-              <w:rPr>
-                <w:rFonts w:ascii="Arial" w:hAnsi="Arial" w:cs="Arial"/>
-              </w:rPr>
-              <w:t>, al final de la jornada laboral</w:t>
+              <w:t>Cada vez que se realice un cambio en la base de datos.</w:t>
             </w:r>
           </w:p>
         </w:tc>
@@ -10936,233 +10810,36 @@
               <w:rPr>
                 <w:rFonts w:ascii="Arial" w:hAnsi="Arial" w:cs="Arial"/>
               </w:rPr>
-              <w:t>Cerrar la aplicación si se encuentra en ejecución</w:t>
-            </w:r>
-          </w:p>
-          <w:p>
-            <w:pPr>
-              <w:pStyle w:val="Prrafodelista"/>
-              <w:numPr>
-                <w:ilvl w:val="0"/>
-                <w:numId w:val="5"/>
-              </w:numPr>
-              <w:tabs>
-                <w:tab w:val="left" w:pos="1090"/>
-              </w:tabs>
-              <w:rPr>
-                <w:rFonts w:ascii="Arial" w:hAnsi="Arial" w:cs="Arial"/>
-              </w:rPr>
-            </w:pPr>
-            <w:r>
-              <w:rPr>
-                <w:rFonts w:ascii="Arial" w:hAnsi="Arial" w:cs="Arial"/>
-              </w:rPr>
-              <w:t>Ir a la carpeta de instalación del sistema (</w:t>
+              <w:t>Desde el sistema de escritorio (</w:t>
             </w:r>
             <w:proofErr w:type="spellStart"/>
             <w:r>
               <w:rPr>
                 <w:rFonts w:ascii="Arial" w:hAnsi="Arial" w:cs="Arial"/>
-                <w:highlight w:val="yellow"/>
-              </w:rPr>
-              <w:t>SistemaIntegral</w:t>
+              </w:rPr>
+              <w:t>DBDesigner</w:t>
             </w:r>
             <w:proofErr w:type="spellEnd"/>
             <w:r>
               <w:rPr>
                 <w:rFonts w:ascii="Arial" w:hAnsi="Arial" w:cs="Arial"/>
               </w:rPr>
-              <w:t>)</w:t>
-            </w:r>
-          </w:p>
-          <w:p>
-            <w:pPr>
-              <w:pStyle w:val="Prrafodelista"/>
-              <w:numPr>
-                <w:ilvl w:val="0"/>
-                <w:numId w:val="5"/>
-              </w:numPr>
-              <w:tabs>
-                <w:tab w:val="left" w:pos="1090"/>
-              </w:tabs>
-              <w:rPr>
-                <w:rFonts w:ascii="Arial" w:hAnsi="Arial" w:cs="Arial"/>
-              </w:rPr>
-            </w:pPr>
-            <w:r>
-              <w:rPr>
-                <w:rFonts w:ascii="Arial" w:hAnsi="Arial" w:cs="Arial"/>
-              </w:rPr>
-              <w:t>Comprimir dicha carpeta en formato ZIP o RAR</w:t>
-            </w:r>
-          </w:p>
-          <w:p>
-            <w:pPr>
-              <w:pStyle w:val="Prrafodelista"/>
-              <w:numPr>
-                <w:ilvl w:val="0"/>
-                <w:numId w:val="5"/>
-              </w:numPr>
-              <w:tabs>
-                <w:tab w:val="left" w:pos="1090"/>
-              </w:tabs>
-              <w:rPr>
-                <w:rFonts w:ascii="Arial" w:hAnsi="Arial" w:cs="Arial"/>
-              </w:rPr>
-            </w:pPr>
-            <w:r>
-              <w:rPr>
-                <w:rFonts w:ascii="Arial" w:hAnsi="Arial" w:cs="Arial"/>
-              </w:rPr>
-              <w:t>Guardar el archivo resultante en un medio de almacenamiento extraíble</w:t>
-            </w:r>
-            <w:r>
-              <w:rPr>
-                <w:rFonts w:ascii="Arial" w:hAnsi="Arial" w:cs="Arial"/>
-              </w:rPr>
-              <w:t xml:space="preserve">, </w:t>
-            </w:r>
-            <w:r>
-              <w:rPr>
-                <w:rFonts w:ascii="Arial" w:hAnsi="Arial" w:cs="Arial"/>
-              </w:rPr>
-              <w:t>CD</w:t>
-            </w:r>
-            <w:r>
-              <w:rPr>
-                <w:rFonts w:ascii="Arial" w:hAnsi="Arial" w:cs="Arial"/>
-              </w:rPr>
-              <w:t xml:space="preserve"> o Espacio en su Disco duro</w:t>
-            </w:r>
-            <w:r>
-              <w:rPr>
-                <w:rFonts w:ascii="Arial" w:hAnsi="Arial" w:cs="Arial"/>
-              </w:rPr>
-              <w:t>.</w:t>
-            </w:r>
-          </w:p>
-        </w:tc>
-      </w:tr>
-      <w:tr>
-        <w:trPr>
-          <w:trHeight w:val="1553"/>
-        </w:trPr>
-        <w:tc>
-          <w:tcPr>
-            <w:tcW w:w="1330" w:type="dxa"/>
-          </w:tcPr>
-          <w:p>
-            <w:pPr>
-              <w:tabs>
-                <w:tab w:val="left" w:pos="1090"/>
-              </w:tabs>
-              <w:rPr>
-                <w:rFonts w:ascii="Arial" w:hAnsi="Arial" w:cs="Arial"/>
-              </w:rPr>
-            </w:pPr>
-            <w:r>
-              <w:rPr>
-                <w:rFonts w:ascii="Arial" w:hAnsi="Arial" w:cs="Arial"/>
-              </w:rPr>
-              <w:t>Bases de datos</w:t>
-            </w:r>
-          </w:p>
-        </w:tc>
-        <w:tc>
-          <w:tcPr>
-            <w:tcW w:w="1218" w:type="dxa"/>
-          </w:tcPr>
-          <w:p>
-            <w:pPr>
-              <w:tabs>
-                <w:tab w:val="left" w:pos="1090"/>
-              </w:tabs>
-              <w:rPr>
-                <w:rFonts w:ascii="Arial" w:hAnsi="Arial" w:cs="Arial"/>
-              </w:rPr>
-            </w:pPr>
-            <w:r>
-              <w:rPr>
-                <w:rFonts w:ascii="Arial" w:hAnsi="Arial" w:cs="Arial"/>
-              </w:rPr>
-              <w:t>Incremental</w:t>
-            </w:r>
-          </w:p>
-        </w:tc>
-        <w:tc>
-          <w:tcPr>
-            <w:tcW w:w="1687" w:type="dxa"/>
-          </w:tcPr>
-          <w:p>
-            <w:pPr>
-              <w:tabs>
-                <w:tab w:val="left" w:pos="1090"/>
-              </w:tabs>
-              <w:rPr>
-                <w:rFonts w:ascii="Arial" w:hAnsi="Arial" w:cs="Arial"/>
-              </w:rPr>
-            </w:pPr>
-            <w:r>
-              <w:rPr>
-                <w:rFonts w:ascii="Arial" w:hAnsi="Arial" w:cs="Arial"/>
-              </w:rPr>
-              <w:t>Diario</w:t>
-            </w:r>
-            <w:r>
-              <w:rPr>
-                <w:rFonts w:ascii="Arial" w:hAnsi="Arial" w:cs="Arial"/>
-              </w:rPr>
-              <w:t xml:space="preserve"> al final de la jornada laboral</w:t>
-            </w:r>
-          </w:p>
-        </w:tc>
-        <w:tc>
-          <w:tcPr>
-            <w:tcW w:w="5192" w:type="dxa"/>
-          </w:tcPr>
-          <w:p>
-            <w:pPr>
-              <w:pStyle w:val="Prrafodelista"/>
-              <w:numPr>
-                <w:ilvl w:val="0"/>
-                <w:numId w:val="5"/>
-              </w:numPr>
-              <w:tabs>
-                <w:tab w:val="left" w:pos="1090"/>
-              </w:tabs>
-              <w:rPr>
-                <w:rFonts w:ascii="Arial" w:hAnsi="Arial" w:cs="Arial"/>
-              </w:rPr>
-            </w:pPr>
-            <w:r>
-              <w:rPr>
-                <w:rFonts w:ascii="Arial" w:hAnsi="Arial" w:cs="Arial"/>
-              </w:rPr>
-              <w:t xml:space="preserve">Desde símbolo de sistema, se ejecuta la instrucción para respaldar la base de datos mediante </w:t>
+              <w:t>) exportar el script .</w:t>
             </w:r>
             <w:proofErr w:type="spellStart"/>
             <w:r>
               <w:rPr>
                 <w:rFonts w:ascii="Arial" w:hAnsi="Arial" w:cs="Arial"/>
               </w:rPr>
-              <w:t>mysqldump</w:t>
+              <w:t>sql</w:t>
             </w:r>
             <w:proofErr w:type="spellEnd"/>
             <w:r>
               <w:rPr>
                 <w:rFonts w:ascii="Arial" w:hAnsi="Arial" w:cs="Arial"/>
               </w:rPr>
-              <w:t xml:space="preserve">, como se explica en el manual: </w:t>
-            </w:r>
-            <w:hyperlink r:id="rId11" w:history="1">
-              <w:r>
-                <w:rPr>
-                  <w:rStyle w:val="Hipervnculo"/>
-                  <w:rFonts w:ascii="Arial" w:hAnsi="Arial" w:cs="Arial"/>
-                </w:rPr>
-                <w:t>https://dev.mysql.com/doc/refman/5.7/en/mysqldump.html</w:t>
-              </w:r>
-            </w:hyperlink>
+              <w:t xml:space="preserve"> y modificar el XML.</w:t>
+            </w:r>
           </w:p>
         </w:tc>
       </w:tr>
@@ -11186,18 +10863,18 @@
           <w:rFonts w:ascii="Arial" w:hAnsi="Arial" w:cs="Arial"/>
           <w:sz w:val="26"/>
           <w:szCs w:val="26"/>
-          <w:highlight w:val="yellow"/>
           <w:lang w:eastAsia="es-MX"/>
         </w:rPr>
       </w:pPr>
       <w:bookmarkStart w:id="19" w:name="_Toc364013662"/>
       <w:bookmarkStart w:id="20" w:name="_Toc499720560"/>
+      <w:bookmarkStart w:id="21" w:name="_GoBack"/>
+      <w:bookmarkEnd w:id="21"/>
       <w:r>
         <w:rPr>
           <w:rFonts w:ascii="Arial" w:hAnsi="Arial" w:cs="Arial"/>
           <w:sz w:val="26"/>
           <w:szCs w:val="26"/>
-          <w:highlight w:val="yellow"/>
           <w:lang w:eastAsia="es-MX"/>
         </w:rPr>
         <w:t>Mecanismo para Recuperación</w:t>
@@ -11244,14 +10921,14 @@
           <w:rFonts w:ascii="Arial" w:hAnsi="Arial" w:cs="Arial"/>
           <w:lang w:eastAsia="es-MX"/>
         </w:rPr>
-        <w:t>Obligatoriamente tendrá que notificarse al líder de proyecto a través</w:t>
+        <w:t xml:space="preserve">Obligatoriamente tendrá que notificarse al líder de proyecto </w:t>
       </w:r>
       <w:r>
         <w:rPr>
           <w:rFonts w:ascii="Arial" w:hAnsi="Arial" w:cs="Arial"/>
           <w:lang w:eastAsia="es-MX"/>
         </w:rPr>
-        <w:t xml:space="preserve"> de un correo electrónico que dé</w:t>
+        <w:t>donde de</w:t>
       </w:r>
       <w:r>
         <w:rPr>
@@ -11280,6 +10957,13 @@
           <w:lang w:eastAsia="es-MX"/>
         </w:rPr>
         <w:t>El líder analizará los efectos que pueda tener el cambio a una versión anterior a los demás miembros del equipo</w:t>
+      </w:r>
+      <w:r>
+        <w:rPr>
+          <w:rFonts w:ascii="Arial" w:hAnsi="Arial" w:cs="Arial"/>
+          <w:lang w:eastAsia="es-MX"/>
+        </w:rPr>
+        <w:t>.</w:t>
       </w:r>
     </w:p>
     <w:p>
@@ -11334,15 +11018,7 @@
                 <w:rFonts w:ascii="Arial" w:hAnsi="Arial" w:cs="Arial"/>
                 <w:b/>
               </w:rPr>
-              <w:t xml:space="preserve">Elemento a </w:t>
-            </w:r>
-            <w:r>
-              <w:rPr>
-                <w:rFonts w:ascii="Arial" w:hAnsi="Arial" w:cs="Arial"/>
-                <w:b/>
-              </w:rPr>
-              <w:lastRenderedPageBreak/>
-              <w:t>recuperar</w:t>
+              <w:t>Elemento a recuperar</w:t>
             </w:r>
           </w:p>
         </w:tc>
@@ -11366,7 +11042,6 @@
                 <w:rFonts w:ascii="Arial" w:hAnsi="Arial" w:cs="Arial"/>
                 <w:b/>
               </w:rPr>
-              <w:lastRenderedPageBreak/>
               <w:t>Procedimiento</w:t>
             </w:r>
           </w:p>
@@ -11455,7 +11130,7 @@
               </w:rPr>
               <w:t xml:space="preserve">, de acuerdo al manual: </w:t>
             </w:r>
-            <w:hyperlink r:id="rId12" w:history="1">
+            <w:hyperlink r:id="rId11" w:history="1">
               <w:r>
                 <w:rPr>
                   <w:rStyle w:val="Hipervnculo"/>
@@ -11467,184 +11142,6 @@
           </w:p>
         </w:tc>
       </w:tr>
-      <w:tr>
-        <w:tc>
-          <w:tcPr>
-            <w:tcW w:w="0" w:type="auto"/>
-          </w:tcPr>
-          <w:p>
-            <w:pPr>
-              <w:tabs>
-                <w:tab w:val="left" w:pos="1090"/>
-              </w:tabs>
-              <w:rPr>
-                <w:rFonts w:ascii="Arial" w:hAnsi="Arial" w:cs="Arial"/>
-                <w:b/>
-              </w:rPr>
-            </w:pPr>
-            <w:r>
-              <w:rPr>
-                <w:rFonts w:ascii="Arial" w:hAnsi="Arial" w:cs="Arial"/>
-              </w:rPr>
-              <w:t>Aplicación</w:t>
-            </w:r>
-          </w:p>
-        </w:tc>
-        <w:tc>
-          <w:tcPr>
-            <w:tcW w:w="0" w:type="auto"/>
-          </w:tcPr>
-          <w:p>
-            <w:pPr>
-              <w:pStyle w:val="Prrafodelista"/>
-              <w:numPr>
-                <w:ilvl w:val="0"/>
-                <w:numId w:val="5"/>
-              </w:numPr>
-              <w:tabs>
-                <w:tab w:val="left" w:pos="1090"/>
-              </w:tabs>
-              <w:rPr>
-                <w:rFonts w:ascii="Arial" w:hAnsi="Arial" w:cs="Arial"/>
-              </w:rPr>
-            </w:pPr>
-            <w:r>
-              <w:rPr>
-                <w:rFonts w:ascii="Arial" w:hAnsi="Arial" w:cs="Arial"/>
-              </w:rPr>
-              <w:t>Se elimi</w:t>
-            </w:r>
-            <w:r>
-              <w:rPr>
-                <w:rFonts w:ascii="Arial" w:hAnsi="Arial" w:cs="Arial"/>
-              </w:rPr>
-              <w:t xml:space="preserve">na (si existe) la carpeta </w:t>
-            </w:r>
-            <w:proofErr w:type="spellStart"/>
-            <w:r>
-              <w:rPr>
-                <w:rFonts w:ascii="Arial" w:hAnsi="Arial" w:cs="Arial"/>
-                <w:highlight w:val="yellow"/>
-              </w:rPr>
-              <w:t>CECyTE_SI</w:t>
-            </w:r>
-            <w:proofErr w:type="spellEnd"/>
-            <w:r>
-              <w:rPr>
-                <w:rFonts w:ascii="Arial" w:hAnsi="Arial" w:cs="Arial"/>
-              </w:rPr>
-              <w:t xml:space="preserve"> en su lugar de instalación</w:t>
-            </w:r>
-          </w:p>
-          <w:p>
-            <w:pPr>
-              <w:pStyle w:val="Prrafodelista"/>
-              <w:numPr>
-                <w:ilvl w:val="0"/>
-                <w:numId w:val="5"/>
-              </w:numPr>
-              <w:tabs>
-                <w:tab w:val="left" w:pos="1090"/>
-              </w:tabs>
-              <w:rPr>
-                <w:rFonts w:ascii="Arial" w:hAnsi="Arial" w:cs="Arial"/>
-              </w:rPr>
-            </w:pPr>
-            <w:r>
-              <w:rPr>
-                <w:rFonts w:ascii="Arial" w:hAnsi="Arial" w:cs="Arial"/>
-              </w:rPr>
-              <w:t>Se abre el documento .ZIP o .RAR que contiene la aplicación</w:t>
-            </w:r>
-            <w:r>
-              <w:rPr>
-                <w:rFonts w:ascii="Arial" w:hAnsi="Arial" w:cs="Arial"/>
-              </w:rPr>
-              <w:t xml:space="preserve"> y se </w:t>
-            </w:r>
-            <w:bookmarkStart w:id="21" w:name="_GoBack"/>
-            <w:bookmarkEnd w:id="21"/>
-            <w:r>
-              <w:rPr>
-                <w:rFonts w:ascii="Arial" w:hAnsi="Arial" w:cs="Arial"/>
-              </w:rPr>
-              <w:t>descomprime en el lugar de instalación donde se encontraba el anterior.</w:t>
-            </w:r>
-          </w:p>
-        </w:tc>
-      </w:tr>
-      <w:tr>
-        <w:tc>
-          <w:tcPr>
-            <w:tcW w:w="0" w:type="auto"/>
-          </w:tcPr>
-          <w:p>
-            <w:pPr>
-              <w:tabs>
-                <w:tab w:val="left" w:pos="1090"/>
-              </w:tabs>
-              <w:rPr>
-                <w:rFonts w:ascii="Arial" w:hAnsi="Arial" w:cs="Arial"/>
-              </w:rPr>
-            </w:pPr>
-            <w:r>
-              <w:rPr>
-                <w:rFonts w:ascii="Arial" w:hAnsi="Arial" w:cs="Arial"/>
-              </w:rPr>
-              <w:t>Bases de datos</w:t>
-            </w:r>
-          </w:p>
-        </w:tc>
-        <w:tc>
-          <w:tcPr>
-            <w:tcW w:w="0" w:type="auto"/>
-          </w:tcPr>
-          <w:p>
-            <w:pPr>
-              <w:pStyle w:val="Prrafodelista"/>
-              <w:numPr>
-                <w:ilvl w:val="0"/>
-                <w:numId w:val="5"/>
-              </w:numPr>
-              <w:tabs>
-                <w:tab w:val="left" w:pos="1090"/>
-              </w:tabs>
-              <w:rPr>
-                <w:rFonts w:ascii="Arial" w:hAnsi="Arial" w:cs="Arial"/>
-              </w:rPr>
-            </w:pPr>
-            <w:r>
-              <w:rPr>
-                <w:rFonts w:ascii="Arial" w:hAnsi="Arial" w:cs="Arial"/>
-              </w:rPr>
-              <w:t xml:space="preserve">Se ejecuta el comando de restauración de bases de datos de </w:t>
-            </w:r>
-            <w:proofErr w:type="spellStart"/>
-            <w:r>
-              <w:rPr>
-                <w:rFonts w:ascii="Arial" w:hAnsi="Arial" w:cs="Arial"/>
-              </w:rPr>
-              <w:t>MySQL</w:t>
-            </w:r>
-            <w:proofErr w:type="spellEnd"/>
-            <w:r>
-              <w:rPr>
-                <w:rFonts w:ascii="Arial" w:hAnsi="Arial" w:cs="Arial"/>
-              </w:rPr>
-              <w:t xml:space="preserve"> desde línea de comandos, de acuerdo al manual: </w:t>
-            </w:r>
-            <w:hyperlink r:id="rId13" w:history="1">
-              <w:r>
-                <w:rPr>
-                  <w:rStyle w:val="Hipervnculo"/>
-                  <w:rFonts w:ascii="Arial" w:hAnsi="Arial" w:cs="Arial"/>
-                </w:rPr>
-                <w:t>https://dev.mysql.com/doc/mysql-backup-excerpt/5.7/en/reloading-sql-format-dumps.html</w:t>
-              </w:r>
-            </w:hyperlink>
-          </w:p>
-        </w:tc>
-      </w:tr>
     </w:tbl>
     <w:p>
       <w:pPr>
@@ -11656,7 +11153,7 @@
       </w:pPr>
     </w:p>
     <w:sectPr>
-      <w:headerReference w:type="default" r:id="rId14"/>
+      <w:headerReference w:type="default" r:id="rId12"/>
       <w:pgSz w:w="12240" w:h="15840"/>
       <w:pgMar w:top="1417" w:right="1701" w:bottom="1417" w:left="1701" w:header="708" w:footer="708" w:gutter="0"/>
       <w:cols w:space="708"/>
@@ -11830,7 +11327,7 @@
       <w:rPr>
         <w:noProof/>
       </w:rPr>
-      <w:t>11</w:t>
+      <w:t>10</w:t>
     </w:r>
     <w:r>
       <w:fldChar w:fldCharType="end"/>
@@ -11860,7 +11357,7 @@
       <w:rPr>
         <w:noProof/>
       </w:rPr>
-      <w:t>11</w:t>
+      <w:t>10</w:t>
     </w:r>
     <w:r>
       <w:rPr>
@@ -14893,7 +14390,7 @@
 </file>
 
 <file path=customXml/itemProps1.xml><?xml version="1.0" encoding="utf-8"?>
-<ds:datastoreItem xmlns:ds="http://schemas.openxmlformats.org/officeDocument/2006/customXml" ds:itemID="{FE9F6A43-D950-4A3F-87D4-1E899F3F668E}">
+<ds:datastoreItem xmlns:ds="http://schemas.openxmlformats.org/officeDocument/2006/customXml" ds:itemID="{17E04696-3D7C-401F-955C-FE5BA3313F49}">
   <ds:schemaRefs>
     <ds:schemaRef ds:uri="http://schemas.openxmlformats.org/officeDocument/2006/bibliography"/>
   </ds:schemaRefs>

--- a/01.Administración de proyecto/Inicio/02.Plan de proyecto/SGySHT_Plan_de_proyecto_v1.docx
+++ b/01.Administración de proyecto/Inicio/02.Plan de proyecto/SGySHT_Plan_de_proyecto_v1.docx
@@ -3691,55 +3691,7 @@
                 <w:rFonts w:ascii="Arial" w:hAnsi="Arial" w:cs="Arial"/>
                 <w:lang w:eastAsia="es-MX"/>
               </w:rPr>
-              <w:t xml:space="preserve">Se realizara el </w:t>
-            </w:r>
-            <w:proofErr w:type="spellStart"/>
-            <w:r>
-              <w:rPr>
-                <w:rFonts w:ascii="Arial" w:hAnsi="Arial" w:cs="Arial"/>
-                <w:lang w:eastAsia="es-MX"/>
-              </w:rPr>
-              <w:t>product</w:t>
-            </w:r>
-            <w:proofErr w:type="spellEnd"/>
-            <w:r>
-              <w:rPr>
-                <w:rFonts w:ascii="Arial" w:hAnsi="Arial" w:cs="Arial"/>
-                <w:lang w:eastAsia="es-MX"/>
-              </w:rPr>
-              <w:t xml:space="preserve"> </w:t>
-            </w:r>
-            <w:proofErr w:type="spellStart"/>
-            <w:r>
-              <w:rPr>
-                <w:rFonts w:ascii="Arial" w:hAnsi="Arial" w:cs="Arial"/>
-                <w:lang w:eastAsia="es-MX"/>
-              </w:rPr>
-              <w:t>backlog</w:t>
-            </w:r>
-            <w:proofErr w:type="spellEnd"/>
-            <w:r>
-              <w:rPr>
-                <w:rFonts w:ascii="Arial" w:hAnsi="Arial" w:cs="Arial"/>
-                <w:lang w:eastAsia="es-MX"/>
-              </w:rPr>
-              <w:t xml:space="preserve"> (Historias de usuario),  las cuales serán estimadas (serie </w:t>
-            </w:r>
-            <w:proofErr w:type="spellStart"/>
-            <w:r>
-              <w:rPr>
-                <w:rFonts w:ascii="Arial" w:hAnsi="Arial" w:cs="Arial"/>
-                <w:lang w:eastAsia="es-MX"/>
-              </w:rPr>
-              <w:t>fibonacci</w:t>
-            </w:r>
-            <w:proofErr w:type="spellEnd"/>
-            <w:r>
-              <w:rPr>
-                <w:rFonts w:ascii="Arial" w:hAnsi="Arial" w:cs="Arial"/>
-                <w:lang w:eastAsia="es-MX"/>
-              </w:rPr>
-              <w:t>) y priorizadas (alta, media y baja) por el equipo de desarrollo.</w:t>
+              <w:t>Se realizara el product backlog (Historias de usuario),  las cuales serán estimadas (serie fibonacci) y priorizadas (alta, media y baja) por el equipo de desarrollo.</w:t>
             </w:r>
           </w:p>
         </w:tc>
@@ -6369,17 +6321,8 @@
                 <w:rFonts w:ascii="Arial" w:hAnsi="Arial" w:cs="Arial"/>
                 <w:lang w:eastAsia="es-MX"/>
               </w:rPr>
-              <w:t>Post-</w:t>
-            </w:r>
-            <w:proofErr w:type="spellStart"/>
-            <w:r>
-              <w:rPr>
-                <w:rFonts w:ascii="Arial" w:hAnsi="Arial" w:cs="Arial"/>
-                <w:lang w:eastAsia="es-MX"/>
-              </w:rPr>
-              <w:t>it</w:t>
-            </w:r>
-            <w:proofErr w:type="spellEnd"/>
+              <w:t>Post-it</w:t>
+            </w:r>
           </w:p>
         </w:tc>
       </w:tr>
@@ -6809,21 +6752,12 @@
                 <w:lang w:eastAsia="es-MX"/>
               </w:rPr>
             </w:pPr>
-            <w:proofErr w:type="spellStart"/>
-            <w:r>
-              <w:rPr>
-                <w:rFonts w:ascii="Arial" w:hAnsi="Arial" w:cs="Arial"/>
-                <w:lang w:eastAsia="es-MX"/>
-              </w:rPr>
-              <w:t>MySQL</w:t>
-            </w:r>
-            <w:proofErr w:type="spellEnd"/>
-            <w:r>
-              <w:rPr>
-                <w:rFonts w:ascii="Arial" w:hAnsi="Arial" w:cs="Arial"/>
-                <w:lang w:eastAsia="es-MX"/>
-              </w:rPr>
-              <w:t xml:space="preserve"> 5.7.25</w:t>
+            <w:r>
+              <w:rPr>
+                <w:rFonts w:ascii="Arial" w:hAnsi="Arial" w:cs="Arial"/>
+                <w:lang w:eastAsia="es-MX"/>
+              </w:rPr>
+              <w:t>MySQL 5.7.25</w:t>
             </w:r>
           </w:p>
           <w:p>
@@ -6838,7 +6772,6 @@
                 <w:lang w:eastAsia="es-MX"/>
               </w:rPr>
             </w:pPr>
-            <w:proofErr w:type="spellStart"/>
             <w:r>
               <w:rPr>
                 <w:rFonts w:ascii="Arial" w:hAnsi="Arial" w:cs="Arial"/>
@@ -6846,7 +6779,6 @@
               </w:rPr>
               <w:t>SublimeText</w:t>
             </w:r>
-            <w:proofErr w:type="spellEnd"/>
           </w:p>
           <w:p>
             <w:pPr>
@@ -7113,16 +7045,8 @@
               <w:rPr>
                 <w:rFonts w:ascii="Arial" w:hAnsi="Arial" w:cs="Arial"/>
               </w:rPr>
-              <w:t xml:space="preserve">Tania Angélica Esparza </w:t>
-            </w:r>
-            <w:proofErr w:type="spellStart"/>
-            <w:r>
-              <w:rPr>
-                <w:rFonts w:ascii="Arial" w:hAnsi="Arial" w:cs="Arial"/>
-              </w:rPr>
-              <w:t>Ramirez</w:t>
-            </w:r>
-            <w:proofErr w:type="spellEnd"/>
+              <w:t>Tania Angélica Esparza Ramirez</w:t>
+            </w:r>
           </w:p>
         </w:tc>
         <w:tc>
@@ -7216,16 +7140,8 @@
               <w:rPr>
                 <w:rFonts w:ascii="Arial" w:hAnsi="Arial" w:cs="Arial"/>
               </w:rPr>
-              <w:t xml:space="preserve">Tania Angélica Esparza </w:t>
-            </w:r>
-            <w:proofErr w:type="spellStart"/>
-            <w:r>
-              <w:rPr>
-                <w:rFonts w:ascii="Arial" w:hAnsi="Arial" w:cs="Arial"/>
-              </w:rPr>
-              <w:t>Ramirez</w:t>
-            </w:r>
-            <w:proofErr w:type="spellEnd"/>
+              <w:t>Tania Angélica Esparza Ramirez</w:t>
+            </w:r>
           </w:p>
         </w:tc>
         <w:tc>
@@ -7311,16 +7227,8 @@
               <w:rPr>
                 <w:rFonts w:ascii="Arial" w:hAnsi="Arial" w:cs="Arial"/>
               </w:rPr>
-              <w:t xml:space="preserve">Tania Angélica Esparza </w:t>
-            </w:r>
-            <w:proofErr w:type="spellStart"/>
-            <w:r>
-              <w:rPr>
-                <w:rFonts w:ascii="Arial" w:hAnsi="Arial" w:cs="Arial"/>
-              </w:rPr>
-              <w:t>Ramirez</w:t>
-            </w:r>
-            <w:proofErr w:type="spellEnd"/>
+              <w:t>Tania Angélica Esparza Ramirez</w:t>
+            </w:r>
           </w:p>
         </w:tc>
         <w:tc>
@@ -7400,21 +7308,7 @@
               <w:rPr>
                 <w:rFonts w:ascii="Arial" w:hAnsi="Arial" w:cs="Arial"/>
               </w:rPr>
-              <w:t xml:space="preserve">. Será el encargado de asegurar que los requerimientos estén bien plasmados en el diseño para evitar el </w:t>
-            </w:r>
-            <w:proofErr w:type="spellStart"/>
-            <w:r>
-              <w:rPr>
-                <w:rFonts w:ascii="Arial" w:hAnsi="Arial" w:cs="Arial"/>
-              </w:rPr>
-              <w:t>retrabajo</w:t>
-            </w:r>
-            <w:proofErr w:type="spellEnd"/>
-            <w:r>
-              <w:rPr>
-                <w:rFonts w:ascii="Arial" w:hAnsi="Arial" w:cs="Arial"/>
-              </w:rPr>
-              <w:t xml:space="preserve"> en codificación. Además, tendrá actividades de desarrollo de software.</w:t>
+              <w:t>. Será el encargado de asegurar que los requerimientos estén bien plasmados en el diseño para evitar el retrabajo en codificación. Además, tendrá actividades de desarrollo de software.</w:t>
             </w:r>
           </w:p>
         </w:tc>
@@ -7874,16 +7768,8 @@
               <w:rPr>
                 <w:rFonts w:ascii="Arial" w:hAnsi="Arial" w:cs="Arial"/>
               </w:rPr>
-              <w:t xml:space="preserve">Plataforma </w:t>
-            </w:r>
-            <w:proofErr w:type="spellStart"/>
-            <w:r>
-              <w:rPr>
-                <w:rFonts w:ascii="Arial" w:hAnsi="Arial" w:cs="Arial"/>
-              </w:rPr>
-              <w:t>Trello</w:t>
-            </w:r>
-            <w:proofErr w:type="spellEnd"/>
+              <w:t>Plataforma Trello</w:t>
+            </w:r>
           </w:p>
         </w:tc>
         <w:tc>
@@ -8215,9 +8101,8 @@
                 <w:szCs w:val="24"/>
                 <w:lang w:eastAsia="es-MX"/>
               </w:rPr>
-              <w:t xml:space="preserve">Alejandra Zamora Gutiérrez, Tania Angélica Esparza </w:t>
-            </w:r>
-            <w:proofErr w:type="spellStart"/>
+              <w:t>Alejan</w:t>
+            </w:r>
             <w:r>
               <w:rPr>
                 <w:rFonts w:ascii="Calibri" w:eastAsia="Times New Roman" w:hAnsi="Calibri" w:cs="Calibri"/>
@@ -8226,9 +8111,18 @@
                 <w:szCs w:val="24"/>
                 <w:lang w:eastAsia="es-MX"/>
               </w:rPr>
-              <w:t>Ramirez</w:t>
-            </w:r>
-            <w:proofErr w:type="spellEnd"/>
+              <w:t>dra Zamora Gutiérrez, Tania Ange</w:t>
+            </w:r>
+            <w:r>
+              <w:rPr>
+                <w:rFonts w:ascii="Calibri" w:eastAsia="Times New Roman" w:hAnsi="Calibri" w:cs="Calibri"/>
+                <w:color w:val="000000"/>
+                <w:sz w:val="24"/>
+                <w:szCs w:val="24"/>
+                <w:lang w:eastAsia="es-MX"/>
+              </w:rPr>
+              <w:t>lica Esparza Ramirez</w:t>
+            </w:r>
           </w:p>
         </w:tc>
       </w:tr>
@@ -8517,8 +8411,10 @@
                 <w:szCs w:val="24"/>
                 <w:lang w:eastAsia="es-MX"/>
               </w:rPr>
-              <w:t>d</w:t>
-            </w:r>
+              <w:t>D</w:t>
+            </w:r>
+            <w:bookmarkStart w:id="13" w:name="_GoBack"/>
+            <w:bookmarkEnd w:id="13"/>
             <w:r>
               <w:rPr>
                 <w:rFonts w:ascii="Calibri" w:eastAsia="Times New Roman" w:hAnsi="Calibri" w:cs="Calibri"/>
@@ -8555,7 +8451,7 @@
           <w:lang w:eastAsia="es-MX"/>
         </w:rPr>
       </w:pPr>
-      <w:bookmarkStart w:id="13" w:name="_Toc499720554"/>
+      <w:bookmarkStart w:id="14" w:name="_Toc499720554"/>
       <w:r>
         <w:rPr>
           <w:rFonts w:ascii="Arial" w:hAnsi="Arial" w:cs="Arial"/>
@@ -8564,331 +8460,6 @@
           <w:lang w:eastAsia="es-MX"/>
         </w:rPr>
         <w:t>Ambiente de desarrollo</w:t>
-      </w:r>
-      <w:bookmarkEnd w:id="13"/>
-    </w:p>
-    <w:tbl>
-      <w:tblPr>
-        <w:tblStyle w:val="Tablaconcuadrcula"/>
-        <w:tblW w:w="0" w:type="auto"/>
-        <w:tblLook w:val="04A0" w:firstRow="1" w:lastRow="0" w:firstColumn="1" w:lastColumn="0" w:noHBand="0" w:noVBand="1"/>
-      </w:tblPr>
-      <w:tblGrid>
-        <w:gridCol w:w="2029"/>
-        <w:gridCol w:w="7025"/>
-      </w:tblGrid>
-      <w:tr>
-        <w:tc>
-          <w:tcPr>
-            <w:tcW w:w="0" w:type="auto"/>
-          </w:tcPr>
-          <w:p>
-            <w:pPr>
-              <w:jc w:val="center"/>
-              <w:rPr>
-                <w:rFonts w:ascii="Arial" w:hAnsi="Arial" w:cs="Arial"/>
-                <w:b/>
-              </w:rPr>
-            </w:pPr>
-            <w:r>
-              <w:rPr>
-                <w:rFonts w:ascii="Arial" w:hAnsi="Arial" w:cs="Arial"/>
-                <w:b/>
-              </w:rPr>
-              <w:t>Elemento</w:t>
-            </w:r>
-          </w:p>
-        </w:tc>
-        <w:tc>
-          <w:tcPr>
-            <w:tcW w:w="0" w:type="auto"/>
-            <w:vAlign w:val="center"/>
-          </w:tcPr>
-          <w:p>
-            <w:pPr>
-              <w:jc w:val="center"/>
-              <w:rPr>
-                <w:rFonts w:ascii="Arial" w:hAnsi="Arial" w:cs="Arial"/>
-                <w:b/>
-              </w:rPr>
-            </w:pPr>
-            <w:r>
-              <w:rPr>
-                <w:rFonts w:ascii="Arial" w:hAnsi="Arial" w:cs="Arial"/>
-                <w:b/>
-              </w:rPr>
-              <w:t>Descripción de uso</w:t>
-            </w:r>
-          </w:p>
-        </w:tc>
-      </w:tr>
-      <w:tr>
-        <w:tc>
-          <w:tcPr>
-            <w:tcW w:w="0" w:type="auto"/>
-          </w:tcPr>
-          <w:p>
-            <w:pPr>
-              <w:rPr>
-                <w:rFonts w:ascii="Arial" w:hAnsi="Arial" w:cs="Arial"/>
-              </w:rPr>
-            </w:pPr>
-            <w:r>
-              <w:rPr>
-                <w:rFonts w:ascii="Arial" w:hAnsi="Arial" w:cs="Arial"/>
-              </w:rPr>
-              <w:t>Equipo de cómputo</w:t>
-            </w:r>
-          </w:p>
-        </w:tc>
-        <w:tc>
-          <w:tcPr>
-            <w:tcW w:w="0" w:type="auto"/>
-          </w:tcPr>
-          <w:p>
-            <w:pPr>
-              <w:rPr>
-                <w:rFonts w:ascii="Arial" w:hAnsi="Arial" w:cs="Arial"/>
-              </w:rPr>
-            </w:pPr>
-            <w:r>
-              <w:rPr>
-                <w:rFonts w:ascii="Arial" w:hAnsi="Arial" w:cs="Arial"/>
-              </w:rPr>
-              <w:t>El sistema se desarrollará en una laptop con las siguientes características:</w:t>
-            </w:r>
-          </w:p>
-          <w:p>
-            <w:pPr>
-              <w:pStyle w:val="Prrafodelista"/>
-              <w:numPr>
-                <w:ilvl w:val="0"/>
-                <w:numId w:val="5"/>
-              </w:numPr>
-              <w:rPr>
-                <w:rFonts w:ascii="Arial" w:hAnsi="Arial" w:cs="Arial"/>
-              </w:rPr>
-            </w:pPr>
-            <w:r>
-              <w:rPr>
-                <w:rFonts w:ascii="Arial" w:hAnsi="Arial" w:cs="Arial"/>
-              </w:rPr>
-              <w:t xml:space="preserve">Procesador </w:t>
-            </w:r>
-            <w:r>
-              <w:rPr>
-                <w:rFonts w:ascii="Arial" w:hAnsi="Arial" w:cs="Arial"/>
-              </w:rPr>
-              <w:t>Intel Core i3 – 6100 2.30GHz</w:t>
-            </w:r>
-          </w:p>
-          <w:p>
-            <w:pPr>
-              <w:pStyle w:val="Prrafodelista"/>
-              <w:numPr>
-                <w:ilvl w:val="0"/>
-                <w:numId w:val="5"/>
-              </w:numPr>
-              <w:rPr>
-                <w:rFonts w:ascii="Arial" w:hAnsi="Arial" w:cs="Arial"/>
-              </w:rPr>
-            </w:pPr>
-            <w:r>
-              <w:rPr>
-                <w:rFonts w:ascii="Arial" w:hAnsi="Arial" w:cs="Arial"/>
-              </w:rPr>
-              <w:t>Memoria de 8 GB</w:t>
-            </w:r>
-          </w:p>
-          <w:p>
-            <w:pPr>
-              <w:pStyle w:val="Prrafodelista"/>
-              <w:numPr>
-                <w:ilvl w:val="0"/>
-                <w:numId w:val="5"/>
-              </w:numPr>
-              <w:rPr>
-                <w:rFonts w:ascii="Arial" w:hAnsi="Arial" w:cs="Arial"/>
-              </w:rPr>
-            </w:pPr>
-            <w:r>
-              <w:rPr>
-                <w:rFonts w:ascii="Arial" w:hAnsi="Arial" w:cs="Arial"/>
-              </w:rPr>
-              <w:t>Disco duro de 1 T</w:t>
-            </w:r>
-          </w:p>
-        </w:tc>
-      </w:tr>
-      <w:tr>
-        <w:tc>
-          <w:tcPr>
-            <w:tcW w:w="0" w:type="auto"/>
-          </w:tcPr>
-          <w:p>
-            <w:pPr>
-              <w:rPr>
-                <w:rFonts w:ascii="Arial" w:hAnsi="Arial" w:cs="Arial"/>
-              </w:rPr>
-            </w:pPr>
-            <w:r>
-              <w:rPr>
-                <w:rFonts w:ascii="Arial" w:hAnsi="Arial" w:cs="Arial"/>
-              </w:rPr>
-              <w:t>Sistema operativo</w:t>
-            </w:r>
-          </w:p>
-        </w:tc>
-        <w:tc>
-          <w:tcPr>
-            <w:tcW w:w="0" w:type="auto"/>
-          </w:tcPr>
-          <w:p>
-            <w:pPr>
-              <w:rPr>
-                <w:rFonts w:ascii="Arial" w:hAnsi="Arial" w:cs="Arial"/>
-              </w:rPr>
-            </w:pPr>
-            <w:r>
-              <w:rPr>
-                <w:rFonts w:ascii="Arial" w:hAnsi="Arial" w:cs="Arial"/>
-              </w:rPr>
-              <w:t>Windows 10</w:t>
-            </w:r>
-          </w:p>
-        </w:tc>
-      </w:tr>
-      <w:tr>
-        <w:tc>
-          <w:tcPr>
-            <w:tcW w:w="0" w:type="auto"/>
-          </w:tcPr>
-          <w:p>
-            <w:pPr>
-              <w:rPr>
-                <w:rFonts w:ascii="Arial" w:hAnsi="Arial" w:cs="Arial"/>
-              </w:rPr>
-            </w:pPr>
-            <w:r>
-              <w:rPr>
-                <w:rFonts w:ascii="Arial" w:hAnsi="Arial" w:cs="Arial"/>
-              </w:rPr>
-              <w:t>Software</w:t>
-            </w:r>
-          </w:p>
-        </w:tc>
-        <w:tc>
-          <w:tcPr>
-            <w:tcW w:w="0" w:type="auto"/>
-          </w:tcPr>
-          <w:p>
-            <w:pPr>
-              <w:rPr>
-                <w:rFonts w:ascii="Arial" w:hAnsi="Arial" w:cs="Arial"/>
-              </w:rPr>
-            </w:pPr>
-            <w:r>
-              <w:rPr>
-                <w:rFonts w:ascii="Arial" w:hAnsi="Arial" w:cs="Arial"/>
-              </w:rPr>
-              <w:t xml:space="preserve">Base de datos: </w:t>
-            </w:r>
-            <w:proofErr w:type="spellStart"/>
-            <w:r>
-              <w:rPr>
-                <w:rFonts w:ascii="Arial" w:hAnsi="Arial" w:cs="Arial"/>
-              </w:rPr>
-              <w:t>MySQL</w:t>
-            </w:r>
-            <w:proofErr w:type="spellEnd"/>
-          </w:p>
-          <w:p>
-            <w:pPr>
-              <w:rPr>
-                <w:rFonts w:ascii="Arial" w:hAnsi="Arial" w:cs="Arial"/>
-              </w:rPr>
-            </w:pPr>
-            <w:r>
-              <w:rPr>
-                <w:rFonts w:ascii="Arial" w:hAnsi="Arial" w:cs="Arial"/>
-              </w:rPr>
-              <w:t>Servidor de archivos: Apache 2 con PHP</w:t>
-            </w:r>
-          </w:p>
-          <w:p>
-            <w:pPr>
-              <w:rPr>
-                <w:rFonts w:ascii="Arial" w:hAnsi="Arial" w:cs="Arial"/>
-              </w:rPr>
-            </w:pPr>
-            <w:r>
-              <w:rPr>
-                <w:rFonts w:ascii="Arial" w:hAnsi="Arial" w:cs="Arial"/>
-              </w:rPr>
-              <w:t>Lenguaje de programación: PHP , JavaScript</w:t>
-            </w:r>
-          </w:p>
-          <w:p>
-            <w:pPr>
-              <w:rPr>
-                <w:rFonts w:ascii="Arial" w:hAnsi="Arial" w:cs="Arial"/>
-              </w:rPr>
-            </w:pPr>
-            <w:r>
-              <w:rPr>
-                <w:rFonts w:ascii="Arial" w:hAnsi="Arial" w:cs="Arial"/>
-              </w:rPr>
-              <w:t>Entorno de desarrollo</w:t>
-            </w:r>
-            <w:r>
-              <w:rPr>
-                <w:rFonts w:ascii="Arial" w:hAnsi="Arial" w:cs="Arial"/>
-              </w:rPr>
-              <w:t xml:space="preserve">: </w:t>
-            </w:r>
-            <w:proofErr w:type="spellStart"/>
-            <w:r>
-              <w:rPr>
-                <w:rFonts w:ascii="Arial" w:hAnsi="Arial" w:cs="Arial"/>
-              </w:rPr>
-              <w:t>SublimeText</w:t>
-            </w:r>
-            <w:proofErr w:type="spellEnd"/>
-          </w:p>
-        </w:tc>
-      </w:tr>
-    </w:tbl>
-    <w:p>
-      <w:pPr>
-        <w:rPr>
-          <w:rFonts w:ascii="Arial" w:hAnsi="Arial" w:cs="Arial"/>
-          <w:lang w:eastAsia="es-MX"/>
-        </w:rPr>
-      </w:pPr>
-    </w:p>
-    <w:p>
-      <w:pPr>
-        <w:pStyle w:val="Ttulo1"/>
-        <w:numPr>
-          <w:ilvl w:val="1"/>
-          <w:numId w:val="12"/>
-        </w:numPr>
-        <w:rPr>
-          <w:rFonts w:ascii="Arial" w:hAnsi="Arial" w:cs="Arial"/>
-          <w:sz w:val="26"/>
-          <w:szCs w:val="26"/>
-          <w:lang w:eastAsia="es-MX"/>
-        </w:rPr>
-      </w:pPr>
-      <w:bookmarkStart w:id="14" w:name="_Toc499720555"/>
-      <w:r>
-        <w:rPr>
-          <w:rFonts w:ascii="Arial" w:hAnsi="Arial" w:cs="Arial"/>
-          <w:sz w:val="26"/>
-          <w:szCs w:val="26"/>
-          <w:lang w:eastAsia="es-MX"/>
-        </w:rPr>
-        <w:t>Ambiente de implementación</w:t>
       </w:r>
       <w:bookmarkEnd w:id="14"/>
     </w:p>
@@ -8998,7 +8569,13 @@
               <w:rPr>
                 <w:rFonts w:ascii="Arial" w:hAnsi="Arial" w:cs="Arial"/>
               </w:rPr>
-              <w:t>Procesador Intel Core i3 – 6100 2.30GHz</w:t>
+              <w:t xml:space="preserve">Procesador </w:t>
+            </w:r>
+            <w:r>
+              <w:rPr>
+                <w:rFonts w:ascii="Arial" w:hAnsi="Arial" w:cs="Arial"/>
+              </w:rPr>
+              <w:t>Intel Core i3 – 6100 2.30GHz</w:t>
             </w:r>
           </w:p>
           <w:p>
@@ -9072,7 +8649,7 @@
               <w:rPr>
                 <w:rFonts w:ascii="Arial" w:hAnsi="Arial" w:cs="Arial"/>
               </w:rPr>
-              <w:t>Windows 7</w:t>
+              <w:t>Windows 10</w:t>
             </w:r>
           </w:p>
         </w:tc>
@@ -9110,71 +8687,58 @@
               <w:rPr>
                 <w:rFonts w:ascii="Arial" w:hAnsi="Arial" w:cs="Arial"/>
               </w:rPr>
-              <w:t xml:space="preserve">Base de datos: </w:t>
-            </w:r>
-            <w:proofErr w:type="spellStart"/>
-            <w:r>
-              <w:rPr>
-                <w:rFonts w:ascii="Arial" w:hAnsi="Arial" w:cs="Arial"/>
-              </w:rPr>
-              <w:t>MySQL</w:t>
-            </w:r>
-            <w:proofErr w:type="spellEnd"/>
-          </w:p>
-          <w:p>
-            <w:pPr>
-              <w:rPr>
-                <w:rFonts w:ascii="Arial" w:hAnsi="Arial" w:cs="Arial"/>
-              </w:rPr>
-            </w:pPr>
-            <w:r>
-              <w:rPr>
-                <w:rFonts w:ascii="Arial" w:hAnsi="Arial" w:cs="Arial"/>
-              </w:rPr>
-              <w:t>Explorador de internet: Google Chrome</w:t>
-            </w:r>
-          </w:p>
-        </w:tc>
-      </w:tr>
-      <w:tr>
-        <w:tc>
-          <w:tcPr>
-            <w:tcW w:w="0" w:type="auto"/>
-          </w:tcPr>
-          <w:p>
-            <w:pPr>
-              <w:rPr>
-                <w:rFonts w:ascii="Arial" w:hAnsi="Arial" w:cs="Arial"/>
-              </w:rPr>
-            </w:pPr>
-            <w:r>
-              <w:rPr>
-                <w:rFonts w:ascii="Arial" w:hAnsi="Arial" w:cs="Arial"/>
-              </w:rPr>
-              <w:t>Equipo periférico</w:t>
-            </w:r>
-          </w:p>
-        </w:tc>
-        <w:tc>
-          <w:tcPr>
-            <w:tcW w:w="0" w:type="auto"/>
-          </w:tcPr>
-          <w:p>
-            <w:pPr>
-              <w:pStyle w:val="Prrafodelista"/>
-              <w:numPr>
-                <w:ilvl w:val="0"/>
-                <w:numId w:val="5"/>
-              </w:numPr>
-              <w:rPr>
-                <w:rFonts w:ascii="Arial" w:hAnsi="Arial" w:cs="Arial"/>
-              </w:rPr>
-            </w:pPr>
-            <w:r>
-              <w:rPr>
-                <w:rFonts w:ascii="Arial" w:hAnsi="Arial" w:cs="Arial"/>
-              </w:rPr>
-              <w:t>Impresora laser</w:t>
+              <w:t>Base de datos: MySQL</w:t>
+            </w:r>
+          </w:p>
+          <w:p>
+            <w:pPr>
+              <w:rPr>
+                <w:rFonts w:ascii="Arial" w:hAnsi="Arial" w:cs="Arial"/>
+              </w:rPr>
+            </w:pPr>
+            <w:r>
+              <w:rPr>
+                <w:rFonts w:ascii="Arial" w:hAnsi="Arial" w:cs="Arial"/>
+              </w:rPr>
+              <w:t>Servidor de archivos: Apache 2 con PHP</w:t>
+            </w:r>
+          </w:p>
+          <w:p>
+            <w:pPr>
+              <w:rPr>
+                <w:rFonts w:ascii="Arial" w:hAnsi="Arial" w:cs="Arial"/>
+              </w:rPr>
+            </w:pPr>
+            <w:r>
+              <w:rPr>
+                <w:rFonts w:ascii="Arial" w:hAnsi="Arial" w:cs="Arial"/>
+              </w:rPr>
+              <w:t>Lenguaje de programación: PHP , JavaScript</w:t>
+            </w:r>
+          </w:p>
+          <w:p>
+            <w:pPr>
+              <w:rPr>
+                <w:rFonts w:ascii="Arial" w:hAnsi="Arial" w:cs="Arial"/>
+              </w:rPr>
+            </w:pPr>
+            <w:r>
+              <w:rPr>
+                <w:rFonts w:ascii="Arial" w:hAnsi="Arial" w:cs="Arial"/>
+              </w:rPr>
+              <w:t>Entorno de desarrollo</w:t>
+            </w:r>
+            <w:r>
+              <w:rPr>
+                <w:rFonts w:ascii="Arial" w:hAnsi="Arial" w:cs="Arial"/>
+              </w:rPr>
+              <w:t xml:space="preserve">: </w:t>
+            </w:r>
+            <w:r>
+              <w:rPr>
+                <w:rFonts w:ascii="Arial" w:hAnsi="Arial" w:cs="Arial"/>
+              </w:rPr>
+              <w:t>SublimeText</w:t>
             </w:r>
           </w:p>
         </w:tc>
@@ -9202,7 +8766,321 @@
           <w:lang w:eastAsia="es-MX"/>
         </w:rPr>
       </w:pPr>
-      <w:bookmarkStart w:id="15" w:name="_Toc499720556"/>
+      <w:bookmarkStart w:id="15" w:name="_Toc499720555"/>
+      <w:r>
+        <w:rPr>
+          <w:rFonts w:ascii="Arial" w:hAnsi="Arial" w:cs="Arial"/>
+          <w:sz w:val="26"/>
+          <w:szCs w:val="26"/>
+          <w:lang w:eastAsia="es-MX"/>
+        </w:rPr>
+        <w:t>Ambiente de implementación</w:t>
+      </w:r>
+      <w:bookmarkEnd w:id="15"/>
+    </w:p>
+    <w:tbl>
+      <w:tblPr>
+        <w:tblStyle w:val="Tablaconcuadrcula"/>
+        <w:tblW w:w="0" w:type="auto"/>
+        <w:tblLook w:val="04A0" w:firstRow="1" w:lastRow="0" w:firstColumn="1" w:lastColumn="0" w:noHBand="0" w:noVBand="1"/>
+      </w:tblPr>
+      <w:tblGrid>
+        <w:gridCol w:w="2029"/>
+        <w:gridCol w:w="7025"/>
+      </w:tblGrid>
+      <w:tr>
+        <w:tc>
+          <w:tcPr>
+            <w:tcW w:w="0" w:type="auto"/>
+          </w:tcPr>
+          <w:p>
+            <w:pPr>
+              <w:jc w:val="center"/>
+              <w:rPr>
+                <w:rFonts w:ascii="Arial" w:hAnsi="Arial" w:cs="Arial"/>
+                <w:b/>
+              </w:rPr>
+            </w:pPr>
+            <w:r>
+              <w:rPr>
+                <w:rFonts w:ascii="Arial" w:hAnsi="Arial" w:cs="Arial"/>
+                <w:b/>
+              </w:rPr>
+              <w:t>Elemento</w:t>
+            </w:r>
+          </w:p>
+        </w:tc>
+        <w:tc>
+          <w:tcPr>
+            <w:tcW w:w="0" w:type="auto"/>
+            <w:vAlign w:val="center"/>
+          </w:tcPr>
+          <w:p>
+            <w:pPr>
+              <w:jc w:val="center"/>
+              <w:rPr>
+                <w:rFonts w:ascii="Arial" w:hAnsi="Arial" w:cs="Arial"/>
+                <w:b/>
+              </w:rPr>
+            </w:pPr>
+            <w:r>
+              <w:rPr>
+                <w:rFonts w:ascii="Arial" w:hAnsi="Arial" w:cs="Arial"/>
+                <w:b/>
+              </w:rPr>
+              <w:t>Descripción de uso</w:t>
+            </w:r>
+          </w:p>
+        </w:tc>
+      </w:tr>
+      <w:tr>
+        <w:tc>
+          <w:tcPr>
+            <w:tcW w:w="0" w:type="auto"/>
+          </w:tcPr>
+          <w:p>
+            <w:pPr>
+              <w:rPr>
+                <w:rFonts w:ascii="Arial" w:hAnsi="Arial" w:cs="Arial"/>
+              </w:rPr>
+            </w:pPr>
+            <w:r>
+              <w:rPr>
+                <w:rFonts w:ascii="Arial" w:hAnsi="Arial" w:cs="Arial"/>
+              </w:rPr>
+              <w:t>Equipo de cómputo</w:t>
+            </w:r>
+          </w:p>
+        </w:tc>
+        <w:tc>
+          <w:tcPr>
+            <w:tcW w:w="0" w:type="auto"/>
+          </w:tcPr>
+          <w:p>
+            <w:pPr>
+              <w:rPr>
+                <w:rFonts w:ascii="Arial" w:hAnsi="Arial" w:cs="Arial"/>
+              </w:rPr>
+            </w:pPr>
+            <w:r>
+              <w:rPr>
+                <w:rFonts w:ascii="Arial" w:hAnsi="Arial" w:cs="Arial"/>
+              </w:rPr>
+              <w:t>El sistema se desarrollará en una laptop con las siguientes características:</w:t>
+            </w:r>
+          </w:p>
+          <w:p>
+            <w:pPr>
+              <w:pStyle w:val="Prrafodelista"/>
+              <w:numPr>
+                <w:ilvl w:val="0"/>
+                <w:numId w:val="5"/>
+              </w:numPr>
+              <w:rPr>
+                <w:rFonts w:ascii="Arial" w:hAnsi="Arial" w:cs="Arial"/>
+              </w:rPr>
+            </w:pPr>
+            <w:r>
+              <w:rPr>
+                <w:rFonts w:ascii="Arial" w:hAnsi="Arial" w:cs="Arial"/>
+              </w:rPr>
+              <w:t>Procesador Intel Core i3 – 6100 2.30GHz</w:t>
+            </w:r>
+          </w:p>
+          <w:p>
+            <w:pPr>
+              <w:pStyle w:val="Prrafodelista"/>
+              <w:numPr>
+                <w:ilvl w:val="0"/>
+                <w:numId w:val="5"/>
+              </w:numPr>
+              <w:rPr>
+                <w:rFonts w:ascii="Arial" w:hAnsi="Arial" w:cs="Arial"/>
+              </w:rPr>
+            </w:pPr>
+            <w:r>
+              <w:rPr>
+                <w:rFonts w:ascii="Arial" w:hAnsi="Arial" w:cs="Arial"/>
+              </w:rPr>
+              <w:t>Memoria de 8 GB</w:t>
+            </w:r>
+          </w:p>
+          <w:p>
+            <w:pPr>
+              <w:pStyle w:val="Prrafodelista"/>
+              <w:numPr>
+                <w:ilvl w:val="0"/>
+                <w:numId w:val="5"/>
+              </w:numPr>
+              <w:rPr>
+                <w:rFonts w:ascii="Arial" w:hAnsi="Arial" w:cs="Arial"/>
+              </w:rPr>
+            </w:pPr>
+            <w:r>
+              <w:rPr>
+                <w:rFonts w:ascii="Arial" w:hAnsi="Arial" w:cs="Arial"/>
+              </w:rPr>
+              <w:t>Disco duro de 1 T</w:t>
+            </w:r>
+          </w:p>
+        </w:tc>
+      </w:tr>
+      <w:tr>
+        <w:tc>
+          <w:tcPr>
+            <w:tcW w:w="0" w:type="auto"/>
+          </w:tcPr>
+          <w:p>
+            <w:pPr>
+              <w:rPr>
+                <w:rFonts w:ascii="Arial" w:hAnsi="Arial" w:cs="Arial"/>
+              </w:rPr>
+            </w:pPr>
+            <w:r>
+              <w:rPr>
+                <w:rFonts w:ascii="Arial" w:hAnsi="Arial" w:cs="Arial"/>
+              </w:rPr>
+              <w:t>Sistema operativo</w:t>
+            </w:r>
+          </w:p>
+        </w:tc>
+        <w:tc>
+          <w:tcPr>
+            <w:tcW w:w="0" w:type="auto"/>
+          </w:tcPr>
+          <w:p>
+            <w:pPr>
+              <w:rPr>
+                <w:rFonts w:ascii="Arial" w:hAnsi="Arial" w:cs="Arial"/>
+              </w:rPr>
+            </w:pPr>
+            <w:r>
+              <w:rPr>
+                <w:rFonts w:ascii="Arial" w:hAnsi="Arial" w:cs="Arial"/>
+              </w:rPr>
+              <w:t>Windows 7</w:t>
+            </w:r>
+          </w:p>
+        </w:tc>
+      </w:tr>
+      <w:tr>
+        <w:tc>
+          <w:tcPr>
+            <w:tcW w:w="0" w:type="auto"/>
+          </w:tcPr>
+          <w:p>
+            <w:pPr>
+              <w:rPr>
+                <w:rFonts w:ascii="Arial" w:hAnsi="Arial" w:cs="Arial"/>
+              </w:rPr>
+            </w:pPr>
+            <w:r>
+              <w:rPr>
+                <w:rFonts w:ascii="Arial" w:hAnsi="Arial" w:cs="Arial"/>
+              </w:rPr>
+              <w:t>Software</w:t>
+            </w:r>
+          </w:p>
+        </w:tc>
+        <w:tc>
+          <w:tcPr>
+            <w:tcW w:w="0" w:type="auto"/>
+          </w:tcPr>
+          <w:p>
+            <w:pPr>
+              <w:rPr>
+                <w:rFonts w:ascii="Arial" w:hAnsi="Arial" w:cs="Arial"/>
+              </w:rPr>
+            </w:pPr>
+            <w:r>
+              <w:rPr>
+                <w:rFonts w:ascii="Arial" w:hAnsi="Arial" w:cs="Arial"/>
+              </w:rPr>
+              <w:t>Base de datos: MySQL</w:t>
+            </w:r>
+          </w:p>
+          <w:p>
+            <w:pPr>
+              <w:rPr>
+                <w:rFonts w:ascii="Arial" w:hAnsi="Arial" w:cs="Arial"/>
+              </w:rPr>
+            </w:pPr>
+            <w:r>
+              <w:rPr>
+                <w:rFonts w:ascii="Arial" w:hAnsi="Arial" w:cs="Arial"/>
+              </w:rPr>
+              <w:t>Explorador de internet: Google Chrome</w:t>
+            </w:r>
+          </w:p>
+        </w:tc>
+      </w:tr>
+      <w:tr>
+        <w:tc>
+          <w:tcPr>
+            <w:tcW w:w="0" w:type="auto"/>
+          </w:tcPr>
+          <w:p>
+            <w:pPr>
+              <w:rPr>
+                <w:rFonts w:ascii="Arial" w:hAnsi="Arial" w:cs="Arial"/>
+              </w:rPr>
+            </w:pPr>
+            <w:r>
+              <w:rPr>
+                <w:rFonts w:ascii="Arial" w:hAnsi="Arial" w:cs="Arial"/>
+              </w:rPr>
+              <w:t>Equipo periférico</w:t>
+            </w:r>
+          </w:p>
+        </w:tc>
+        <w:tc>
+          <w:tcPr>
+            <w:tcW w:w="0" w:type="auto"/>
+          </w:tcPr>
+          <w:p>
+            <w:pPr>
+              <w:pStyle w:val="Prrafodelista"/>
+              <w:numPr>
+                <w:ilvl w:val="0"/>
+                <w:numId w:val="5"/>
+              </w:numPr>
+              <w:rPr>
+                <w:rFonts w:ascii="Arial" w:hAnsi="Arial" w:cs="Arial"/>
+              </w:rPr>
+            </w:pPr>
+            <w:r>
+              <w:rPr>
+                <w:rFonts w:ascii="Arial" w:hAnsi="Arial" w:cs="Arial"/>
+              </w:rPr>
+              <w:t>Impresora laser</w:t>
+            </w:r>
+          </w:p>
+        </w:tc>
+      </w:tr>
+    </w:tbl>
+    <w:p>
+      <w:pPr>
+        <w:rPr>
+          <w:rFonts w:ascii="Arial" w:hAnsi="Arial" w:cs="Arial"/>
+          <w:lang w:eastAsia="es-MX"/>
+        </w:rPr>
+      </w:pPr>
+    </w:p>
+    <w:p>
+      <w:pPr>
+        <w:pStyle w:val="Ttulo1"/>
+        <w:numPr>
+          <w:ilvl w:val="1"/>
+          <w:numId w:val="12"/>
+        </w:numPr>
+        <w:rPr>
+          <w:rFonts w:ascii="Arial" w:hAnsi="Arial" w:cs="Arial"/>
+          <w:sz w:val="26"/>
+          <w:szCs w:val="26"/>
+          <w:lang w:eastAsia="es-MX"/>
+        </w:rPr>
+      </w:pPr>
+      <w:bookmarkStart w:id="16" w:name="_Toc499720556"/>
       <w:r>
         <w:rPr>
           <w:rFonts w:ascii="Arial" w:hAnsi="Arial" w:cs="Arial"/>
@@ -9212,7 +9090,7 @@
         </w:rPr>
         <w:t>Control de versiones</w:t>
       </w:r>
-      <w:bookmarkEnd w:id="15"/>
+      <w:bookmarkEnd w:id="16"/>
     </w:p>
     <w:p>
       <w:pPr>
@@ -9224,21 +9102,7 @@
         <w:rPr>
           <w:lang w:eastAsia="es-MX"/>
         </w:rPr>
-        <w:t>Se dispone de una infraestructura mínima (</w:t>
-      </w:r>
-      <w:proofErr w:type="spellStart"/>
-      <w:r>
-        <w:rPr>
-          <w:lang w:eastAsia="es-MX"/>
-        </w:rPr>
-        <w:t>GitHub</w:t>
-      </w:r>
-      <w:proofErr w:type="spellEnd"/>
-      <w:r>
-        <w:rPr>
-          <w:lang w:eastAsia="es-MX"/>
-        </w:rPr>
-        <w:t>) para mantener el control del software y el despliegue automatizado de las aplicaciones desarrolladas.  Esta herramienta permitirá almacenar y mantener el historial del código fuente y otros documentos relacionados con el producto de software, facilitando el acceso y garantizando su disponibilidad.</w:t>
+        <w:t>Se dispone de una infraestructura mínima (GitHub) para mantener el control del software y el despliegue automatizado de las aplicaciones desarrolladas.  Esta herramienta permitirá almacenar y mantener el historial del código fuente y otros documentos relacionados con el producto de software, facilitando el acceso y garantizando su disponibilidad.</w:t>
       </w:r>
     </w:p>
     <w:p>
@@ -9279,7 +9143,6 @@
           <w:lang w:eastAsia="es-MX"/>
         </w:rPr>
       </w:pPr>
-      <w:proofErr w:type="spellStart"/>
       <w:r>
         <w:rPr>
           <w:rFonts w:ascii="Arial" w:hAnsi="Arial" w:cs="Arial"/>
@@ -9292,40 +9155,7 @@
           <w:rFonts w:ascii="Arial" w:hAnsi="Arial" w:cs="Arial"/>
           <w:lang w:eastAsia="es-MX"/>
         </w:rPr>
-        <w:t>_</w:t>
-      </w:r>
-      <w:proofErr w:type="gramStart"/>
-      <w:r>
-        <w:rPr>
-          <w:rFonts w:ascii="Arial" w:hAnsi="Arial" w:cs="Arial"/>
-          <w:lang w:eastAsia="es-MX"/>
-        </w:rPr>
-        <w:t>v</w:t>
-      </w:r>
-      <w:proofErr w:type="spellEnd"/>
-      <w:r>
-        <w:rPr>
-          <w:rFonts w:ascii="Arial" w:hAnsi="Arial" w:cs="Arial"/>
-          <w:lang w:eastAsia="es-MX"/>
-        </w:rPr>
-        <w:t>{</w:t>
-      </w:r>
-      <w:proofErr w:type="spellStart"/>
-      <w:proofErr w:type="gramEnd"/>
-      <w:r>
-        <w:rPr>
-          <w:rFonts w:ascii="Arial" w:hAnsi="Arial" w:cs="Arial"/>
-          <w:lang w:eastAsia="es-MX"/>
-        </w:rPr>
-        <w:t>Version</w:t>
-      </w:r>
-      <w:proofErr w:type="spellEnd"/>
-      <w:r>
-        <w:rPr>
-          <w:rFonts w:ascii="Arial" w:hAnsi="Arial" w:cs="Arial"/>
-          <w:lang w:eastAsia="es-MX"/>
-        </w:rPr>
-        <w:t>}</w:t>
+        <w:t>_v{Version}</w:t>
       </w:r>
     </w:p>
     <w:tbl>
@@ -9729,7 +9559,7 @@
           <w:lang w:eastAsia="es-MX"/>
         </w:rPr>
       </w:pPr>
-      <w:bookmarkStart w:id="16" w:name="_Toc499720557"/>
+      <w:bookmarkStart w:id="17" w:name="_Toc499720557"/>
       <w:r>
         <w:rPr>
           <w:rFonts w:ascii="Arial" w:hAnsi="Arial" w:cs="Arial"/>
@@ -9739,7 +9569,7 @@
         </w:rPr>
         <w:t>Repositorios</w:t>
       </w:r>
-      <w:bookmarkEnd w:id="16"/>
+      <w:bookmarkEnd w:id="17"/>
     </w:p>
     <w:p>
       <w:pPr>
@@ -9752,21 +9582,7 @@
         <w:rPr>
           <w:lang w:eastAsia="es-MX"/>
         </w:rPr>
-        <w:t xml:space="preserve">Se utilizara como repositorio </w:t>
-      </w:r>
-      <w:proofErr w:type="spellStart"/>
-      <w:r>
-        <w:rPr>
-          <w:lang w:eastAsia="es-MX"/>
-        </w:rPr>
-        <w:t>GitHub</w:t>
-      </w:r>
-      <w:proofErr w:type="spellEnd"/>
-      <w:r>
-        <w:rPr>
-          <w:lang w:eastAsia="es-MX"/>
-        </w:rPr>
-        <w:t>, disponible en el sitio</w:t>
+        <w:t>Se utilizara como repositorio GitHub, disponible en el sitio</w:t>
       </w:r>
     </w:p>
     <w:p>
@@ -9800,7 +9616,7 @@
           <w:lang w:eastAsia="es-MX"/>
         </w:rPr>
       </w:pPr>
-      <w:bookmarkStart w:id="17" w:name="_Toc499720558"/>
+      <w:bookmarkStart w:id="18" w:name="_Toc499720558"/>
       <w:r>
         <w:rPr>
           <w:rFonts w:ascii="Arial" w:hAnsi="Arial" w:cs="Arial"/>
@@ -9810,7 +9626,7 @@
         </w:rPr>
         <w:t>Arquitectura de almacenamiento</w:t>
       </w:r>
-      <w:bookmarkEnd w:id="17"/>
+      <w:bookmarkEnd w:id="18"/>
     </w:p>
     <w:p>
       <w:pPr>
@@ -10008,7 +9824,6 @@
                 <w:lang w:eastAsia="es-MX"/>
               </w:rPr>
             </w:pPr>
-            <w:proofErr w:type="spellStart"/>
             <w:r>
               <w:rPr>
                 <w:rFonts w:ascii="Arial" w:hAnsi="Arial" w:cs="Arial"/>
@@ -10016,7 +9831,6 @@
               </w:rPr>
               <w:t>Creacion_HU</w:t>
             </w:r>
-            <w:proofErr w:type="spellEnd"/>
           </w:p>
         </w:tc>
         <w:tc>
@@ -10052,7 +9866,6 @@
                 <w:lang w:eastAsia="es-MX"/>
               </w:rPr>
             </w:pPr>
-            <w:proofErr w:type="spellStart"/>
             <w:r>
               <w:rPr>
                 <w:rFonts w:ascii="Arial" w:hAnsi="Arial" w:cs="Arial"/>
@@ -10060,7 +9873,6 @@
               </w:rPr>
               <w:t>Sprints</w:t>
             </w:r>
-            <w:proofErr w:type="spellEnd"/>
           </w:p>
         </w:tc>
         <w:tc>
@@ -10096,7 +9908,6 @@
                 <w:lang w:eastAsia="es-MX"/>
               </w:rPr>
             </w:pPr>
-            <w:proofErr w:type="spellStart"/>
             <w:r>
               <w:rPr>
                 <w:rFonts w:ascii="Arial" w:hAnsi="Arial" w:cs="Arial"/>
@@ -10104,7 +9915,6 @@
               </w:rPr>
               <w:t>Diseño_Detallado</w:t>
             </w:r>
-            <w:proofErr w:type="spellEnd"/>
           </w:p>
         </w:tc>
         <w:tc>
@@ -10140,7 +9950,6 @@
                 <w:lang w:eastAsia="es-MX"/>
               </w:rPr>
             </w:pPr>
-            <w:proofErr w:type="spellStart"/>
             <w:r>
               <w:rPr>
                 <w:rFonts w:ascii="Arial" w:hAnsi="Arial" w:cs="Arial"/>
@@ -10148,7 +9957,6 @@
               </w:rPr>
               <w:t>Componente_Software</w:t>
             </w:r>
-            <w:proofErr w:type="spellEnd"/>
           </w:p>
         </w:tc>
         <w:tc>
@@ -10184,21 +9992,12 @@
                 <w:lang w:eastAsia="es-MX"/>
               </w:rPr>
             </w:pPr>
-            <w:proofErr w:type="spellStart"/>
-            <w:r>
-              <w:rPr>
-                <w:rFonts w:ascii="Arial" w:hAnsi="Arial" w:cs="Arial"/>
-                <w:lang w:eastAsia="es-MX"/>
-              </w:rPr>
-              <w:t>Diseño_General</w:t>
-            </w:r>
-            <w:proofErr w:type="spellEnd"/>
-            <w:r>
-              <w:rPr>
-                <w:rFonts w:ascii="Arial" w:hAnsi="Arial" w:cs="Arial"/>
-                <w:lang w:eastAsia="es-MX"/>
-              </w:rPr>
-              <w:t xml:space="preserve"> </w:t>
+            <w:r>
+              <w:rPr>
+                <w:rFonts w:ascii="Arial" w:hAnsi="Arial" w:cs="Arial"/>
+                <w:lang w:eastAsia="es-MX"/>
+              </w:rPr>
+              <w:t xml:space="preserve">Diseño_General </w:t>
             </w:r>
           </w:p>
         </w:tc>
@@ -10380,7 +10179,7 @@
           <w:lang w:eastAsia="es-MX"/>
         </w:rPr>
       </w:pPr>
-      <w:bookmarkStart w:id="18" w:name="_Toc499720559"/>
+      <w:bookmarkStart w:id="19" w:name="_Toc499720559"/>
       <w:r>
         <w:rPr>
           <w:rFonts w:ascii="Arial" w:hAnsi="Arial" w:cs="Arial"/>
@@ -10391,7 +10190,7 @@
         </w:rPr>
         <w:t>Frecuencia de respaldo</w:t>
       </w:r>
-      <w:bookmarkEnd w:id="18"/>
+      <w:bookmarkEnd w:id="19"/>
     </w:p>
     <w:p>
       <w:pPr>
@@ -10516,17 +10315,8 @@
                 <w:rFonts w:ascii="Arial" w:hAnsi="Arial" w:cs="Arial"/>
                 <w:b/>
               </w:rPr>
-              <w:t xml:space="preserve">Grado de </w:t>
-            </w:r>
-            <w:proofErr w:type="spellStart"/>
-            <w:r>
-              <w:rPr>
-                <w:rFonts w:ascii="Arial" w:hAnsi="Arial" w:cs="Arial"/>
-                <w:b/>
-              </w:rPr>
-              <w:t>Backup</w:t>
-            </w:r>
-            <w:proofErr w:type="spellEnd"/>
+              <w:t>Grado de Backup</w:t>
+            </w:r>
           </w:p>
         </w:tc>
         <w:tc>
@@ -10667,21 +10457,7 @@
               <w:rPr>
                 <w:rFonts w:ascii="Arial" w:hAnsi="Arial" w:cs="Arial"/>
               </w:rPr>
-              <w:t xml:space="preserve">Esto se hace automáticamente al estar en </w:t>
-            </w:r>
-            <w:proofErr w:type="spellStart"/>
-            <w:r>
-              <w:rPr>
-                <w:rFonts w:ascii="Arial" w:hAnsi="Arial" w:cs="Arial"/>
-              </w:rPr>
-              <w:t>GitHub</w:t>
-            </w:r>
-            <w:proofErr w:type="spellEnd"/>
-            <w:r>
-              <w:rPr>
-                <w:rFonts w:ascii="Arial" w:hAnsi="Arial" w:cs="Arial"/>
-              </w:rPr>
-              <w:t>.</w:t>
+              <w:t>Esto se hace automáticamente al estar en GitHub.</w:t>
             </w:r>
           </w:p>
           <w:p>
@@ -10702,21 +10478,7 @@
               <w:rPr>
                 <w:rFonts w:ascii="Arial" w:hAnsi="Arial" w:cs="Arial"/>
               </w:rPr>
-              <w:t xml:space="preserve">Es hospedaje </w:t>
-            </w:r>
-            <w:proofErr w:type="spellStart"/>
-            <w:r>
-              <w:rPr>
-                <w:rFonts w:ascii="Arial" w:hAnsi="Arial" w:cs="Arial"/>
-              </w:rPr>
-              <w:t>GitHub</w:t>
-            </w:r>
-            <w:proofErr w:type="spellEnd"/>
-            <w:r>
-              <w:rPr>
-                <w:rFonts w:ascii="Arial" w:hAnsi="Arial" w:cs="Arial"/>
-              </w:rPr>
-              <w:t xml:space="preserve"> ofrece alta disponibilidad.</w:t>
+              <w:t>Es hospedaje GitHub ofrece alta disponibilidad.</w:t>
             </w:r>
           </w:p>
         </w:tc>
@@ -10810,35 +10572,7 @@
               <w:rPr>
                 <w:rFonts w:ascii="Arial" w:hAnsi="Arial" w:cs="Arial"/>
               </w:rPr>
-              <w:t>Desde el sistema de escritorio (</w:t>
-            </w:r>
-            <w:proofErr w:type="spellStart"/>
-            <w:r>
-              <w:rPr>
-                <w:rFonts w:ascii="Arial" w:hAnsi="Arial" w:cs="Arial"/>
-              </w:rPr>
-              <w:t>DBDesigner</w:t>
-            </w:r>
-            <w:proofErr w:type="spellEnd"/>
-            <w:r>
-              <w:rPr>
-                <w:rFonts w:ascii="Arial" w:hAnsi="Arial" w:cs="Arial"/>
-              </w:rPr>
-              <w:t>) exportar el script .</w:t>
-            </w:r>
-            <w:proofErr w:type="spellStart"/>
-            <w:r>
-              <w:rPr>
-                <w:rFonts w:ascii="Arial" w:hAnsi="Arial" w:cs="Arial"/>
-              </w:rPr>
-              <w:t>sql</w:t>
-            </w:r>
-            <w:proofErr w:type="spellEnd"/>
-            <w:r>
-              <w:rPr>
-                <w:rFonts w:ascii="Arial" w:hAnsi="Arial" w:cs="Arial"/>
-              </w:rPr>
-              <w:t xml:space="preserve"> y modificar el XML.</w:t>
+              <w:t>Desde el sistema de escritorio (DBDesigner) exportar el script .sql y modificar el XML.</w:t>
             </w:r>
           </w:p>
         </w:tc>
@@ -10866,10 +10600,8 @@
           <w:lang w:eastAsia="es-MX"/>
         </w:rPr>
       </w:pPr>
-      <w:bookmarkStart w:id="19" w:name="_Toc364013662"/>
-      <w:bookmarkStart w:id="20" w:name="_Toc499720560"/>
-      <w:bookmarkStart w:id="21" w:name="_GoBack"/>
-      <w:bookmarkEnd w:id="21"/>
+      <w:bookmarkStart w:id="20" w:name="_Toc364013662"/>
+      <w:bookmarkStart w:id="21" w:name="_Toc499720560"/>
       <w:r>
         <w:rPr>
           <w:rFonts w:ascii="Arial" w:hAnsi="Arial" w:cs="Arial"/>
@@ -10879,8 +10611,8 @@
         </w:rPr>
         <w:t>Mecanismo para Recuperación</w:t>
       </w:r>
-      <w:bookmarkEnd w:id="19"/>
       <w:bookmarkEnd w:id="20"/>
+      <w:bookmarkEnd w:id="21"/>
     </w:p>
     <w:p>
       <w:pPr>
@@ -11086,49 +10818,7 @@
               <w:rPr>
                 <w:rFonts w:ascii="Arial" w:hAnsi="Arial" w:cs="Arial"/>
               </w:rPr>
-              <w:t xml:space="preserve">Al estar todo el equipo de acuerdo en la necesidad de recuperación, se aplica el comando </w:t>
-            </w:r>
-            <w:proofErr w:type="spellStart"/>
-            <w:r>
-              <w:rPr>
-                <w:rFonts w:ascii="Arial" w:hAnsi="Arial" w:cs="Arial"/>
-              </w:rPr>
-              <w:t>git</w:t>
-            </w:r>
-            <w:proofErr w:type="spellEnd"/>
-            <w:r>
-              <w:rPr>
-                <w:rFonts w:ascii="Arial" w:hAnsi="Arial" w:cs="Arial"/>
-              </w:rPr>
-              <w:t xml:space="preserve"> </w:t>
-            </w:r>
-            <w:proofErr w:type="spellStart"/>
-            <w:r>
-              <w:rPr>
-                <w:rFonts w:ascii="Arial" w:hAnsi="Arial" w:cs="Arial"/>
-              </w:rPr>
-              <w:t>checkout</w:t>
-            </w:r>
-            <w:proofErr w:type="spellEnd"/>
-            <w:r>
-              <w:rPr>
-                <w:rFonts w:ascii="Arial" w:hAnsi="Arial" w:cs="Arial"/>
-              </w:rPr>
-              <w:t xml:space="preserve"> para </w:t>
-            </w:r>
-            <w:proofErr w:type="spellStart"/>
-            <w:r>
-              <w:rPr>
-                <w:rFonts w:ascii="Arial" w:hAnsi="Arial" w:cs="Arial"/>
-              </w:rPr>
-              <w:t>GitHub</w:t>
-            </w:r>
-            <w:proofErr w:type="spellEnd"/>
-            <w:r>
-              <w:rPr>
-                <w:rFonts w:ascii="Arial" w:hAnsi="Arial" w:cs="Arial"/>
-              </w:rPr>
-              <w:t xml:space="preserve">, de acuerdo al manual: </w:t>
+              <w:t xml:space="preserve">Al estar todo el equipo de acuerdo en la necesidad de recuperación, se aplica el comando git checkout para GitHub, de acuerdo al manual: </w:t>
             </w:r>
             <w:hyperlink r:id="rId11" w:history="1">
               <w:r>
@@ -11327,7 +11017,7 @@
       <w:rPr>
         <w:noProof/>
       </w:rPr>
-      <w:t>10</w:t>
+      <w:t>7</w:t>
     </w:r>
     <w:r>
       <w:fldChar w:fldCharType="end"/>
@@ -14390,7 +14080,7 @@
 </file>
 
 <file path=customXml/itemProps1.xml><?xml version="1.0" encoding="utf-8"?>
-<ds:datastoreItem xmlns:ds="http://schemas.openxmlformats.org/officeDocument/2006/customXml" ds:itemID="{17E04696-3D7C-401F-955C-FE5BA3313F49}">
+<ds:datastoreItem xmlns:ds="http://schemas.openxmlformats.org/officeDocument/2006/customXml" ds:itemID="{B139D909-FBE3-47C1-80C1-7F4265A3EBEB}">
   <ds:schemaRefs>
     <ds:schemaRef ds:uri="http://schemas.openxmlformats.org/officeDocument/2006/bibliography"/>
   </ds:schemaRefs>
